--- a/Sun_AsianAmClustering_Report.docx
+++ b/Sun_AsianAmClustering_Report.docx
@@ -1,6 +1,6 @@
 
 <file path=word/document.xml><?xml version="1.0" encoding="utf-8"?>
-<w:document xmlns:wpc="http://schemas.microsoft.com/office/word/2010/wordprocessingCanvas" xmlns:cx="http://schemas.microsoft.com/office/drawing/2014/chartex" xmlns:cx1="http://schemas.microsoft.com/office/drawing/2015/9/8/chartex" xmlns:cx2="http://schemas.microsoft.com/office/drawing/2015/10/21/chartex" xmlns:cx3="http://schemas.microsoft.com/office/drawing/2016/5/9/chartex" xmlns:cx4="http://schemas.microsoft.com/office/drawing/2016/5/10/chartex" xmlns:cx5="http://schemas.microsoft.com/office/drawing/2016/5/11/chartex" xmlns:cx6="http://schemas.microsoft.com/office/drawing/2016/5/12/chartex" xmlns:cx7="http://schemas.microsoft.com/office/drawing/2016/5/13/chartex" xmlns:cx8="http://schemas.microsoft.com/office/drawing/2016/5/14/chartex" xmlns:mc="http://schemas.openxmlformats.org/markup-compatibility/2006" xmlns:aink="http://schemas.microsoft.com/office/drawing/2016/ink" xmlns:am3d="http://schemas.microsoft.com/office/drawing/2017/model3d" xmlns:o="urn:schemas-microsoft-com:office:office" xmlns:r="http://schemas.openxmlformats.org/officeDocument/2006/relationships" xmlns:m="http://schemas.openxmlformats.org/officeDocument/2006/math" xmlns:v="urn:schemas-microsoft-com:vml" xmlns:wp14="http://schemas.microsoft.com/office/word/2010/wordprocessingDrawing" xmlns:wp="http://schemas.openxmlformats.org/drawingml/2006/wordprocessingDrawing" xmlns:w10="urn:schemas-microsoft-com:office:word" xmlns:w="http://schemas.openxmlformats.org/wordprocessingml/2006/main" xmlns:w14="http://schemas.microsoft.com/office/word/2010/wordml" xmlns:w15="http://schemas.microsoft.com/office/word/2012/wordml" xmlns:w16cex="http://schemas.microsoft.com/office/word/2018/wordml/cex" xmlns:w16cid="http://schemas.microsoft.com/office/word/2016/wordml/cid" xmlns:w16="http://schemas.microsoft.com/office/word/2018/wordml" xmlns:w16sdtdh="http://schemas.microsoft.com/office/word/2020/wordml/sdtdatahash" xmlns:w16se="http://schemas.microsoft.com/office/word/2015/wordml/symex" xmlns:wpg="http://schemas.microsoft.com/office/word/2010/wordprocessingGroup" xmlns:wpi="http://schemas.microsoft.com/office/word/2010/wordprocessingInk" xmlns:wne="http://schemas.microsoft.com/office/word/2006/wordml" xmlns:wps="http://schemas.microsoft.com/office/word/2010/wordprocessingShape" mc:Ignorable="w14 w15 w16se w16cid w16 w16cex w16sdtdh wp14">
+<w:document xmlns:wpc="http://schemas.microsoft.com/office/word/2010/wordprocessingCanvas" xmlns:cx="http://schemas.microsoft.com/office/drawing/2014/chartex" xmlns:cx1="http://schemas.microsoft.com/office/drawing/2015/9/8/chartex" xmlns:cx2="http://schemas.microsoft.com/office/drawing/2015/10/21/chartex" xmlns:cx3="http://schemas.microsoft.com/office/drawing/2016/5/9/chartex" xmlns:cx4="http://schemas.microsoft.com/office/drawing/2016/5/10/chartex" xmlns:cx5="http://schemas.microsoft.com/office/drawing/2016/5/11/chartex" xmlns:cx6="http://schemas.microsoft.com/office/drawing/2016/5/12/chartex" xmlns:cx7="http://schemas.microsoft.com/office/drawing/2016/5/13/chartex" xmlns:cx8="http://schemas.microsoft.com/office/drawing/2016/5/14/chartex" xmlns:mc="http://schemas.openxmlformats.org/markup-compatibility/2006" xmlns:aink="http://schemas.microsoft.com/office/drawing/2016/ink" xmlns:am3d="http://schemas.microsoft.com/office/drawing/2017/model3d" xmlns:o="urn:schemas-microsoft-com:office:office" xmlns:oel="http://schemas.microsoft.com/office/2019/extlst" xmlns:r="http://schemas.openxmlformats.org/officeDocument/2006/relationships" xmlns:m="http://schemas.openxmlformats.org/officeDocument/2006/math" xmlns:v="urn:schemas-microsoft-com:vml" xmlns:wp14="http://schemas.microsoft.com/office/word/2010/wordprocessingDrawing" xmlns:wp="http://schemas.openxmlformats.org/drawingml/2006/wordprocessingDrawing" xmlns:w10="urn:schemas-microsoft-com:office:word" xmlns:w="http://schemas.openxmlformats.org/wordprocessingml/2006/main" xmlns:w14="http://schemas.microsoft.com/office/word/2010/wordml" xmlns:w15="http://schemas.microsoft.com/office/word/2012/wordml" xmlns:w16cex="http://schemas.microsoft.com/office/word/2018/wordml/cex" xmlns:w16cid="http://schemas.microsoft.com/office/word/2016/wordml/cid" xmlns:w16="http://schemas.microsoft.com/office/word/2018/wordml" xmlns:w16sdtdh="http://schemas.microsoft.com/office/word/2020/wordml/sdtdatahash" xmlns:w16se="http://schemas.microsoft.com/office/word/2015/wordml/symex" xmlns:wpg="http://schemas.microsoft.com/office/word/2010/wordprocessingGroup" xmlns:wpi="http://schemas.microsoft.com/office/word/2010/wordprocessingInk" xmlns:wne="http://schemas.microsoft.com/office/word/2006/wordml" xmlns:wps="http://schemas.microsoft.com/office/word/2010/wordprocessingShape" mc:Ignorable="w14 w15 w16se w16cid w16 w16cex w16sdtdh wp14">
   <w:body>
     <w:p>
       <w:pPr>
@@ -15,6 +15,22 @@
           <w:rFonts w:cs="Times New Roman"/>
           <w:szCs w:val="24"/>
         </w:rPr>
+        <w:t>Geographic Analysis of Asian American College Access Landscapes</w:t>
+      </w:r>
+    </w:p>
+    <w:p>
+      <w:pPr>
+        <w:pStyle w:val="Heading1"/>
+        <w:rPr>
+          <w:rFonts w:cs="Times New Roman"/>
+          <w:szCs w:val="24"/>
+        </w:rPr>
+      </w:pPr>
+      <w:r>
+        <w:rPr>
+          <w:rFonts w:cs="Times New Roman"/>
+          <w:szCs w:val="24"/>
+        </w:rPr>
         <w:t>Abstract</w:t>
       </w:r>
     </w:p>
@@ -250,13 +266,48 @@
           <w:rFonts w:cs="Times New Roman"/>
           <w:szCs w:val="24"/>
         </w:rPr>
-        <w:t xml:space="preserve">Asian American comprises a panoply of differing and unique intersectional identities, histories, and experiences, yet Asian Americans are essentialized as a group and broadly stereotyped as the model minority, which shapes information to college access and campus resources </w:t>
+        <w:t>Asian American</w:t>
       </w:r>
       <w:r>
         <w:rPr>
           <w:rFonts w:cs="Times New Roman"/>
           <w:szCs w:val="24"/>
         </w:rPr>
+        <w:t>s</w:t>
+      </w:r>
+      <w:r>
+        <w:rPr>
+          <w:rFonts w:cs="Times New Roman"/>
+          <w:szCs w:val="24"/>
+        </w:rPr>
+        <w:t xml:space="preserve"> comprise a panoply of differing and unique intersectional identities, histories, and experiences, yet Asian Americans are essentialized as a group and broadly stereotyped as the model minority</w:t>
+      </w:r>
+      <w:r>
+        <w:rPr>
+          <w:rFonts w:cs="Times New Roman"/>
+          <w:szCs w:val="24"/>
+        </w:rPr>
+        <w:t>. Within Asian American populations there are differences across ethnic group</w:t>
+      </w:r>
+      <w:r>
+        <w:rPr>
+          <w:rFonts w:cs="Times New Roman"/>
+          <w:szCs w:val="24"/>
+        </w:rPr>
+        <w:t xml:space="preserve"> such as </w:t>
+      </w:r>
+      <w:r>
+        <w:rPr>
+          <w:rFonts w:cs="Times New Roman"/>
+          <w:szCs w:val="24"/>
+        </w:rPr>
+        <w:t xml:space="preserve">information to college access and campus resources </w:t>
+      </w:r>
+      <w:r>
+        <w:rPr>
+          <w:rFonts w:cs="Times New Roman"/>
+          <w:szCs w:val="24"/>
+        </w:rPr>
         <w:fldChar w:fldCharType="begin"/>
       </w:r>
       <w:r>
@@ -264,7 +315,7 @@
           <w:rFonts w:cs="Times New Roman"/>
           <w:szCs w:val="24"/>
         </w:rPr>
-        <w:instrText xml:space="preserve"> ADDIN ZOTERO_ITEM CSL_CITATION {"citationID":"qAUL8qxX","properties":{"formattedCitation":"(Museus &amp; Truong, 2009; Palmer &amp; Maramba, 2015; O. A. Poon &amp; Byrd, 2013)","plainCitation":"(Museus &amp; Truong, 2009; Palmer &amp; Maramba, 2015; O. A. Poon &amp; Byrd, 2013)","noteIndex":0},"citationItems":[{"id":"svXZETeb/MSsQk0MC","uris":["http://www.mendeley.com/documents/?uuid=68a66da8-131c-42a8-88c7-a79471c0f22b"],"itemData":{"DOI":"10.1002/ir","author":[{"dropping-particle":"","family":"Museus","given":"Samuel D","non-dropping-particle":"","parse-names":false,"suffix":""},{"dropping-particle":"","family":"Truong","given":"Kimberly A","non-dropping-particle":"","parse-names":false,"suffix":""}],"container-title":"New Directions for Institutional Research","id":"VeMylBWl/BdaSm8rv","issue":"142","issued":{"date-parts":[["2009"]]},"page":"17-26","title":"Disaggregating Qualitative Data from Asian American College Students in Campus Racial Climate Research and Assessment","type":"article-journal","volume":"Summer"}},{"id":"svXZETeb/9qKVmGls","uris":["http://www.mendeley.com/documents/?uuid=8b3d5c49-a1d8-4f45-afd6-260d84e0902e"],"itemData":{"DOI":"10.1353/csd.2015.0007","ISSN":"15433382","abstract":"Given that Southeast Asian American (SEAA) students are severely underrepresented in higher education and less likely to persistence to graduation compared to other ethnic groups in the Asian American Pacific Islander (AAPI) community, this study explored critical factors to their college success. Indeed, several themes emerged from this national sample of 34 participants from five public, four year colleges and universities. In this present article, we discuss one of the salient themes-the role of social capital as facilitators of college access and success. This article concludes with implications for research and practice.","author":[{"dropping-particle":"","family":"Palmer","given":"Robert T.","non-dropping-particle":"","parse-names":false,"suffix":""},{"dropping-particle":"","family":"Maramba","given":"Dina C.","non-dropping-particle":"","parse-names":false,"suffix":""}],"container-title":"Journal of College Student Development","id":"VeMylBWl/4KLv5suR","issue":"1","issued":{"date-parts":[["2015"]]},"page":"45-60","title":"The impact of social capital on the access, adjustment, and success of Southeast Asian American college students","type":"article-journal","volume":"56"}},{"id":"svXZETeb/I3pKPNpz","uris":["http://www.mendeley.com/documents/?uuid=24baadfa-80b9-48e3-9ac2-e87bff6ba448"],"itemData":{"abstract":"The article discusses the impacts of the tiger mom anxiety phenomenon on the gender, ethnic and generational differences of Asian American students on college access and choices. It mentions that the tiger mom phenomenon has two types of anxiety both related to selective college admissions in the U.S. It also notes on the use for the college choice model as an useful conceptual lens to understand how individuals experience in college.","author":[{"dropping-particle":"","family":"Poon","given":"OiYan A.","non-dropping-particle":"","parse-names":false,"suffix":""},{"dropping-particle":"","family":"Byrd","given":"Ajani","non-dropping-particle":"","parse-names":false,"suffix":""}],"container-title":"Journal of College Admission","id":"VeMylBWl/ntqx0C66","issue":"221","issued":{"date-parts":[["2013"]]},"page":"22-31","title":"Beyond tiger mom anxiety: Ethnic, gender, and generational differences in Asian American college access and choices","type":"article-journal","volume":"Fall"}}],"schema":"https://github.com/citation-style-language/schema/raw/master/csl-citation.json"} </w:instrText>
+        <w:instrText xml:space="preserve"> ADDIN ZOTERO_ITEM CSL_CITATION {"citationID":"qAUL8qxX","properties":{"formattedCitation":"(Museus &amp; Truong, 2009; Palmer &amp; Maramba, 2015; O. A. Poon &amp; Byrd, 2013)","plainCitation":"(Museus &amp; Truong, 2009; Palmer &amp; Maramba, 2015; O. A. Poon &amp; Byrd, 2013)","noteIndex":0},"citationItems":[{"id":"XdTItojT/rwlDtQLk","uris":["http://www.mendeley.com/documents/?uuid=68a66da8-131c-42a8-88c7-a79471c0f22b"],"itemData":{"DOI":"10.1002/ir","author":[{"dropping-particle":"","family":"Museus","given":"Samuel D","non-dropping-particle":"","parse-names":false,"suffix":""},{"dropping-particle":"","family":"Truong","given":"Kimberly A","non-dropping-particle":"","parse-names":false,"suffix":""}],"container-title":"New Directions for Institutional Research","id":"VeMylBWl/BdaSm8rv","issue":"142","issued":{"date-parts":[["2009"]]},"page":"17-26","title":"Disaggregating Qualitative Data from Asian American College Students in Campus Racial Climate Research and Assessment","type":"article-journal","volume":"Summer"}},{"id":"XdTItojT/X39UegwS","uris":["http://www.mendeley.com/documents/?uuid=8b3d5c49-a1d8-4f45-afd6-260d84e0902e"],"itemData":{"DOI":"10.1353/csd.2015.0007","ISSN":"15433382","abstract":"Given that Southeast Asian American (SEAA) students are severely underrepresented in higher education and less likely to persistence to graduation compared to other ethnic groups in the Asian American Pacific Islander (AAPI) community, this study explored critical factors to their college success. Indeed, several themes emerged from this national sample of 34 participants from five public, four year colleges and universities. In this present article, we discuss one of the salient themes-the role of social capital as facilitators of college access and success. This article concludes with implications for research and practice.","author":[{"dropping-particle":"","family":"Palmer","given":"Robert T.","non-dropping-particle":"","parse-names":false,"suffix":""},{"dropping-particle":"","family":"Maramba","given":"Dina C.","non-dropping-particle":"","parse-names":false,"suffix":""}],"container-title":"Journal of College Student Development","id":"VeMylBWl/4KLv5suR","issue":"1","issued":{"date-parts":[["2015"]]},"page":"45-60","title":"The impact of social capital on the access, adjustment, and success of Southeast Asian American college students","type":"article-journal","volume":"56"}},{"id":"XdTItojT/k3ZBKs9L","uris":["http://www.mendeley.com/documents/?uuid=24baadfa-80b9-48e3-9ac2-e87bff6ba448"],"itemData":{"abstract":"The article discusses the impacts of the tiger mom anxiety phenomenon on the gender, ethnic and generational differences of Asian American students on college access and choices. It mentions that the tiger mom phenomenon has two types of anxiety both related to selective college admissions in the U.S. It also notes on the use for the college choice model as an useful conceptual lens to understand how individuals experience in college.","author":[{"dropping-particle":"","family":"Poon","given":"OiYan A.","non-dropping-particle":"","parse-names":false,"suffix":""},{"dropping-particle":"","family":"Byrd","given":"Ajani","non-dropping-particle":"","parse-names":false,"suffix":""}],"container-title":"Journal of College Admission","id":"VeMylBWl/ntqx0C66","issue":"221","issued":{"date-parts":[["2013"]]},"page":"22-31","title":"Beyond tiger mom anxiety: Ethnic, gender, and generational differences in Asian American college access and choices","type":"article-journal","volume":"Fall"}}],"schema":"https://github.com/citation-style-language/schema/raw/master/csl-citation.json"} </w:instrText>
       </w:r>
       <w:r>
         <w:rPr>
@@ -277,27 +328,77 @@
         <w:rPr>
           <w:rFonts w:cs="Times New Roman"/>
         </w:rPr>
-        <w:t xml:space="preserve">(Museus &amp; Truong, 2009; Palmer &amp; </w:t>
+        <w:t>(Museus &amp; Truong, 2009; Palmer &amp; Maramba, 2015; O. A. Poon &amp; Byrd, 2013)</w:t>
+      </w:r>
+      <w:r>
+        <w:rPr>
+          <w:rFonts w:cs="Times New Roman"/>
+          <w:szCs w:val="24"/>
+        </w:rPr>
+        <w:fldChar w:fldCharType="end"/>
+      </w:r>
+      <w:r>
+        <w:rPr>
+          <w:rFonts w:cs="Times New Roman"/>
+          <w:szCs w:val="24"/>
+        </w:rPr>
+        <w:t>.</w:t>
+      </w:r>
+      <w:r>
+        <w:rPr>
+          <w:rFonts w:cs="Times New Roman"/>
+          <w:szCs w:val="24"/>
+        </w:rPr>
+        <w:t xml:space="preserve"> </w:t>
       </w:r>
       <w:proofErr w:type="spellStart"/>
       <w:r>
         <w:rPr>
           <w:rFonts w:cs="Times New Roman"/>
-        </w:rPr>
-        <w:t>Maramba</w:t>
+          <w:szCs w:val="24"/>
+        </w:rPr>
+        <w:t>Teranishi</w:t>
       </w:r>
       <w:proofErr w:type="spellEnd"/>
       <w:r>
         <w:rPr>
           <w:rFonts w:cs="Times New Roman"/>
-        </w:rPr>
-        <w:t>, 2015; O. A. Poon &amp; Byrd, 2013)</w:t>
+          <w:szCs w:val="24"/>
+        </w:rPr>
+        <w:t xml:space="preserve"> et al. </w:t>
       </w:r>
       <w:r>
         <w:rPr>
           <w:rFonts w:cs="Times New Roman"/>
           <w:szCs w:val="24"/>
         </w:rPr>
+        <w:fldChar w:fldCharType="begin"/>
+      </w:r>
+      <w:r>
+        <w:rPr>
+          <w:rFonts w:cs="Times New Roman"/>
+          <w:szCs w:val="24"/>
+        </w:rPr>
+        <w:instrText xml:space="preserve"> ADDIN ZOTERO_ITEM CSL_CITATION {"citationID":"nSMHIRSb","properties":{"formattedCitation":"(2004)","plainCitation":"(2004)","noteIndex":0},"citationItems":[{"id":5831,"uris":["http://zotero.org/users/8442412/items/5EY32J83"],"itemData":{"id":5831,"type":"article-journal","container-title":"The Review of Higher Education","DOI":"10.1353/rhe.2004.0025","ISSN":"1090-7009","issue":"4","note":"publisher: Johns Hopkins University Press","page":"527-551","source":"Project MUSE","title":"The College-Choice Process for Asian Pacific Americans: Ethnicity and SocioEconomic Class in Context","title-short":"The College-Choice Process for Asian Pacific Americans","volume":"27","author":[{"family":"Teranishi","given":"Robert T"},{"family":"Ceja","given":"Miguel"},{"family":"Antonio","given":"Anthony Lising"},{"family":"Allen","given":"Walter Recharde"},{"family":"McDonough","given":"Patricia M."}],"issued":{"date-parts":[["2004"]]},"citation-key":"teranishiCollegeChoiceProcessAsian2004"},"suppress-author":true}],"schema":"https://github.com/citation-style-language/schema/raw/master/csl-citation.json"} </w:instrText>
+      </w:r>
+      <w:r>
+        <w:rPr>
+          <w:rFonts w:cs="Times New Roman"/>
+          <w:szCs w:val="24"/>
+        </w:rPr>
+        <w:fldChar w:fldCharType="separate"/>
+      </w:r>
+      <w:r>
+        <w:rPr>
+          <w:rFonts w:cs="Times New Roman"/>
+        </w:rPr>
+        <w:t>(2004)</w:t>
+      </w:r>
+      <w:r>
+        <w:rPr>
+          <w:rFonts w:cs="Times New Roman"/>
+          <w:szCs w:val="24"/>
+        </w:rPr>
         <w:fldChar w:fldCharType="end"/>
       </w:r>
       <w:r>
@@ -305,6 +406,83 @@
           <w:rFonts w:cs="Times New Roman"/>
           <w:szCs w:val="24"/>
         </w:rPr>
+        <w:t xml:space="preserve"> found in their study </w:t>
+      </w:r>
+      <w:r>
+        <w:rPr>
+          <w:rFonts w:cs="Times New Roman"/>
+          <w:szCs w:val="24"/>
+        </w:rPr>
+        <w:t xml:space="preserve">that Chinese and Korean Americans had the greatest representation in selective institutions; however, </w:t>
+      </w:r>
+      <w:r>
+        <w:rPr>
+          <w:rFonts w:cs="Times New Roman"/>
+          <w:szCs w:val="24"/>
+        </w:rPr>
+        <w:t>even within ethnic groups there exist differences across socioeconomic status.</w:t>
+      </w:r>
+      <w:r>
+        <w:rPr>
+          <w:rFonts w:cs="Times New Roman"/>
+          <w:szCs w:val="24"/>
+        </w:rPr>
+        <w:t xml:space="preserve"> </w:t>
+      </w:r>
+      <w:r>
+        <w:rPr>
+          <w:rFonts w:cs="Times New Roman"/>
+          <w:szCs w:val="24"/>
+        </w:rPr>
+        <w:t>Because of such cases, s</w:t>
+      </w:r>
+      <w:r>
+        <w:rPr>
+          <w:rFonts w:cs="Times New Roman"/>
+          <w:szCs w:val="24"/>
+        </w:rPr>
+        <w:t xml:space="preserve">cholars and researchers have frequently called for the disaggregation of Asian American data to ensure that ethnic minorities are supported within the Asian American racial category </w:t>
+      </w:r>
+      <w:r>
+        <w:rPr>
+          <w:rFonts w:cs="Times New Roman"/>
+          <w:szCs w:val="24"/>
+        </w:rPr>
+        <w:fldChar w:fldCharType="begin" w:fldLock="1"/>
+      </w:r>
+      <w:r>
+        <w:rPr>
+          <w:rFonts w:cs="Times New Roman"/>
+          <w:szCs w:val="24"/>
+        </w:rPr>
+        <w:instrText xml:space="preserve"> ADDIN ZOTERO_ITEM CSL_CITATION {"citationID":"KbPECVsL","properties":{"formattedCitation":"(Museus &amp; Truong, 2009)","plainCitation":"(Museus &amp; Truong, 2009)","noteIndex":0},"citationItems":[{"id":"XdTItojT/rwlDtQLk","uris":["http://www.mendeley.com/documents/?uuid=68a66da8-131c-42a8-88c7-a79471c0f22b"],"itemData":{"DOI":"10.1002/ir","author":[{"dropping-particle":"","family":"Museus","given":"Samuel D","non-dropping-particle":"","parse-names":false,"suffix":""},{"dropping-particle":"","family":"Truong","given":"Kimberly A","non-dropping-particle":"","parse-names":false,"suffix":""}],"container-title":"New Directions for Institutional Research","id":"ITEM-1","issue":"142","issued":{"date-parts":[["2009"]]},"page":"17-26","title":"Disaggregating Qualitative Data from Asian American College Students in Campus Racial Climate Research and Assessment","type":"article-journal","volume":"Summer"}}],"schema":"https://github.com/citation-style-language/schema/raw/master/csl-citation.json"} </w:instrText>
+      </w:r>
+      <w:r>
+        <w:rPr>
+          <w:rFonts w:cs="Times New Roman"/>
+          <w:szCs w:val="24"/>
+        </w:rPr>
+        <w:fldChar w:fldCharType="separate"/>
+      </w:r>
+      <w:r>
+        <w:rPr>
+          <w:rFonts w:cs="Times New Roman"/>
+          <w:szCs w:val="24"/>
+        </w:rPr>
+        <w:t>(Museus &amp; Truong, 2009)</w:t>
+      </w:r>
+      <w:r>
+        <w:rPr>
+          <w:rFonts w:cs="Times New Roman"/>
+          <w:szCs w:val="24"/>
+        </w:rPr>
+        <w:fldChar w:fldCharType="end"/>
+      </w:r>
+      <w:r>
+        <w:rPr>
+          <w:rFonts w:cs="Times New Roman"/>
+          <w:szCs w:val="24"/>
+        </w:rPr>
         <w:t>.</w:t>
       </w:r>
       <w:r>
@@ -315,162 +493,14 @@
         <w:t xml:space="preserve"> </w:t>
       </w:r>
       <w:r>
-        <w:rPr>
-          <w:rFonts w:cs="Times New Roman"/>
-          <w:szCs w:val="24"/>
-        </w:rPr>
-        <w:t xml:space="preserve">For example, </w:t>
-      </w:r>
-      <w:proofErr w:type="spellStart"/>
-      <w:r>
-        <w:rPr>
-          <w:rFonts w:cs="Times New Roman"/>
-          <w:szCs w:val="24"/>
-        </w:rPr>
-        <w:t>Teranishi</w:t>
-      </w:r>
-      <w:proofErr w:type="spellEnd"/>
-      <w:r>
-        <w:rPr>
-          <w:rFonts w:cs="Times New Roman"/>
-          <w:szCs w:val="24"/>
-        </w:rPr>
-        <w:t xml:space="preserve"> et al. </w:t>
-      </w:r>
-      <w:r>
-        <w:rPr>
-          <w:rFonts w:cs="Times New Roman"/>
-          <w:szCs w:val="24"/>
-        </w:rPr>
-        <w:fldChar w:fldCharType="begin"/>
-      </w:r>
-      <w:r>
-        <w:rPr>
-          <w:rFonts w:cs="Times New Roman"/>
-          <w:szCs w:val="24"/>
-        </w:rPr>
-        <w:instrText xml:space="preserve"> ADDIN ZOTERO_ITEM CSL_CITATION {"citationID":"nSMHIRSb","properties":{"formattedCitation":"(2004)","plainCitation":"(2004)","noteIndex":0},"citationItems":[{"id":5831,"uris":["http://zotero.org/users/8442412/items/5EY32J83"],"itemData":{"id":5831,"type":"article-journal","container-title":"The Review of Higher Education","DOI":"10.1353/rhe.2004.0025","ISSN":"1090-7009","issue":"4","note":"publisher: Johns Hopkins University Press","page":"527-551","source":"Project MUSE","title":"The College-Choice Process for Asian Pacific Americans: Ethnicity and SocioEconomic Class in Context","title-short":"The College-Choice Process for Asian Pacific Americans","volume":"27","author":[{"family":"Teranishi","given":"Robert T"},{"family":"Ceja","given":"Miguel"},{"family":"Antonio","given":"Anthony Lising"},{"family":"Allen","given":"Walter Recharde"},{"family":"McDonough","given":"Patricia M."}],"issued":{"date-parts":[["2004"]]},"citation-key":"teranishiCollegeChoiceProcessAsian2004"},"suppress-author":true}],"schema":"https://github.com/citation-style-language/schema/raw/master/csl-citation.json"} </w:instrText>
-      </w:r>
-      <w:r>
-        <w:rPr>
-          <w:rFonts w:cs="Times New Roman"/>
-          <w:szCs w:val="24"/>
-        </w:rPr>
-        <w:fldChar w:fldCharType="separate"/>
-      </w:r>
-      <w:r>
-        <w:rPr>
-          <w:rFonts w:cs="Times New Roman"/>
-        </w:rPr>
-        <w:t>(2004)</w:t>
-      </w:r>
-      <w:r>
-        <w:rPr>
-          <w:rFonts w:cs="Times New Roman"/>
-          <w:szCs w:val="24"/>
-        </w:rPr>
-        <w:fldChar w:fldCharType="end"/>
-      </w:r>
-      <w:r>
-        <w:rPr>
-          <w:rFonts w:cs="Times New Roman"/>
-          <w:szCs w:val="24"/>
-        </w:rPr>
-        <w:t xml:space="preserve"> found in their study </w:t>
-      </w:r>
-      <w:r>
-        <w:rPr>
-          <w:rFonts w:cs="Times New Roman"/>
-          <w:szCs w:val="24"/>
-        </w:rPr>
-        <w:t xml:space="preserve">that Chinese and Korean Americans had the greatest representation in selective institutions; however, </w:t>
-      </w:r>
-      <w:r>
-        <w:rPr>
-          <w:rFonts w:cs="Times New Roman"/>
-          <w:szCs w:val="24"/>
-        </w:rPr>
-        <w:t>even within ethnic groups there exist differences across socioeconomic status.</w:t>
-      </w:r>
-      <w:r>
-        <w:rPr>
-          <w:rFonts w:cs="Times New Roman"/>
-          <w:szCs w:val="24"/>
-        </w:rPr>
-        <w:t xml:space="preserve"> </w:t>
-      </w:r>
-      <w:r>
-        <w:rPr>
-          <w:rFonts w:cs="Times New Roman"/>
-          <w:szCs w:val="24"/>
-        </w:rPr>
-        <w:t>Because of such cases, s</w:t>
-      </w:r>
-      <w:r>
-        <w:rPr>
-          <w:rFonts w:cs="Times New Roman"/>
-          <w:szCs w:val="24"/>
-        </w:rPr>
-        <w:t xml:space="preserve">cholars and researchers have frequently called for the disaggregation of Asian American data to ensure that ethnic minorities are supported within the Asian American racial category </w:t>
-      </w:r>
-      <w:r>
-        <w:rPr>
-          <w:rFonts w:cs="Times New Roman"/>
-          <w:szCs w:val="24"/>
-        </w:rPr>
-        <w:fldChar w:fldCharType="begin" w:fldLock="1"/>
-      </w:r>
-      <w:r>
-        <w:rPr>
-          <w:rFonts w:cs="Times New Roman"/>
-          <w:szCs w:val="24"/>
-        </w:rPr>
-        <w:instrText xml:space="preserve"> ADDIN ZOTERO_ITEM CSL_CITATION {"citationID":"KbPECVsL","properties":{"formattedCitation":"(Museus &amp; Truong, 2009)","plainCitation":"(Museus &amp; Truong, 2009)","noteIndex":0},"citationItems":[{"id":"svXZETeb/MSsQk0MC","uris":["http://www.mendeley.com/documents/?uuid=68a66da8-131c-42a8-88c7-a79471c0f22b"],"itemData":{"DOI":"10.1002/ir","author":[{"dropping-particle":"","family":"Museus","given":"Samuel D","non-dropping-particle":"","parse-names":false,"suffix":""},{"dropping-particle":"","family":"Truong","given":"Kimberly A","non-dropping-particle":"","parse-names":false,"suffix":""}],"container-title":"New Directions for Institutional Research","id":"ITEM-1","issue":"142","issued":{"date-parts":[["2009"]]},"page":"17-26","title":"Disaggregating Qualitative Data from Asian American College Students in Campus Racial Climate Research and Assessment","type":"article-journal","volume":"Summer"}}],"schema":"https://github.com/citation-style-language/schema/raw/master/csl-citation.json"} </w:instrText>
-      </w:r>
-      <w:r>
-        <w:rPr>
-          <w:rFonts w:cs="Times New Roman"/>
-          <w:szCs w:val="24"/>
-        </w:rPr>
-        <w:fldChar w:fldCharType="separate"/>
-      </w:r>
-      <w:r>
-        <w:rPr>
-          <w:rFonts w:cs="Times New Roman"/>
-          <w:szCs w:val="24"/>
-        </w:rPr>
-        <w:t>(Museus &amp; Truong, 2009)</w:t>
-      </w:r>
-      <w:r>
-        <w:rPr>
-          <w:rFonts w:cs="Times New Roman"/>
-          <w:szCs w:val="24"/>
-        </w:rPr>
-        <w:fldChar w:fldCharType="end"/>
-      </w:r>
-      <w:r>
-        <w:rPr>
-          <w:rFonts w:cs="Times New Roman"/>
-          <w:szCs w:val="24"/>
-        </w:rPr>
-        <w:t>.</w:t>
-      </w:r>
-      <w:r>
-        <w:rPr>
-          <w:rFonts w:cs="Times New Roman"/>
-          <w:szCs w:val="24"/>
-        </w:rPr>
-        <w:t xml:space="preserve"> </w:t>
-      </w:r>
-      <w:r>
-        <w:t xml:space="preserve">Although existing literature has shown that there are differences across ethnic group and socio-economic status, I expand upon this literature by including a geographic component </w:t>
-      </w:r>
-      <w:r>
-        <w:t xml:space="preserve">utilizing geographic </w:t>
+        <w:t xml:space="preserve">Although existing literature has shown that there are differences across ethnic group and socio-economic status, I expand upon </w:t>
       </w:r>
       <w:r>
         <w:lastRenderedPageBreak/>
-        <w:t>information systems</w:t>
+        <w:t xml:space="preserve">this literature by including a geographic component </w:t>
+      </w:r>
+      <w:r>
+        <w:t>utilizing geographic information systems</w:t>
       </w:r>
       <w:r>
         <w:t xml:space="preserve"> (GIS)</w:t>
@@ -583,6 +613,15 @@
         <w:tab/>
       </w:r>
       <w:r>
+        <w:t xml:space="preserve">Asian Americans often moved to places with other Asian Americans, whether that be explicitly named Chinatowns or other locations, as such </w:t>
+      </w:r>
+      <w:r>
+        <w:t xml:space="preserve">it is important to analyze the neighborhood spaces that </w:t>
+      </w:r>
+      <w:r>
+        <w:t xml:space="preserve">Asian Americans occupy. </w:t>
+      </w:r>
+      <w:r>
         <w:t xml:space="preserve">In </w:t>
       </w:r>
       <w:r>
@@ -613,7 +652,7 @@
         <w:fldChar w:fldCharType="end"/>
       </w:r>
       <w:r>
-        <w:t xml:space="preserve"> seminal work about the Black underclass, he</w:t>
+        <w:t xml:space="preserve"> work about the Black underclass, he</w:t>
       </w:r>
       <w:r>
         <w:t xml:space="preserve"> argues that the construction of neighborhoods, their policies and broader social organization, are important factors to economic success. </w:t>
@@ -622,7 +661,11 @@
         <w:t>While racism</w:t>
       </w:r>
       <w:r>
-        <w:t xml:space="preserve"> has contributed to the displacement of the working class,</w:t>
+        <w:t xml:space="preserve"> has contributed to the </w:t>
+      </w:r>
+      <w:r>
+        <w:lastRenderedPageBreak/>
+        <w:t>displacement of the working class,</w:t>
       </w:r>
       <w:r>
         <w:t xml:space="preserve"> race was not the only factor, but rather</w:t>
@@ -634,25 +677,43 @@
         <w:t>working-class</w:t>
       </w:r>
       <w:r>
-        <w:t xml:space="preserve"> conditions led to the creation of </w:t>
-      </w:r>
-      <w:proofErr w:type="gramStart"/>
-      <w:r>
-        <w:t>working class</w:t>
-      </w:r>
-      <w:proofErr w:type="gramEnd"/>
+        <w:t xml:space="preserve"> conditions led to the </w:t>
+      </w:r>
+      <w:r>
+        <w:t>growth</w:t>
+      </w:r>
+      <w:r>
+        <w:t xml:space="preserve"> of </w:t>
+      </w:r>
+      <w:r>
+        <w:t>working-class</w:t>
+      </w:r>
       <w:r>
         <w:t xml:space="preserve"> Black people</w:t>
       </w:r>
       <w:r>
+        <w:t xml:space="preserve"> rather than</w:t>
+      </w:r>
+      <w:r>
+        <w:t xml:space="preserve"> becoming</w:t>
+      </w:r>
+      <w:r>
+        <w:t xml:space="preserve"> upward</w:t>
+      </w:r>
+      <w:r>
+        <w:t>ly</w:t>
+      </w:r>
+      <w:r>
+        <w:t xml:space="preserve"> mobil</w:t>
+      </w:r>
+      <w:r>
+        <w:t>e</w:t>
+      </w:r>
+      <w:r>
         <w:t xml:space="preserve">. </w:t>
       </w:r>
       <w:r>
-        <w:t xml:space="preserve">In making this argument, he compares black communities to that of Asian communities arguing that Asian immigrants also faced harsh discrimination; however, </w:t>
-      </w:r>
-      <w:r>
-        <w:lastRenderedPageBreak/>
-        <w:t>Asian immigrants were upwardly mobile. As such, Black poverty is not only about racism, but about proximal social conditions, joblessness, social isolation, and quality of local schools.</w:t>
+        <w:t>In making this argument, he compares black communities to Asian communities arguing that Asian immigrants also faced harsh discrimination; however, Asian immigrants were upwardly mobile. As such, Black poverty is not only about racism, but about proximal social conditions, joblessness, social isolation, and quality of local schools.</w:t>
       </w:r>
     </w:p>
     <w:p>
@@ -862,7 +923,7 @@
         <w:fldChar w:fldCharType="begin"/>
       </w:r>
       <w:r>
-        <w:instrText xml:space="preserve"> ADDIN ZOTERO_ITEM CSL_CITATION {"citationID":"DzqQumJy","properties":{"formattedCitation":"(Harvey, 2001)","plainCitation":"(Harvey, 2001)","noteIndex":0},"citationItems":[{"id":543,"uris":["http://zotero.org/users/8442412/items/VC42BBR5"],"itemData":{"id":543,"type":"book","event-place":"New York, NY","ISBN":"978-1-136-75915-4","publisher":"Taylor &amp; Francis","publisher-place":"New York, NY","title":"Spaces of Capital: Towards a Critical Geography","author":[{"family":"Harvey","given":"David"}],"issued":{"date-parts":[["2001"]]},"citation-key":"harveySpacesCapitalCritical2001"}}],"schema":"https://github.com/citation-style-language/schema/raw/master/csl-citation.json"} </w:instrText>
+        <w:instrText xml:space="preserve"> ADDIN ZOTERO_ITEM CSL_CITATION {"citationID":"fJW09zsu","properties":{"formattedCitation":"(Florida, 2017; Harvey, 2001)","plainCitation":"(Florida, 2017; Harvey, 2001)","noteIndex":0},"citationItems":[{"id":6504,"uris":["http://zotero.org/users/8442412/items/NJB6KUPC"],"itemData":{"id":6504,"type":"book","ISBN":"978-0-465-07974-2","publisher":"Basic Books","title":"The New Urban Crisis: How Our Cities Are Increasing Inequality, Deepening Segregation, and Failing the Middle Class-and What We Can Do About It","URL":"https://books.google.com/books?id=UT82jgEACAAJ","author":[{"family":"Florida","given":"R."}],"issued":{"date-parts":[["2017"]]},"citation-key":"floridaNewUrbanCrisis2017"}},{"id":543,"uris":["http://zotero.org/users/8442412/items/VC42BBR5"],"itemData":{"id":543,"type":"book","event-place":"New York, NY","ISBN":"978-1-136-75915-4","publisher":"Taylor &amp; Francis","publisher-place":"New York, NY","title":"Spaces of Capital: Towards a Critical Geography","author":[{"family":"Harvey","given":"David"}],"issued":{"date-parts":[["2001"]]},"citation-key":"harveySpacesCapitalCritical2001"}}],"schema":"https://github.com/citation-style-language/schema/raw/master/csl-citation.json"} </w:instrText>
       </w:r>
       <w:r>
         <w:fldChar w:fldCharType="separate"/>
@@ -871,7 +932,7 @@
         <w:rPr>
           <w:rFonts w:cs="Times New Roman"/>
         </w:rPr>
-        <w:t>(Harvey, 2001)</w:t>
+        <w:t>(Florida, 2017; Harvey, 2001)</w:t>
       </w:r>
       <w:r>
         <w:fldChar w:fldCharType="end"/>
@@ -883,7 +944,13 @@
         <w:t xml:space="preserve"> </w:t>
       </w:r>
       <w:r>
-        <w:t xml:space="preserve">Regardless of how capital accumulates </w:t>
+        <w:t xml:space="preserve">Regardless of </w:t>
+      </w:r>
+      <w:r>
+        <w:t>where</w:t>
+      </w:r>
+      <w:r>
+        <w:t xml:space="preserve"> capital accumulates </w:t>
       </w:r>
       <w:r>
         <w:t>they share the similar problem that cities become inaccessible to the work</w:t>
@@ -925,7 +992,11 @@
         <w:t>.</w:t>
       </w:r>
       <w:r>
-        <w:t xml:space="preserve"> These processes can be seen in the creation of cities across the U.S. such as Dallas, St. Louis, and Chicago </w:t>
+        <w:t xml:space="preserve"> These processes can be seen in the creation of cities across the </w:t>
+      </w:r>
+      <w:r>
+        <w:lastRenderedPageBreak/>
+        <w:t xml:space="preserve">U.S. such as Dallas, St. Louis, and Chicago </w:t>
       </w:r>
       <w:r>
         <w:fldChar w:fldCharType="begin"/>
@@ -941,23 +1012,7 @@
           <w:rFonts w:cs="Times New Roman"/>
           <w:szCs w:val="24"/>
         </w:rPr>
-        <w:t xml:space="preserve">(Dache &amp; </w:t>
-      </w:r>
-      <w:proofErr w:type="spellStart"/>
-      <w:r>
-        <w:rPr>
-          <w:rFonts w:cs="Times New Roman"/>
-          <w:szCs w:val="24"/>
-        </w:rPr>
-        <w:t>Mislán</w:t>
-      </w:r>
-      <w:proofErr w:type="spellEnd"/>
-      <w:r>
-        <w:rPr>
-          <w:rFonts w:cs="Times New Roman"/>
-          <w:szCs w:val="24"/>
-        </w:rPr>
-        <w:t>, 2019; Florida, 2017; Lipman, 2002, 2017; Tate, 2008)</w:t>
+        <w:t>(Dache &amp; Mislán, 2019; Florida, 2017; Lipman, 2002, 2017; Tate, 2008)</w:t>
       </w:r>
       <w:r>
         <w:fldChar w:fldCharType="end"/>
@@ -998,14 +1053,13 @@
         <w:fldChar w:fldCharType="end"/>
       </w:r>
       <w:r>
-        <w:t xml:space="preserve">, argues that development of St. Louis and </w:t>
-      </w:r>
-      <w:r>
-        <w:lastRenderedPageBreak/>
-        <w:t xml:space="preserve">Dallas </w:t>
-      </w:r>
-      <w:r>
-        <w:t xml:space="preserve">went alongside higher education institutions and high-technology industry growth. </w:t>
+        <w:t xml:space="preserve">, argues that development of St. Louis and Dallas </w:t>
+      </w:r>
+      <w:r>
+        <w:t>grew</w:t>
+      </w:r>
+      <w:r>
+        <w:t xml:space="preserve"> alongside higher education institutions and high-technology industry growth. </w:t>
       </w:r>
       <w:r>
         <w:t>Anderson</w:t>
@@ -1123,7 +1177,7 @@
         <w:t xml:space="preserve">This study focuses on the </w:t>
       </w:r>
       <w:r>
-        <w:t xml:space="preserve">community and higher education context. Specifically in the higher education context, I focus on location as proximity to the college. </w:t>
+        <w:t xml:space="preserve">community and higher education context. </w:t>
       </w:r>
       <w:r>
         <w:t>Other scholars</w:t>
@@ -1315,7 +1369,14 @@
         <w:rPr>
           <w:rFonts w:cs="Times New Roman"/>
         </w:rPr>
-        <w:t>(Nadal, 2019; Yi et al., 2020)</w:t>
+        <w:t xml:space="preserve">(Nadal, </w:t>
+      </w:r>
+      <w:r>
+        <w:rPr>
+          <w:rFonts w:cs="Times New Roman"/>
+        </w:rPr>
+        <w:lastRenderedPageBreak/>
+        <w:t>2019; Yi et al., 2020)</w:t>
       </w:r>
       <w:r>
         <w:fldChar w:fldCharType="end"/>
@@ -1355,7 +1416,6 @@
       </w:r>
       <w:proofErr w:type="gramStart"/>
       <w:r>
-        <w:lastRenderedPageBreak/>
         <w:t>includes:</w:t>
       </w:r>
       <w:proofErr w:type="gramEnd"/>
@@ -1397,7 +1457,7 @@
         <w:t xml:space="preserve"> their history of colonization by Spain and thereafter the U.S. Because of Spanish colonization, </w:t>
       </w:r>
       <w:r>
-        <w:t xml:space="preserve">the Philippines, holds a unique historical context </w:t>
+        <w:t xml:space="preserve">the Philippines holds a unique historical context </w:t>
       </w:r>
       <w:r>
         <w:fldChar w:fldCharType="begin"/>
@@ -1557,7 +1617,15 @@
           <w:rFonts w:eastAsia="Times New Roman" w:cs="Times New Roman"/>
           <w:szCs w:val="24"/>
         </w:rPr>
-        <w:t xml:space="preserve"> calculated individually and then summed to provide the I </w:t>
+        <w:t xml:space="preserve"> calculated individually and then summed to provide </w:t>
+      </w:r>
+      <w:r>
+        <w:rPr>
+          <w:rFonts w:eastAsia="Times New Roman" w:cs="Times New Roman"/>
+          <w:szCs w:val="24"/>
+        </w:rPr>
+        <w:lastRenderedPageBreak/>
+        <w:t xml:space="preserve">the I </w:t>
       </w:r>
       <w:r>
         <w:rPr>
@@ -1586,7 +1654,6 @@
           <w:rFonts w:eastAsia="Times New Roman" w:cs="Times New Roman"/>
           <w:szCs w:val="24"/>
         </w:rPr>
-        <w:lastRenderedPageBreak/>
         <w:tab/>
         <w:t>After these census tracts were identified, I then removed any census tracts where two or more Asian American populations</w:t>
       </w:r>
@@ -1941,7 +2008,11 @@
         <w:t xml:space="preserve"> Additionally </w:t>
       </w:r>
       <w:r>
-        <w:t>Southeast Asians have statistically significant differences when comparing frequency of people who mak</w:t>
+        <w:t xml:space="preserve">Southeast Asians have </w:t>
+      </w:r>
+      <w:r>
+        <w:lastRenderedPageBreak/>
+        <w:t>statistically significant differences when comparing frequency of people who mak</w:t>
       </w:r>
       <w:r>
         <w:t>e</w:t>
@@ -1956,11 +2027,7 @@
         <w:t xml:space="preserve"> East Asians and South Asians </w:t>
       </w:r>
       <w:r>
-        <w:t xml:space="preserve">lived in census tracts where </w:t>
-      </w:r>
-      <w:r>
-        <w:lastRenderedPageBreak/>
-        <w:t xml:space="preserve">the amount of people who made $100k were </w:t>
+        <w:t xml:space="preserve">lived in census tracts where the amount of people who made $100k were </w:t>
       </w:r>
       <w:r>
         <w:t xml:space="preserve">higher than Southeast Asians. </w:t>
@@ -1969,7 +2036,19 @@
         <w:t xml:space="preserve"> </w:t>
       </w:r>
       <w:r>
-        <w:t xml:space="preserve">Figures 5 and 6 shows the spread and means of </w:t>
+        <w:t xml:space="preserve">Figures </w:t>
+      </w:r>
+      <w:r>
+        <w:t>9</w:t>
+      </w:r>
+      <w:r>
+        <w:t xml:space="preserve"> and </w:t>
+      </w:r>
+      <w:r>
+        <w:t>10</w:t>
+      </w:r>
+      <w:r>
+        <w:t xml:space="preserve"> shows the spread and means of </w:t>
       </w:r>
       <w:proofErr w:type="gramStart"/>
       <w:r>
@@ -2042,57 +2121,46 @@
         <w:rPr>
           <w:rFonts w:cs="Times New Roman"/>
         </w:rPr>
-        <w:t>(</w:t>
-      </w:r>
-      <w:proofErr w:type="spellStart"/>
+        <w:t>(Okihiro, 2015)</w:t>
+      </w:r>
+      <w:r>
+        <w:fldChar w:fldCharType="end"/>
+      </w:r>
+      <w:r>
+        <w:t xml:space="preserve">. In addition to the Chinese revolution, from the Korean war, many Korean women immigrated to the United States with American service men. However, there were also many Korean-educated medical professionals who also immigrated to the United States </w:t>
+      </w:r>
+      <w:r>
+        <w:fldChar w:fldCharType="begin"/>
+      </w:r>
+      <w:r>
+        <w:instrText xml:space="preserve"> ADDIN ZOTERO_ITEM CSL_CITATION {"citationID":"kL8nYejl","properties":{"formattedCitation":"(C.-S. Lee, 2011)","plainCitation":"(C.-S. Lee, 2011)","noteIndex":0},"citationItems":[{"id":37,"uris":["http://zotero.org/users/8442412/items/4ZKC2I4B"],"itemData":{"id":37,"type":"article-journal","container-title":"</w:instrText>
+      </w:r>
+      <w:r>
+        <w:rPr>
+          <w:rFonts w:ascii="Batang" w:eastAsia="Batang" w:hAnsi="Batang" w:cs="Batang" w:hint="eastAsia"/>
+        </w:rPr>
+        <w:instrText>영미연구</w:instrText>
+      </w:r>
+      <w:r>
+        <w:instrText xml:space="preserve">","issue":"12","language":"en","page":"311-344","source":"Zotero","title":"U.S. Immigration Act of 1965 and Asian Brain Drain","volume":"25","author":[{"family":"Lee","given":"Chang-Shin"}],"issued":{"date-parts":[["2011"]]},"citation-key":"leeImmigrationAct19652011"}}],"schema":"https://github.com/citation-style-language/schema/raw/master/csl-citation.json"} </w:instrText>
+      </w:r>
+      <w:r>
+        <w:fldChar w:fldCharType="separate"/>
+      </w:r>
       <w:r>
         <w:rPr>
           <w:rFonts w:cs="Times New Roman"/>
         </w:rPr>
-        <w:t>Okihiro</w:t>
-      </w:r>
-      <w:proofErr w:type="spellEnd"/>
-      <w:r>
-        <w:rPr>
-          <w:rFonts w:cs="Times New Roman"/>
-        </w:rPr>
-        <w:t>, 2015)</w:t>
+        <w:t>(C.-S. Lee, 2011)</w:t>
       </w:r>
       <w:r>
         <w:fldChar w:fldCharType="end"/>
       </w:r>
       <w:r>
-        <w:t xml:space="preserve">. In addition to the Chinese revolution, from the Korean war, many Korean women immigrated to the United States with American service men. However, there were also many Korean-educated medical professionals who also immigrated to the United States </w:t>
-      </w:r>
-      <w:r>
-        <w:fldChar w:fldCharType="begin"/>
-      </w:r>
-      <w:r>
-        <w:instrText xml:space="preserve"> ADDIN ZOTERO_ITEM CSL_CITATION {"citationID":"kL8nYejl","properties":{"formattedCitation":"(C.-S. Lee, 2011)","plainCitation":"(C.-S. Lee, 2011)","noteIndex":0},"citationItems":[{"id":37,"uris":["http://zotero.org/users/8442412/items/4ZKC2I4B"],"itemData":{"id":37,"type":"article-journal","container-title":"</w:instrText>
-      </w:r>
-      <w:r>
-        <w:rPr>
-          <w:rFonts w:ascii="Batang" w:eastAsia="Batang" w:hAnsi="Batang" w:cs="Batang" w:hint="eastAsia"/>
-        </w:rPr>
-        <w:instrText>영미연구</w:instrText>
-      </w:r>
-      <w:r>
-        <w:instrText xml:space="preserve">","issue":"12","language":"en","page":"311-344","source":"Zotero","title":"U.S. Immigration Act of 1965 and Asian Brain Drain","volume":"25","author":[{"family":"Lee","given":"Chang-Shin"}],"issued":{"date-parts":[["2011"]]},"citation-key":"leeImmigrationAct19652011"}}],"schema":"https://github.com/citation-style-language/schema/raw/master/csl-citation.json"} </w:instrText>
-      </w:r>
-      <w:r>
-        <w:fldChar w:fldCharType="separate"/>
-      </w:r>
-      <w:r>
-        <w:rPr>
-          <w:rFonts w:cs="Times New Roman"/>
-        </w:rPr>
-        <w:t>(C.-S. Lee, 2011)</w:t>
-      </w:r>
-      <w:r>
-        <w:fldChar w:fldCharType="end"/>
-      </w:r>
-      <w:r>
         <w:t>.</w:t>
+      </w:r>
+      <w:r>
+        <w:t xml:space="preserve"> </w:t>
       </w:r>
     </w:p>
     <w:p>
@@ -2345,57 +2413,42 @@
         <w:rPr>
           <w:rFonts w:cs="Times New Roman"/>
         </w:rPr>
-        <w:t xml:space="preserve">(Angeles &amp; Poon, 2017; J. C. Lee &amp; Kye, 2016; O. Poon et al., 2016; O. Poon &amp; </w:t>
-      </w:r>
-      <w:proofErr w:type="spellStart"/>
+        <w:t xml:space="preserve">(Angeles &amp; Poon, 2017; J. C. Lee &amp; </w:t>
+      </w:r>
       <w:r>
         <w:rPr>
           <w:rFonts w:cs="Times New Roman"/>
         </w:rPr>
-        <w:t>Sihite</w:t>
-      </w:r>
-      <w:proofErr w:type="spellEnd"/>
+        <w:lastRenderedPageBreak/>
+        <w:t>Kye, 2016; O. Poon et al., 2016; O. Poon &amp; Sihite, 2016; Yi et al., 2020)</w:t>
+      </w:r>
       <w:r>
         <w:rPr>
           <w:rFonts w:cs="Times New Roman"/>
-        </w:rPr>
-        <w:t>, 2016; Yi et al., 2020)</w:t>
+          <w:szCs w:val="24"/>
+        </w:rPr>
+        <w:fldChar w:fldCharType="end"/>
       </w:r>
       <w:r>
         <w:rPr>
           <w:rFonts w:cs="Times New Roman"/>
           <w:szCs w:val="24"/>
         </w:rPr>
-        <w:fldChar w:fldCharType="end"/>
+        <w:t xml:space="preserve">. </w:t>
       </w:r>
       <w:r>
         <w:rPr>
           <w:rFonts w:cs="Times New Roman"/>
           <w:szCs w:val="24"/>
         </w:rPr>
-        <w:t xml:space="preserve">. </w:t>
+        <w:t xml:space="preserve">Despite quantitative findings that point to East Asians and South Asians being in areas with </w:t>
       </w:r>
       <w:r>
         <w:rPr>
           <w:rFonts w:cs="Times New Roman"/>
           <w:szCs w:val="24"/>
         </w:rPr>
-        <w:t xml:space="preserve">Despite quantitative findings that point to East Asians and South Asians being in areas with </w:t>
-      </w:r>
-      <w:r>
-        <w:rPr>
-          <w:rFonts w:cs="Times New Roman"/>
-          <w:szCs w:val="24"/>
-        </w:rPr>
-        <w:t xml:space="preserve">more White people, these </w:t>
-      </w:r>
-      <w:r>
-        <w:rPr>
-          <w:rFonts w:cs="Times New Roman"/>
-          <w:szCs w:val="24"/>
-        </w:rPr>
-        <w:lastRenderedPageBreak/>
-        <w:t xml:space="preserve">data do not address experiences of Asian Americans </w:t>
+        <w:t xml:space="preserve">more White people, these data do not address experiences of Asian Americans </w:t>
       </w:r>
       <w:r>
         <w:rPr>
@@ -2547,7 +2600,7 @@
       </w:pPr>
       <w:r>
         <w:lastRenderedPageBreak/>
-        <w:t>Citations</w:t>
+        <w:t>References</w:t>
       </w:r>
     </w:p>
     <w:p>
@@ -2628,23 +2681,7 @@
         <w:pStyle w:val="Bibliography"/>
       </w:pPr>
       <w:r>
-        <w:t xml:space="preserve">Cheng, W. (2013). The </w:t>
-      </w:r>
-      <w:proofErr w:type="spellStart"/>
-      <w:r>
-        <w:t>changs</w:t>
-      </w:r>
-      <w:proofErr w:type="spellEnd"/>
-      <w:r>
-        <w:t xml:space="preserve"> next door to the </w:t>
-      </w:r>
-      <w:proofErr w:type="spellStart"/>
-      <w:r>
-        <w:t>diazes</w:t>
-      </w:r>
-      <w:proofErr w:type="spellEnd"/>
-      <w:r>
-        <w:t xml:space="preserve">: Suburban racial formation in Los Angeles’s San Gabriel Valley. </w:t>
+        <w:t xml:space="preserve">Cheng, W. (2013). The changs next door to the diazes: Suburban racial formation in Los Angeles’s San Gabriel Valley. </w:t>
       </w:r>
       <w:r>
         <w:rPr>
@@ -2672,15 +2709,7 @@
         <w:pStyle w:val="Bibliography"/>
       </w:pPr>
       <w:r>
-        <w:t xml:space="preserve">Chetty, R., Hendren, N., Kline, P., &amp; </w:t>
-      </w:r>
-      <w:proofErr w:type="spellStart"/>
-      <w:r>
-        <w:t>Saez</w:t>
-      </w:r>
-      <w:proofErr w:type="spellEnd"/>
-      <w:r>
-        <w:t xml:space="preserve">, E. (2014). WHERE IS THE LAND OF OPPORTUNITY? THE GEOGRAPHY OF INTERGENERATIONAL MOBILITY IN THE UNITED STATES. </w:t>
+        <w:t xml:space="preserve">Chetty, R., Hendren, N., Kline, P., &amp; Saez, E. (2014). WHERE IS THE LAND OF OPPORTUNITY? THE GEOGRAPHY OF INTERGENERATIONAL MOBILITY IN THE UNITED STATES. </w:t>
       </w:r>
       <w:r>
         <w:rPr>
@@ -2708,46 +2737,14 @@
         <w:pStyle w:val="Bibliography"/>
       </w:pPr>
       <w:r>
-        <w:t xml:space="preserve">Dache, A., &amp; </w:t>
-      </w:r>
-      <w:proofErr w:type="spellStart"/>
-      <w:r>
-        <w:t>Mislán</w:t>
-      </w:r>
-      <w:proofErr w:type="spellEnd"/>
-      <w:r>
-        <w:t xml:space="preserve">, C. (2019). Defining the Struggle: Epistemological Explorations of Social Geography and </w:t>
-      </w:r>
-      <w:proofErr w:type="spellStart"/>
-      <w:r>
-        <w:t>Deigital</w:t>
-      </w:r>
-      <w:proofErr w:type="spellEnd"/>
-      <w:r>
-        <w:t xml:space="preserve"> Space in Ferguson. In A. Dache, S. J. Quaye, C. Linder, &amp; K. M. McGuire (Eds.), </w:t>
+        <w:t xml:space="preserve">Dache, A., &amp; Mislán, C. (2019). Defining the Struggle: Epistemological Explorations of Social Geography and Deigital Space in Ferguson. In A. Dache, S. J. Quaye, C. Linder, &amp; K. M. McGuire (Eds.), </w:t>
       </w:r>
       <w:r>
         <w:rPr>
           <w:i/>
           <w:iCs/>
         </w:rPr>
-        <w:t xml:space="preserve">Rise </w:t>
-      </w:r>
-      <w:proofErr w:type="gramStart"/>
-      <w:r>
-        <w:rPr>
-          <w:i/>
-          <w:iCs/>
-        </w:rPr>
-        <w:t>up!:</w:t>
-      </w:r>
-      <w:proofErr w:type="gramEnd"/>
-      <w:r>
-        <w:rPr>
-          <w:i/>
-          <w:iCs/>
-        </w:rPr>
-        <w:t xml:space="preserve"> Activism as education</w:t>
+        <w:t>Rise up!: Activism as education</w:t>
       </w:r>
       <w:r>
         <w:t>. Michigan State University Press. https://play.google.com/books/reader?id=SnqfDwAAQBAJ&amp;printsec=frontcover&amp;pg=GBS.PT182.w.0.0.84</w:t>
@@ -2758,15 +2755,7 @@
         <w:pStyle w:val="Bibliography"/>
       </w:pPr>
       <w:r>
-        <w:t>Dache-</w:t>
-      </w:r>
-      <w:proofErr w:type="spellStart"/>
-      <w:r>
-        <w:t>Gerbino</w:t>
-      </w:r>
-      <w:proofErr w:type="spellEnd"/>
-      <w:r>
-        <w:t xml:space="preserve">, A. (2018). College desert and oasis: A critical geographic analysis of local college access. </w:t>
+        <w:t xml:space="preserve">Dache-Gerbino, A. (2018). College desert and oasis: A critical geographic analysis of local college access. </w:t>
       </w:r>
       <w:r>
         <w:rPr>
@@ -2794,15 +2783,8 @@
         <w:pStyle w:val="Bibliography"/>
       </w:pPr>
       <w:r>
-        <w:t>Dache-</w:t>
-      </w:r>
-      <w:proofErr w:type="spellStart"/>
-      <w:r>
-        <w:t>Gerbino</w:t>
-      </w:r>
-      <w:proofErr w:type="spellEnd"/>
-      <w:r>
-        <w:t xml:space="preserve">, A., &amp; White, J. A. (2016). College Students or Criminals? A Postcolonial Geographic Analysis of the Social Field of Whiteness at an Urban Community College Branch Campus and Suburban Main Campus. </w:t>
+        <w:lastRenderedPageBreak/>
+        <w:t xml:space="preserve">Dache-Gerbino, A., &amp; White, J. A. (2016). College Students or Criminals? A Postcolonial Geographic Analysis of the Social Field of Whiteness at an Urban Community College Branch Campus and Suburban Main Campus. </w:t>
       </w:r>
       <w:r>
         <w:rPr>
@@ -2894,54 +2876,14 @@
         <w:pStyle w:val="Bibliography"/>
       </w:pPr>
       <w:r>
-        <w:t xml:space="preserve">Kim, J. (2001). Asian American Identity Development Theory. In C. L. </w:t>
-      </w:r>
-      <w:proofErr w:type="spellStart"/>
-      <w:r>
-        <w:t>Wijeyesinghe</w:t>
-      </w:r>
-      <w:proofErr w:type="spellEnd"/>
-      <w:r>
-        <w:t xml:space="preserve"> &amp; B. W. Jackson III (Eds.), </w:t>
+        <w:t xml:space="preserve">Kim, J. (2001). Asian American Identity Development Theory. In C. L. Wijeyesinghe &amp; B. W. Jackson III (Eds.), </w:t>
       </w:r>
       <w:r>
         <w:rPr>
           <w:i/>
           <w:iCs/>
         </w:rPr>
-        <w:t xml:space="preserve">New </w:t>
-      </w:r>
-      <w:proofErr w:type="spellStart"/>
-      <w:r>
-        <w:rPr>
-          <w:i/>
-          <w:iCs/>
-        </w:rPr>
-        <w:t>Persepctives</w:t>
-      </w:r>
-      <w:proofErr w:type="spellEnd"/>
-      <w:r>
-        <w:rPr>
-          <w:i/>
-          <w:iCs/>
-        </w:rPr>
-        <w:t xml:space="preserve"> on Racial Identity Development: A theoretical and </w:t>
-      </w:r>
-      <w:proofErr w:type="spellStart"/>
-      <w:r>
-        <w:rPr>
-          <w:i/>
-          <w:iCs/>
-        </w:rPr>
-        <w:t>Paractical</w:t>
-      </w:r>
-      <w:proofErr w:type="spellEnd"/>
-      <w:r>
-        <w:rPr>
-          <w:i/>
-          <w:iCs/>
-        </w:rPr>
-        <w:t xml:space="preserve"> Anthology</w:t>
+        <w:t>New Persepctives on Racial Identity Development: A theoretical and Paractical Anthology</w:t>
       </w:r>
       <w:r>
         <w:t xml:space="preserve"> (pp. 67–90). New York University Press.</w:t>
@@ -3035,6 +2977,7 @@
         <w:pStyle w:val="Bibliography"/>
       </w:pPr>
       <w:r>
+        <w:lastRenderedPageBreak/>
         <w:t xml:space="preserve">Lipman, P. (2017). The landscape of education “reform” in Chicago: Neoliberalism meets a grassroots movement. </w:t>
       </w:r>
       <w:r>
@@ -3063,23 +3006,7 @@
         <w:pStyle w:val="Bibliography"/>
       </w:pPr>
       <w:r>
-        <w:t xml:space="preserve">Museus, S. D., Hyun White, H., &amp; Na, V. S. (2021). A critical </w:t>
-      </w:r>
-      <w:proofErr w:type="spellStart"/>
-      <w:r>
-        <w:t>persepctive</w:t>
-      </w:r>
-      <w:proofErr w:type="spellEnd"/>
-      <w:r>
-        <w:t xml:space="preserve"> of Asian American Identity. In F. A. Bonner, R. M. Banda, S. L. Smith, &amp; A. F. </w:t>
-      </w:r>
-      <w:proofErr w:type="spellStart"/>
-      <w:r>
-        <w:t>Marbley</w:t>
-      </w:r>
-      <w:proofErr w:type="spellEnd"/>
-      <w:r>
-        <w:t xml:space="preserve"> (Eds.), </w:t>
+        <w:t xml:space="preserve">Museus, S. D., Hyun White, H., &amp; Na, V. S. (2021). A critical persepctive of Asian American Identity. In F. A. Bonner, R. M. Banda, S. L. Smith, &amp; A. F. Marbley (Eds.), </w:t>
       </w:r>
       <w:r>
         <w:rPr>
@@ -3109,7 +3036,6 @@
       <w:r>
         <w:t xml:space="preserve">, </w:t>
       </w:r>
-      <w:proofErr w:type="gramStart"/>
       <w:r>
         <w:rPr>
           <w:i/>
@@ -3118,11 +3044,7 @@
         <w:t>Summer</w:t>
       </w:r>
       <w:r>
-        <w:t>(</w:t>
-      </w:r>
-      <w:proofErr w:type="gramEnd"/>
-      <w:r>
-        <w:t>142), 17–26. https://doi.org/10.1002/ir</w:t>
+        <w:t>(142), 17–26. https://doi.org/10.1002/ir</w:t>
       </w:r>
     </w:p>
     <w:p>
@@ -3168,15 +3090,7 @@
         <w:t>The Latinos of Asia: How Filipino Americans Break the Rules of Race</w:t>
       </w:r>
       <w:r>
-        <w:t xml:space="preserve">. </w:t>
-      </w:r>
-      <w:proofErr w:type="spellStart"/>
-      <w:r>
-        <w:t>Standford</w:t>
-      </w:r>
-      <w:proofErr w:type="spellEnd"/>
-      <w:r>
-        <w:t xml:space="preserve"> University Press.</w:t>
+        <w:t>. Standford University Press.</w:t>
       </w:r>
     </w:p>
     <w:p>
@@ -3201,13 +3115,8 @@
       <w:pPr>
         <w:pStyle w:val="Bibliography"/>
       </w:pPr>
-      <w:proofErr w:type="spellStart"/>
-      <w:r>
-        <w:t>Okihiro</w:t>
-      </w:r>
-      <w:proofErr w:type="spellEnd"/>
-      <w:r>
-        <w:t xml:space="preserve">, G. Y. (2015). </w:t>
+      <w:r>
+        <w:t xml:space="preserve">Okihiro, G. Y. (2015). </w:t>
       </w:r>
       <w:r>
         <w:rPr>
@@ -3225,15 +3134,7 @@
         <w:pStyle w:val="Bibliography"/>
       </w:pPr>
       <w:r>
-        <w:t xml:space="preserve">Palmer, R. T., &amp; </w:t>
-      </w:r>
-      <w:proofErr w:type="spellStart"/>
-      <w:r>
-        <w:t>Maramba</w:t>
-      </w:r>
-      <w:proofErr w:type="spellEnd"/>
-      <w:r>
-        <w:t xml:space="preserve">, D. C. (2015). The impact of social capital on the access, adjustment, and success of Southeast Asian American college students. </w:t>
+        <w:t xml:space="preserve">Palmer, R. T., &amp; Maramba, D. C. (2015). The impact of social capital on the access, adjustment, and success of Southeast Asian American college students. </w:t>
       </w:r>
       <w:r>
         <w:rPr>
@@ -3260,13 +3161,9 @@
       <w:pPr>
         <w:pStyle w:val="Bibliography"/>
       </w:pPr>
-      <w:proofErr w:type="spellStart"/>
-      <w:r>
-        <w:t>Perna</w:t>
-      </w:r>
-      <w:proofErr w:type="spellEnd"/>
-      <w:r>
-        <w:t xml:space="preserve">, L. W. (2006). Studying College Access and Choice: A proposed Conceptual Model. </w:t>
+      <w:r>
+        <w:lastRenderedPageBreak/>
+        <w:t xml:space="preserve">Perna, L. W. (2006). Studying College Access and Choice: A proposed Conceptual Model. </w:t>
       </w:r>
       <w:r>
         <w:rPr>
@@ -3306,7 +3203,6 @@
       <w:r>
         <w:t xml:space="preserve">, </w:t>
       </w:r>
-      <w:proofErr w:type="gramStart"/>
       <w:r>
         <w:rPr>
           <w:i/>
@@ -3315,11 +3211,7 @@
         <w:t>Fall</w:t>
       </w:r>
       <w:r>
-        <w:t>(</w:t>
-      </w:r>
-      <w:proofErr w:type="gramEnd"/>
-      <w:r>
-        <w:t>221), 22–31.</w:t>
+        <w:t>(221), 22–31.</w:t>
       </w:r>
     </w:p>
     <w:p>
@@ -3327,15 +3219,7 @@
         <w:pStyle w:val="Bibliography"/>
       </w:pPr>
       <w:r>
-        <w:t xml:space="preserve">Poon, O., &amp; </w:t>
-      </w:r>
-      <w:proofErr w:type="spellStart"/>
-      <w:r>
-        <w:t>Sihite</w:t>
-      </w:r>
-      <w:proofErr w:type="spellEnd"/>
-      <w:r>
-        <w:t xml:space="preserve">, E. (2016). Racial Anxieties, Uncertainties, and Misinformation: A Complex Picture of Asian Americans and Selective College Admissions. In M. Zhou &amp; A. C. Ocampo (Eds.), </w:t>
+        <w:t xml:space="preserve">Poon, O., &amp; Sihite, E. (2016). Racial Anxieties, Uncertainties, and Misinformation: A Complex Picture of Asian Americans and Selective College Admissions. In M. Zhou &amp; A. C. Ocampo (Eds.), </w:t>
       </w:r>
       <w:r>
         <w:rPr>
@@ -3353,15 +3237,7 @@
         <w:pStyle w:val="Bibliography"/>
       </w:pPr>
       <w:r>
-        <w:t xml:space="preserve">Poon, O., Squire, D., Kodama, C., Byrd, A., Chan, J., Manzano, L., Furr, S., &amp; </w:t>
-      </w:r>
-      <w:proofErr w:type="spellStart"/>
-      <w:r>
-        <w:t>Bishundat</w:t>
-      </w:r>
-      <w:proofErr w:type="spellEnd"/>
-      <w:r>
-        <w:t xml:space="preserve">, D. (2016). A Critical Review of the Model Minority Myth in Selected Literature on Asian Americans and Pacific Islanders in Higher Education. </w:t>
+        <w:t xml:space="preserve">Poon, O., Squire, D., Kodama, C., Byrd, A., Chan, J., Manzano, L., Furr, S., &amp; Bishundat, D. (2016). A Critical Review of the Model Minority Myth in Selected Literature on Asian Americans and Pacific Islanders in Higher Education. </w:t>
       </w:r>
       <w:r>
         <w:rPr>
@@ -3444,21 +3320,8 @@
       <w:pPr>
         <w:pStyle w:val="Bibliography"/>
       </w:pPr>
-      <w:proofErr w:type="spellStart"/>
-      <w:r>
-        <w:t>Teranishi</w:t>
-      </w:r>
-      <w:proofErr w:type="spellEnd"/>
-      <w:r>
-        <w:t xml:space="preserve">, R. T., Ceja, M., Antonio, A. L., Allen, W. R., &amp; McDonough, P. M. (2004). The College-Choice Process for Asian Pacific Americans: Ethnicity and </w:t>
-      </w:r>
-      <w:proofErr w:type="spellStart"/>
-      <w:r>
-        <w:t>SocioEconomic</w:t>
-      </w:r>
-      <w:proofErr w:type="spellEnd"/>
-      <w:r>
-        <w:t xml:space="preserve"> Class in Context. </w:t>
+      <w:r>
+        <w:t xml:space="preserve">Teranishi, R. T., Ceja, M., Antonio, A. L., Allen, W. R., &amp; McDonough, P. M. (2004). The College-Choice Process for Asian Pacific Americans: Ethnicity and SocioEconomic Class in Context. </w:t>
       </w:r>
       <w:r>
         <w:rPr>
@@ -3486,6 +3349,7 @@
         <w:pStyle w:val="Bibliography"/>
       </w:pPr>
       <w:r>
+        <w:lastRenderedPageBreak/>
         <w:t xml:space="preserve">Turley, R. N. L. (2009). College proximity: Mapping access to opportunity. </w:t>
       </w:r>
       <w:r>
@@ -3532,23 +3396,7 @@
         <w:pStyle w:val="Bibliography"/>
       </w:pPr>
       <w:r>
-        <w:t xml:space="preserve">Yi, V., Mac, J., Na, V. S., </w:t>
-      </w:r>
-      <w:proofErr w:type="spellStart"/>
-      <w:r>
-        <w:t>Venturanza</w:t>
-      </w:r>
-      <w:proofErr w:type="spellEnd"/>
-      <w:r>
-        <w:t xml:space="preserve">, R. J., Museus, S. D., Buenavista, T. L., &amp; </w:t>
-      </w:r>
-      <w:proofErr w:type="spellStart"/>
-      <w:r>
-        <w:t>Pendakur</w:t>
-      </w:r>
-      <w:proofErr w:type="spellEnd"/>
-      <w:r>
-        <w:t xml:space="preserve">, S. L. (2020). Toward an Anti-Imperialistic Critical Race Analysis of the Model Minority Myth. </w:t>
+        <w:t xml:space="preserve">Yi, V., Mac, J., Na, V. S., Venturanza, R. J., Museus, S. D., Buenavista, T. L., &amp; Pendakur, S. L. (2020). Toward an Anti-Imperialistic Critical Race Analysis of the Model Minority Myth. </w:t>
       </w:r>
       <w:r>
         <w:rPr>
@@ -3593,23 +3441,6 @@
         <w:lastRenderedPageBreak/>
         <w:t>Tables</w:t>
       </w:r>
-    </w:p>
-    <w:p>
-      <w:pPr>
-        <w:pStyle w:val="Caption"/>
-        <w:keepNext/>
-      </w:pPr>
-      <w:r>
-        <w:t xml:space="preserve">Table </w:t>
-      </w:r>
-      <w:fldSimple w:instr=" SEQ Table \* ARABIC ">
-        <w:r>
-          <w:rPr>
-            <w:noProof/>
-          </w:rPr>
-          <w:t>1</w:t>
-        </w:r>
-      </w:fldSimple>
     </w:p>
     <w:tbl>
       <w:tblPr>
@@ -5999,6 +5830,7 @@
           <w:p>
             <w:proofErr w:type="spellStart"/>
             <w:r>
+              <w:lastRenderedPageBreak/>
               <w:t>Southeast_Asian_Asian_Cluster</w:t>
             </w:r>
             <w:proofErr w:type="spellEnd"/>
@@ -6324,6 +6156,9 @@
             <w:hideMark/>
           </w:tcPr>
           <w:p>
+            <w:pPr>
+              <w:keepNext/>
+            </w:pPr>
             <w:r>
               <w:t>Median income in the past 12 months Total</w:t>
             </w:r>
@@ -6331,7 +6166,89 @@
         </w:tc>
       </w:tr>
     </w:tbl>
-    <w:p/>
+    <w:p>
+      <w:pPr>
+        <w:pStyle w:val="Caption"/>
+        <w:rPr>
+          <w:i w:val="0"/>
+          <w:iCs w:val="0"/>
+          <w:color w:val="auto"/>
+          <w:sz w:val="24"/>
+          <w:szCs w:val="24"/>
+        </w:rPr>
+      </w:pPr>
+      <w:r>
+        <w:rPr>
+          <w:i w:val="0"/>
+          <w:iCs w:val="0"/>
+          <w:color w:val="auto"/>
+          <w:sz w:val="24"/>
+          <w:szCs w:val="24"/>
+        </w:rPr>
+        <w:t xml:space="preserve">Table </w:t>
+      </w:r>
+      <w:r>
+        <w:rPr>
+          <w:i w:val="0"/>
+          <w:iCs w:val="0"/>
+          <w:color w:val="auto"/>
+          <w:sz w:val="24"/>
+          <w:szCs w:val="24"/>
+        </w:rPr>
+        <w:fldChar w:fldCharType="begin"/>
+      </w:r>
+      <w:r>
+        <w:rPr>
+          <w:i w:val="0"/>
+          <w:iCs w:val="0"/>
+          <w:color w:val="auto"/>
+          <w:sz w:val="24"/>
+          <w:szCs w:val="24"/>
+        </w:rPr>
+        <w:instrText xml:space="preserve"> SEQ Table \* ARABIC </w:instrText>
+      </w:r>
+      <w:r>
+        <w:rPr>
+          <w:i w:val="0"/>
+          <w:iCs w:val="0"/>
+          <w:color w:val="auto"/>
+          <w:sz w:val="24"/>
+          <w:szCs w:val="24"/>
+        </w:rPr>
+        <w:fldChar w:fldCharType="separate"/>
+      </w:r>
+      <w:r>
+        <w:rPr>
+          <w:i w:val="0"/>
+          <w:iCs w:val="0"/>
+          <w:noProof/>
+          <w:color w:val="auto"/>
+          <w:sz w:val="24"/>
+          <w:szCs w:val="24"/>
+        </w:rPr>
+        <w:t>1</w:t>
+      </w:r>
+      <w:r>
+        <w:rPr>
+          <w:i w:val="0"/>
+          <w:iCs w:val="0"/>
+          <w:color w:val="auto"/>
+          <w:sz w:val="24"/>
+          <w:szCs w:val="24"/>
+        </w:rPr>
+        <w:fldChar w:fldCharType="end"/>
+      </w:r>
+      <w:r>
+        <w:rPr>
+          <w:i w:val="0"/>
+          <w:iCs w:val="0"/>
+          <w:color w:val="auto"/>
+          <w:sz w:val="24"/>
+          <w:szCs w:val="24"/>
+        </w:rPr>
+        <w:t>. Significant variables from pairwise test</w:t>
+      </w:r>
+    </w:p>
     <w:p>
       <w:pPr>
         <w:spacing w:line="259" w:lineRule="auto"/>
@@ -6367,137 +6284,592 @@
           <w:noProof/>
         </w:rPr>
         <w:lastRenderedPageBreak/>
-        <w:drawing>
-          <wp:anchor distT="0" distB="0" distL="114300" distR="114300" simplePos="0" relativeHeight="251658240" behindDoc="0" locked="0" layoutInCell="1" allowOverlap="1" wp14:anchorId="2A97A733" wp14:editId="4D9948A9">
-            <wp:simplePos x="0" y="0"/>
-            <wp:positionH relativeFrom="margin">
-              <wp:align>center</wp:align>
-            </wp:positionH>
-            <wp:positionV relativeFrom="paragraph">
-              <wp:posOffset>3995623</wp:posOffset>
-            </wp:positionV>
-            <wp:extent cx="4886325" cy="3328565"/>
-            <wp:effectExtent l="0" t="0" r="0" b="5715"/>
-            <wp:wrapNone/>
-            <wp:docPr id="5" name="Picture 4" descr="Map&#10;&#10;Description automatically generated">
-              <a:extLst xmlns:a="http://schemas.openxmlformats.org/drawingml/2006/main">
-                <a:ext uri="{FF2B5EF4-FFF2-40B4-BE49-F238E27FC236}">
-                  <a16:creationId xmlns:a16="http://schemas.microsoft.com/office/drawing/2014/main" id="{62210ED8-9DA9-4820-A4BD-0422F8F655D2}"/>
-                </a:ext>
-              </a:extLst>
-            </wp:docPr>
-            <wp:cNvGraphicFramePr>
-              <a:graphicFrameLocks xmlns:a="http://schemas.openxmlformats.org/drawingml/2006/main" noChangeAspect="1"/>
-            </wp:cNvGraphicFramePr>
-            <a:graphic xmlns:a="http://schemas.openxmlformats.org/drawingml/2006/main">
-              <a:graphicData uri="http://schemas.openxmlformats.org/drawingml/2006/picture">
-                <pic:pic xmlns:pic="http://schemas.openxmlformats.org/drawingml/2006/picture">
-                  <pic:nvPicPr>
-                    <pic:cNvPr id="5" name="Picture 4" descr="Map&#10;&#10;Description automatically generated">
-                      <a:extLst>
-                        <a:ext uri="{FF2B5EF4-FFF2-40B4-BE49-F238E27FC236}">
-                          <a16:creationId xmlns:a16="http://schemas.microsoft.com/office/drawing/2014/main" id="{62210ED8-9DA9-4820-A4BD-0422F8F655D2}"/>
-                        </a:ext>
-                      </a:extLst>
-                    </pic:cNvPr>
-                    <pic:cNvPicPr>
-                      <a:picLocks noChangeAspect="1"/>
-                    </pic:cNvPicPr>
-                  </pic:nvPicPr>
-                  <pic:blipFill>
-                    <a:blip r:embed="rId9" cstate="print">
-                      <a:extLst>
-                        <a:ext uri="{28A0092B-C50C-407E-A947-70E740481C1C}">
-                          <a14:useLocalDpi xmlns:a14="http://schemas.microsoft.com/office/drawing/2010/main" val="0"/>
-                        </a:ext>
-                      </a:extLst>
-                    </a:blip>
-                    <a:stretch>
-                      <a:fillRect/>
-                    </a:stretch>
-                  </pic:blipFill>
-                  <pic:spPr>
-                    <a:xfrm>
-                      <a:off x="0" y="0"/>
-                      <a:ext cx="4886325" cy="3328565"/>
-                    </a:xfrm>
-                    <a:prstGeom prst="rect">
-                      <a:avLst/>
-                    </a:prstGeom>
-                  </pic:spPr>
-                </pic:pic>
-              </a:graphicData>
-            </a:graphic>
-          </wp:anchor>
-        </w:drawing>
+        <mc:AlternateContent>
+          <mc:Choice Requires="wpg">
+            <w:drawing>
+              <wp:anchor distT="0" distB="0" distL="114300" distR="114300" simplePos="0" relativeHeight="251666436" behindDoc="0" locked="0" layoutInCell="1" allowOverlap="1" wp14:anchorId="0F2A679D" wp14:editId="43002E7C">
+                <wp:simplePos x="0" y="0"/>
+                <wp:positionH relativeFrom="margin">
+                  <wp:align>center</wp:align>
+                </wp:positionH>
+                <wp:positionV relativeFrom="paragraph">
+                  <wp:posOffset>4197350</wp:posOffset>
+                </wp:positionV>
+                <wp:extent cx="5019675" cy="3778250"/>
+                <wp:effectExtent l="0" t="0" r="9525" b="0"/>
+                <wp:wrapNone/>
+                <wp:docPr id="26" name="Group 26"/>
+                <wp:cNvGraphicFramePr/>
+                <a:graphic xmlns:a="http://schemas.openxmlformats.org/drawingml/2006/main">
+                  <a:graphicData uri="http://schemas.microsoft.com/office/word/2010/wordprocessingGroup">
+                    <wpg:wgp>
+                      <wpg:cNvGrpSpPr/>
+                      <wpg:grpSpPr>
+                        <a:xfrm>
+                          <a:off x="0" y="0"/>
+                          <a:ext cx="5019675" cy="3778250"/>
+                          <a:chOff x="0" y="0"/>
+                          <a:chExt cx="5019675" cy="3778250"/>
+                        </a:xfrm>
+                      </wpg:grpSpPr>
+                      <pic:pic xmlns:pic="http://schemas.openxmlformats.org/drawingml/2006/picture">
+                        <pic:nvPicPr>
+                          <pic:cNvPr id="8" name="Picture 7" descr="Map&#10;&#10;Description automatically generated">
+                            <a:extLst>
+                              <a:ext uri="{FF2B5EF4-FFF2-40B4-BE49-F238E27FC236}">
+                                <a16:creationId xmlns:a16="http://schemas.microsoft.com/office/drawing/2014/main" id="{7788B301-C549-499E-A725-59C32293380A}"/>
+                              </a:ext>
+                            </a:extLst>
+                          </pic:cNvPr>
+                          <pic:cNvPicPr>
+                            <a:picLocks noChangeAspect="1"/>
+                          </pic:cNvPicPr>
+                        </pic:nvPicPr>
+                        <pic:blipFill>
+                          <a:blip r:embed="rId9" cstate="print">
+                            <a:extLst>
+                              <a:ext uri="{28A0092B-C50C-407E-A947-70E740481C1C}">
+                                <a14:useLocalDpi xmlns:a14="http://schemas.microsoft.com/office/drawing/2010/main" val="0"/>
+                              </a:ext>
+                            </a:extLst>
+                          </a:blip>
+                          <a:stretch>
+                            <a:fillRect/>
+                          </a:stretch>
+                        </pic:blipFill>
+                        <pic:spPr>
+                          <a:xfrm>
+                            <a:off x="0" y="0"/>
+                            <a:ext cx="5019675" cy="3418840"/>
+                          </a:xfrm>
+                          <a:prstGeom prst="rect">
+                            <a:avLst/>
+                          </a:prstGeom>
+                        </pic:spPr>
+                      </pic:pic>
+                      <wps:wsp>
+                        <wps:cNvPr id="17" name="Text Box 17"/>
+                        <wps:cNvSpPr txBox="1"/>
+                        <wps:spPr>
+                          <a:xfrm>
+                            <a:off x="0" y="3475990"/>
+                            <a:ext cx="5019675" cy="302260"/>
+                          </a:xfrm>
+                          <a:prstGeom prst="rect">
+                            <a:avLst/>
+                          </a:prstGeom>
+                          <a:solidFill>
+                            <a:prstClr val="white"/>
+                          </a:solidFill>
+                          <a:ln>
+                            <a:noFill/>
+                          </a:ln>
+                        </wps:spPr>
+                        <wps:txbx>
+                          <w:txbxContent>
+                            <w:p>
+                              <w:pPr>
+                                <w:pStyle w:val="Caption"/>
+                                <w:rPr>
+                                  <w:i w:val="0"/>
+                                  <w:iCs w:val="0"/>
+                                  <w:color w:val="auto"/>
+                                  <w:sz w:val="24"/>
+                                  <w:szCs w:val="24"/>
+                                </w:rPr>
+                              </w:pPr>
+                              <w:r>
+                                <w:rPr>
+                                  <w:i w:val="0"/>
+                                  <w:iCs w:val="0"/>
+                                  <w:color w:val="auto"/>
+                                  <w:sz w:val="24"/>
+                                  <w:szCs w:val="24"/>
+                                </w:rPr>
+                                <w:t xml:space="preserve">Figure </w:t>
+                              </w:r>
+                              <w:r>
+                                <w:rPr>
+                                  <w:i w:val="0"/>
+                                  <w:iCs w:val="0"/>
+                                  <w:color w:val="auto"/>
+                                  <w:sz w:val="24"/>
+                                  <w:szCs w:val="24"/>
+                                </w:rPr>
+                                <w:fldChar w:fldCharType="begin"/>
+                              </w:r>
+                              <w:r>
+                                <w:rPr>
+                                  <w:i w:val="0"/>
+                                  <w:iCs w:val="0"/>
+                                  <w:color w:val="auto"/>
+                                  <w:sz w:val="24"/>
+                                  <w:szCs w:val="24"/>
+                                </w:rPr>
+                                <w:instrText xml:space="preserve"> SEQ Figure \* ARABIC </w:instrText>
+                              </w:r>
+                              <w:r>
+                                <w:rPr>
+                                  <w:i w:val="0"/>
+                                  <w:iCs w:val="0"/>
+                                  <w:color w:val="auto"/>
+                                  <w:sz w:val="24"/>
+                                  <w:szCs w:val="24"/>
+                                </w:rPr>
+                                <w:fldChar w:fldCharType="separate"/>
+                              </w:r>
+                              <w:r>
+                                <w:rPr>
+                                  <w:i w:val="0"/>
+                                  <w:iCs w:val="0"/>
+                                  <w:color w:val="auto"/>
+                                  <w:sz w:val="24"/>
+                                  <w:szCs w:val="24"/>
+                                </w:rPr>
+                                <w:t>2</w:t>
+                              </w:r>
+                              <w:r>
+                                <w:rPr>
+                                  <w:i w:val="0"/>
+                                  <w:iCs w:val="0"/>
+                                  <w:color w:val="auto"/>
+                                  <w:sz w:val="24"/>
+                                  <w:szCs w:val="24"/>
+                                </w:rPr>
+                                <w:fldChar w:fldCharType="end"/>
+                              </w:r>
+                              <w:r>
+                                <w:rPr>
+                                  <w:i w:val="0"/>
+                                  <w:iCs w:val="0"/>
+                                  <w:color w:val="auto"/>
+                                  <w:sz w:val="24"/>
+                                  <w:szCs w:val="24"/>
+                                </w:rPr>
+                                <w:t>. Clustering of East Asians</w:t>
+                              </w:r>
+                            </w:p>
+                          </w:txbxContent>
+                        </wps:txbx>
+                        <wps:bodyPr rot="0" spcFirstLastPara="0" vertOverflow="overflow" horzOverflow="overflow" vert="horz" wrap="square" lIns="0" tIns="0" rIns="0" bIns="0" numCol="1" spcCol="0" rtlCol="0" fromWordArt="0" anchor="t" anchorCtr="0" forceAA="0" compatLnSpc="1">
+                          <a:prstTxWarp prst="textNoShape">
+                            <a:avLst/>
+                          </a:prstTxWarp>
+                          <a:spAutoFit/>
+                        </wps:bodyPr>
+                      </wps:wsp>
+                    </wpg:wgp>
+                  </a:graphicData>
+                </a:graphic>
+              </wp:anchor>
+            </w:drawing>
+          </mc:Choice>
+          <mc:Fallback>
+            <w:pict>
+              <v:group w14:anchorId="0F2A679D" id="Group 26" o:spid="_x0000_s1026" style="position:absolute;left:0;text-align:left;margin-left:0;margin-top:330.5pt;width:395.25pt;height:297.5pt;z-index:251666436;mso-position-horizontal:center;mso-position-horizontal-relative:margin" coordsize="50196,37782" o:gfxdata="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">
+                <v:shapetype id="_x0000_t75" coordsize="21600,21600" o:spt="75" o:preferrelative="t" path="m@4@5l@4@11@9@11@9@5xe" filled="f" stroked="f">
+                  <v:stroke joinstyle="miter"/>
+                  <v:formulas>
+                    <v:f eqn="if lineDrawn pixelLineWidth 0"/>
+                    <v:f eqn="sum @0 1 0"/>
+                    <v:f eqn="sum 0 0 @1"/>
+                    <v:f eqn="prod @2 1 2"/>
+                    <v:f eqn="prod @3 21600 pixelWidth"/>
+                    <v:f eqn="prod @3 21600 pixelHeight"/>
+                    <v:f eqn="sum @0 0 1"/>
+                    <v:f eqn="prod @6 1 2"/>
+                    <v:f eqn="prod @7 21600 pixelWidth"/>
+                    <v:f eqn="sum @8 21600 0"/>
+                    <v:f eqn="prod @7 21600 pixelHeight"/>
+                    <v:f eqn="sum @10 21600 0"/>
+                  </v:formulas>
+                  <v:path o:extrusionok="f" gradientshapeok="t" o:connecttype="rect"/>
+                  <o:lock v:ext="edit" aspectratio="t"/>
+                </v:shapetype>
+                <v:shape id="Picture 7" o:spid="_x0000_s1027" type="#_x0000_t75" alt="Map&#10;&#10;Description automatically generated" style="position:absolute;width:50196;height:34188;visibility:visible;mso-wrap-style:square" o:gfxdata="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">
+                  <v:imagedata r:id="rId10" o:title="Map&#10;&#10;Description automatically generated"/>
+                </v:shape>
+                <v:shapetype id="_x0000_t202" coordsize="21600,21600" o:spt="202" path="m,l,21600r21600,l21600,xe">
+                  <v:stroke joinstyle="miter"/>
+                  <v:path gradientshapeok="t" o:connecttype="rect"/>
+                </v:shapetype>
+                <v:shape id="Text Box 17" o:spid="_x0000_s1028" type="#_x0000_t202" style="position:absolute;top:34759;width:50196;height:3023;visibility:visible;mso-wrap-style:square;v-text-anchor:top" o:gfxdata="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" stroked="f">
+                  <v:textbox style="mso-fit-shape-to-text:t" inset="0,0,0,0">
+                    <w:txbxContent>
+                      <w:p>
+                        <w:pPr>
+                          <w:pStyle w:val="Caption"/>
+                          <w:rPr>
+                            <w:i w:val="0"/>
+                            <w:iCs w:val="0"/>
+                            <w:color w:val="auto"/>
+                            <w:sz w:val="24"/>
+                            <w:szCs w:val="24"/>
+                          </w:rPr>
+                        </w:pPr>
+                        <w:r>
+                          <w:rPr>
+                            <w:i w:val="0"/>
+                            <w:iCs w:val="0"/>
+                            <w:color w:val="auto"/>
+                            <w:sz w:val="24"/>
+                            <w:szCs w:val="24"/>
+                          </w:rPr>
+                          <w:t xml:space="preserve">Figure </w:t>
+                        </w:r>
+                        <w:r>
+                          <w:rPr>
+                            <w:i w:val="0"/>
+                            <w:iCs w:val="0"/>
+                            <w:color w:val="auto"/>
+                            <w:sz w:val="24"/>
+                            <w:szCs w:val="24"/>
+                          </w:rPr>
+                          <w:fldChar w:fldCharType="begin"/>
+                        </w:r>
+                        <w:r>
+                          <w:rPr>
+                            <w:i w:val="0"/>
+                            <w:iCs w:val="0"/>
+                            <w:color w:val="auto"/>
+                            <w:sz w:val="24"/>
+                            <w:szCs w:val="24"/>
+                          </w:rPr>
+                          <w:instrText xml:space="preserve"> SEQ Figure \* ARABIC </w:instrText>
+                        </w:r>
+                        <w:r>
+                          <w:rPr>
+                            <w:i w:val="0"/>
+                            <w:iCs w:val="0"/>
+                            <w:color w:val="auto"/>
+                            <w:sz w:val="24"/>
+                            <w:szCs w:val="24"/>
+                          </w:rPr>
+                          <w:fldChar w:fldCharType="separate"/>
+                        </w:r>
+                        <w:r>
+                          <w:rPr>
+                            <w:i w:val="0"/>
+                            <w:iCs w:val="0"/>
+                            <w:color w:val="auto"/>
+                            <w:sz w:val="24"/>
+                            <w:szCs w:val="24"/>
+                          </w:rPr>
+                          <w:t>2</w:t>
+                        </w:r>
+                        <w:r>
+                          <w:rPr>
+                            <w:i w:val="0"/>
+                            <w:iCs w:val="0"/>
+                            <w:color w:val="auto"/>
+                            <w:sz w:val="24"/>
+                            <w:szCs w:val="24"/>
+                          </w:rPr>
+                          <w:fldChar w:fldCharType="end"/>
+                        </w:r>
+                        <w:r>
+                          <w:rPr>
+                            <w:i w:val="0"/>
+                            <w:iCs w:val="0"/>
+                            <w:color w:val="auto"/>
+                            <w:sz w:val="24"/>
+                            <w:szCs w:val="24"/>
+                          </w:rPr>
+                          <w:t>. Clustering of East Asians</w:t>
+                        </w:r>
+                      </w:p>
+                    </w:txbxContent>
+                  </v:textbox>
+                </v:shape>
+                <w10:wrap anchorx="margin"/>
+              </v:group>
+            </w:pict>
+          </mc:Fallback>
+        </mc:AlternateContent>
       </w:r>
       <w:r>
         <w:rPr>
           <w:noProof/>
         </w:rPr>
-        <w:drawing>
-          <wp:anchor distT="0" distB="0" distL="114300" distR="114300" simplePos="0" relativeHeight="251658241" behindDoc="0" locked="0" layoutInCell="1" allowOverlap="1" wp14:anchorId="7AE8E079" wp14:editId="289EA367">
-            <wp:simplePos x="0" y="0"/>
-            <wp:positionH relativeFrom="margin">
-              <wp:align>center</wp:align>
-            </wp:positionH>
-            <wp:positionV relativeFrom="paragraph">
-              <wp:posOffset>246637</wp:posOffset>
-            </wp:positionV>
-            <wp:extent cx="5019675" cy="3419403"/>
-            <wp:effectExtent l="0" t="0" r="0" b="0"/>
-            <wp:wrapNone/>
-            <wp:docPr id="8" name="Picture 7" descr="Map&#10;&#10;Description automatically generated">
-              <a:extLst xmlns:a="http://schemas.openxmlformats.org/drawingml/2006/main">
-                <a:ext uri="{FF2B5EF4-FFF2-40B4-BE49-F238E27FC236}">
-                  <a16:creationId xmlns:a16="http://schemas.microsoft.com/office/drawing/2014/main" id="{7788B301-C549-499E-A725-59C32293380A}"/>
-                </a:ext>
-              </a:extLst>
-            </wp:docPr>
-            <wp:cNvGraphicFramePr>
-              <a:graphicFrameLocks xmlns:a="http://schemas.openxmlformats.org/drawingml/2006/main" noChangeAspect="1"/>
-            </wp:cNvGraphicFramePr>
-            <a:graphic xmlns:a="http://schemas.openxmlformats.org/drawingml/2006/main">
-              <a:graphicData uri="http://schemas.openxmlformats.org/drawingml/2006/picture">
-                <pic:pic xmlns:pic="http://schemas.openxmlformats.org/drawingml/2006/picture">
-                  <pic:nvPicPr>
-                    <pic:cNvPr id="8" name="Picture 7" descr="Map&#10;&#10;Description automatically generated">
-                      <a:extLst>
-                        <a:ext uri="{FF2B5EF4-FFF2-40B4-BE49-F238E27FC236}">
-                          <a16:creationId xmlns:a16="http://schemas.microsoft.com/office/drawing/2014/main" id="{7788B301-C549-499E-A725-59C32293380A}"/>
-                        </a:ext>
-                      </a:extLst>
-                    </pic:cNvPr>
-                    <pic:cNvPicPr>
-                      <a:picLocks noChangeAspect="1"/>
-                    </pic:cNvPicPr>
-                  </pic:nvPicPr>
-                  <pic:blipFill>
-                    <a:blip r:embed="rId10" cstate="print">
-                      <a:extLst>
-                        <a:ext uri="{28A0092B-C50C-407E-A947-70E740481C1C}">
-                          <a14:useLocalDpi xmlns:a14="http://schemas.microsoft.com/office/drawing/2010/main" val="0"/>
-                        </a:ext>
-                      </a:extLst>
-                    </a:blip>
-                    <a:stretch>
-                      <a:fillRect/>
-                    </a:stretch>
-                  </pic:blipFill>
-                  <pic:spPr>
-                    <a:xfrm>
-                      <a:off x="0" y="0"/>
-                      <a:ext cx="5019675" cy="3419403"/>
-                    </a:xfrm>
-                    <a:prstGeom prst="rect">
-                      <a:avLst/>
-                    </a:prstGeom>
-                  </pic:spPr>
-                </pic:pic>
-              </a:graphicData>
-            </a:graphic>
-          </wp:anchor>
-        </w:drawing>
+        <mc:AlternateContent>
+          <mc:Choice Requires="wpg">
+            <w:drawing>
+              <wp:anchor distT="0" distB="0" distL="114300" distR="114300" simplePos="0" relativeHeight="251663364" behindDoc="0" locked="0" layoutInCell="1" allowOverlap="1" wp14:anchorId="66FAFFBC" wp14:editId="79042DE0">
+                <wp:simplePos x="0" y="0"/>
+                <wp:positionH relativeFrom="margin">
+                  <wp:align>center</wp:align>
+                </wp:positionH>
+                <wp:positionV relativeFrom="paragraph">
+                  <wp:posOffset>343535</wp:posOffset>
+                </wp:positionV>
+                <wp:extent cx="4886325" cy="3666490"/>
+                <wp:effectExtent l="0" t="0" r="9525" b="0"/>
+                <wp:wrapNone/>
+                <wp:docPr id="27" name="Group 27"/>
+                <wp:cNvGraphicFramePr/>
+                <a:graphic xmlns:a="http://schemas.openxmlformats.org/drawingml/2006/main">
+                  <a:graphicData uri="http://schemas.microsoft.com/office/word/2010/wordprocessingGroup">
+                    <wpg:wgp>
+                      <wpg:cNvGrpSpPr/>
+                      <wpg:grpSpPr>
+                        <a:xfrm>
+                          <a:off x="0" y="0"/>
+                          <a:ext cx="4886325" cy="3666490"/>
+                          <a:chOff x="0" y="0"/>
+                          <a:chExt cx="4886325" cy="3666490"/>
+                        </a:xfrm>
+                      </wpg:grpSpPr>
+                      <pic:pic xmlns:pic="http://schemas.openxmlformats.org/drawingml/2006/picture">
+                        <pic:nvPicPr>
+                          <pic:cNvPr id="5" name="Picture 4" descr="Map&#10;&#10;Description automatically generated">
+                            <a:extLst>
+                              <a:ext uri="{FF2B5EF4-FFF2-40B4-BE49-F238E27FC236}">
+                                <a16:creationId xmlns:a16="http://schemas.microsoft.com/office/drawing/2014/main" id="{62210ED8-9DA9-4820-A4BD-0422F8F655D2}"/>
+                              </a:ext>
+                            </a:extLst>
+                          </pic:cNvPr>
+                          <pic:cNvPicPr>
+                            <a:picLocks noChangeAspect="1"/>
+                          </pic:cNvPicPr>
+                        </pic:nvPicPr>
+                        <pic:blipFill>
+                          <a:blip r:embed="rId11" cstate="print">
+                            <a:extLst>
+                              <a:ext uri="{28A0092B-C50C-407E-A947-70E740481C1C}">
+                                <a14:useLocalDpi xmlns:a14="http://schemas.microsoft.com/office/drawing/2010/main" val="0"/>
+                              </a:ext>
+                            </a:extLst>
+                          </a:blip>
+                          <a:stretch>
+                            <a:fillRect/>
+                          </a:stretch>
+                        </pic:blipFill>
+                        <pic:spPr>
+                          <a:xfrm>
+                            <a:off x="0" y="0"/>
+                            <a:ext cx="4886325" cy="3328035"/>
+                          </a:xfrm>
+                          <a:prstGeom prst="rect">
+                            <a:avLst/>
+                          </a:prstGeom>
+                        </pic:spPr>
+                      </pic:pic>
+                      <wps:wsp>
+                        <wps:cNvPr id="16" name="Text Box 16"/>
+                        <wps:cNvSpPr txBox="1"/>
+                        <wps:spPr>
+                          <a:xfrm>
+                            <a:off x="0" y="3364230"/>
+                            <a:ext cx="4886325" cy="302260"/>
+                          </a:xfrm>
+                          <a:prstGeom prst="rect">
+                            <a:avLst/>
+                          </a:prstGeom>
+                          <a:solidFill>
+                            <a:prstClr val="white"/>
+                          </a:solidFill>
+                          <a:ln>
+                            <a:noFill/>
+                          </a:ln>
+                        </wps:spPr>
+                        <wps:txbx>
+                          <w:txbxContent>
+                            <w:p>
+                              <w:pPr>
+                                <w:pStyle w:val="Caption"/>
+                                <w:rPr>
+                                  <w:i w:val="0"/>
+                                  <w:iCs w:val="0"/>
+                                  <w:color w:val="auto"/>
+                                  <w:sz w:val="24"/>
+                                  <w:szCs w:val="24"/>
+                                </w:rPr>
+                              </w:pPr>
+                              <w:r>
+                                <w:rPr>
+                                  <w:i w:val="0"/>
+                                  <w:iCs w:val="0"/>
+                                  <w:color w:val="auto"/>
+                                  <w:sz w:val="24"/>
+                                  <w:szCs w:val="24"/>
+                                </w:rPr>
+                                <w:t xml:space="preserve">Figure </w:t>
+                              </w:r>
+                              <w:r>
+                                <w:rPr>
+                                  <w:i w:val="0"/>
+                                  <w:iCs w:val="0"/>
+                                  <w:color w:val="auto"/>
+                                  <w:sz w:val="24"/>
+                                  <w:szCs w:val="24"/>
+                                </w:rPr>
+                                <w:fldChar w:fldCharType="begin"/>
+                              </w:r>
+                              <w:r>
+                                <w:rPr>
+                                  <w:i w:val="0"/>
+                                  <w:iCs w:val="0"/>
+                                  <w:color w:val="auto"/>
+                                  <w:sz w:val="24"/>
+                                  <w:szCs w:val="24"/>
+                                </w:rPr>
+                                <w:instrText xml:space="preserve"> SEQ Figure \* ARABIC </w:instrText>
+                              </w:r>
+                              <w:r>
+                                <w:rPr>
+                                  <w:i w:val="0"/>
+                                  <w:iCs w:val="0"/>
+                                  <w:color w:val="auto"/>
+                                  <w:sz w:val="24"/>
+                                  <w:szCs w:val="24"/>
+                                </w:rPr>
+                                <w:fldChar w:fldCharType="separate"/>
+                              </w:r>
+                              <w:r>
+                                <w:rPr>
+                                  <w:i w:val="0"/>
+                                  <w:iCs w:val="0"/>
+                                  <w:color w:val="auto"/>
+                                  <w:sz w:val="24"/>
+                                  <w:szCs w:val="24"/>
+                                </w:rPr>
+                                <w:t>1</w:t>
+                              </w:r>
+                              <w:r>
+                                <w:rPr>
+                                  <w:i w:val="0"/>
+                                  <w:iCs w:val="0"/>
+                                  <w:color w:val="auto"/>
+                                  <w:sz w:val="24"/>
+                                  <w:szCs w:val="24"/>
+                                </w:rPr>
+                                <w:fldChar w:fldCharType="end"/>
+                              </w:r>
+                              <w:r>
+                                <w:rPr>
+                                  <w:i w:val="0"/>
+                                  <w:iCs w:val="0"/>
+                                  <w:color w:val="auto"/>
+                                  <w:sz w:val="24"/>
+                                  <w:szCs w:val="24"/>
+                                </w:rPr>
+                                <w:t>. Clustering of South Asians</w:t>
+                              </w:r>
+                            </w:p>
+                          </w:txbxContent>
+                        </wps:txbx>
+                        <wps:bodyPr rot="0" spcFirstLastPara="0" vertOverflow="overflow" horzOverflow="overflow" vert="horz" wrap="square" lIns="0" tIns="0" rIns="0" bIns="0" numCol="1" spcCol="0" rtlCol="0" fromWordArt="0" anchor="t" anchorCtr="0" forceAA="0" compatLnSpc="1">
+                          <a:prstTxWarp prst="textNoShape">
+                            <a:avLst/>
+                          </a:prstTxWarp>
+                          <a:spAutoFit/>
+                        </wps:bodyPr>
+                      </wps:wsp>
+                    </wpg:wgp>
+                  </a:graphicData>
+                </a:graphic>
+              </wp:anchor>
+            </w:drawing>
+          </mc:Choice>
+          <mc:Fallback>
+            <w:pict>
+              <v:group w14:anchorId="66FAFFBC" id="Group 27" o:spid="_x0000_s1029" style="position:absolute;left:0;text-align:left;margin-left:0;margin-top:27.05pt;width:384.75pt;height:288.7pt;z-index:251663364;mso-position-horizontal:center;mso-position-horizontal-relative:margin" coordsize="48863,36664" o:gfxdata="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">
+                <v:shape id="Picture 4" o:spid="_x0000_s1030" type="#_x0000_t75" alt="Map&#10;&#10;Description automatically generated" style="position:absolute;width:48863;height:33280;visibility:visible;mso-wrap-style:square" o:gfxdata="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">
+                  <v:imagedata r:id="rId12" o:title="Map&#10;&#10;Description automatically generated"/>
+                </v:shape>
+                <v:shape id="Text Box 16" o:spid="_x0000_s1031" type="#_x0000_t202" style="position:absolute;top:33642;width:48863;height:3022;visibility:visible;mso-wrap-style:square;v-text-anchor:top" o:gfxdata="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" stroked="f">
+                  <v:textbox style="mso-fit-shape-to-text:t" inset="0,0,0,0">
+                    <w:txbxContent>
+                      <w:p>
+                        <w:pPr>
+                          <w:pStyle w:val="Caption"/>
+                          <w:rPr>
+                            <w:i w:val="0"/>
+                            <w:iCs w:val="0"/>
+                            <w:color w:val="auto"/>
+                            <w:sz w:val="24"/>
+                            <w:szCs w:val="24"/>
+                          </w:rPr>
+                        </w:pPr>
+                        <w:r>
+                          <w:rPr>
+                            <w:i w:val="0"/>
+                            <w:iCs w:val="0"/>
+                            <w:color w:val="auto"/>
+                            <w:sz w:val="24"/>
+                            <w:szCs w:val="24"/>
+                          </w:rPr>
+                          <w:t xml:space="preserve">Figure </w:t>
+                        </w:r>
+                        <w:r>
+                          <w:rPr>
+                            <w:i w:val="0"/>
+                            <w:iCs w:val="0"/>
+                            <w:color w:val="auto"/>
+                            <w:sz w:val="24"/>
+                            <w:szCs w:val="24"/>
+                          </w:rPr>
+                          <w:fldChar w:fldCharType="begin"/>
+                        </w:r>
+                        <w:r>
+                          <w:rPr>
+                            <w:i w:val="0"/>
+                            <w:iCs w:val="0"/>
+                            <w:color w:val="auto"/>
+                            <w:sz w:val="24"/>
+                            <w:szCs w:val="24"/>
+                          </w:rPr>
+                          <w:instrText xml:space="preserve"> SEQ Figure \* ARABIC </w:instrText>
+                        </w:r>
+                        <w:r>
+                          <w:rPr>
+                            <w:i w:val="0"/>
+                            <w:iCs w:val="0"/>
+                            <w:color w:val="auto"/>
+                            <w:sz w:val="24"/>
+                            <w:szCs w:val="24"/>
+                          </w:rPr>
+                          <w:fldChar w:fldCharType="separate"/>
+                        </w:r>
+                        <w:r>
+                          <w:rPr>
+                            <w:i w:val="0"/>
+                            <w:iCs w:val="0"/>
+                            <w:color w:val="auto"/>
+                            <w:sz w:val="24"/>
+                            <w:szCs w:val="24"/>
+                          </w:rPr>
+                          <w:t>1</w:t>
+                        </w:r>
+                        <w:r>
+                          <w:rPr>
+                            <w:i w:val="0"/>
+                            <w:iCs w:val="0"/>
+                            <w:color w:val="auto"/>
+                            <w:sz w:val="24"/>
+                            <w:szCs w:val="24"/>
+                          </w:rPr>
+                          <w:fldChar w:fldCharType="end"/>
+                        </w:r>
+                        <w:r>
+                          <w:rPr>
+                            <w:i w:val="0"/>
+                            <w:iCs w:val="0"/>
+                            <w:color w:val="auto"/>
+                            <w:sz w:val="24"/>
+                            <w:szCs w:val="24"/>
+                          </w:rPr>
+                          <w:t>. Clustering of South Asians</w:t>
+                        </w:r>
+                      </w:p>
+                    </w:txbxContent>
+                  </v:textbox>
+                </v:shape>
+                <w10:wrap anchorx="margin"/>
+              </v:group>
+            </w:pict>
+          </mc:Fallback>
+        </mc:AlternateContent>
       </w:r>
       <w:r>
         <w:t>Figures</w:t>
@@ -6510,147 +6882,579 @@
       <w:pPr>
         <w:pStyle w:val="Heading1"/>
       </w:pPr>
-    </w:p>
-    <w:p>
       <w:r>
         <w:rPr>
           <w:noProof/>
         </w:rPr>
-        <w:drawing>
-          <wp:anchor distT="0" distB="0" distL="114300" distR="114300" simplePos="0" relativeHeight="251658242" behindDoc="0" locked="0" layoutInCell="1" allowOverlap="1" wp14:anchorId="2477DBB1" wp14:editId="6E92850E">
-            <wp:simplePos x="0" y="0"/>
-            <wp:positionH relativeFrom="margin">
-              <wp:align>center</wp:align>
-            </wp:positionH>
-            <wp:positionV relativeFrom="paragraph">
-              <wp:posOffset>12700</wp:posOffset>
-            </wp:positionV>
-            <wp:extent cx="4816475" cy="3418840"/>
-            <wp:effectExtent l="0" t="0" r="3175" b="0"/>
-            <wp:wrapNone/>
-            <wp:docPr id="6" name="Picture 5" descr="Map&#10;&#10;Description automatically generated">
-              <a:extLst xmlns:a="http://schemas.openxmlformats.org/drawingml/2006/main">
-                <a:ext uri="{FF2B5EF4-FFF2-40B4-BE49-F238E27FC236}">
-                  <a16:creationId xmlns:a16="http://schemas.microsoft.com/office/drawing/2014/main" id="{3724E3C1-0407-4E7A-8D3F-AD7B5790B047}"/>
-                </a:ext>
-              </a:extLst>
-            </wp:docPr>
-            <wp:cNvGraphicFramePr>
-              <a:graphicFrameLocks xmlns:a="http://schemas.openxmlformats.org/drawingml/2006/main" noChangeAspect="1"/>
-            </wp:cNvGraphicFramePr>
-            <a:graphic xmlns:a="http://schemas.openxmlformats.org/drawingml/2006/main">
-              <a:graphicData uri="http://schemas.openxmlformats.org/drawingml/2006/picture">
-                <pic:pic xmlns:pic="http://schemas.openxmlformats.org/drawingml/2006/picture">
-                  <pic:nvPicPr>
-                    <pic:cNvPr id="6" name="Picture 5" descr="Map&#10;&#10;Description automatically generated">
-                      <a:extLst>
-                        <a:ext uri="{FF2B5EF4-FFF2-40B4-BE49-F238E27FC236}">
-                          <a16:creationId xmlns:a16="http://schemas.microsoft.com/office/drawing/2014/main" id="{3724E3C1-0407-4E7A-8D3F-AD7B5790B047}"/>
-                        </a:ext>
-                      </a:extLst>
-                    </pic:cNvPr>
-                    <pic:cNvPicPr>
-                      <a:picLocks noChangeAspect="1"/>
-                    </pic:cNvPicPr>
-                  </pic:nvPicPr>
-                  <pic:blipFill>
-                    <a:blip r:embed="rId11" cstate="print">
-                      <a:extLst>
-                        <a:ext uri="{28A0092B-C50C-407E-A947-70E740481C1C}">
-                          <a14:useLocalDpi xmlns:a14="http://schemas.microsoft.com/office/drawing/2010/main" val="0"/>
-                        </a:ext>
-                      </a:extLst>
-                    </a:blip>
-                    <a:stretch>
-                      <a:fillRect/>
-                    </a:stretch>
-                  </pic:blipFill>
-                  <pic:spPr>
-                    <a:xfrm>
-                      <a:off x="0" y="0"/>
-                      <a:ext cx="4816475" cy="3418840"/>
-                    </a:xfrm>
-                    <a:prstGeom prst="rect">
-                      <a:avLst/>
-                    </a:prstGeom>
-                  </pic:spPr>
-                </pic:pic>
-              </a:graphicData>
-            </a:graphic>
-          </wp:anchor>
-        </w:drawing>
+        <w:lastRenderedPageBreak/>
+        <mc:AlternateContent>
+          <mc:Choice Requires="wpg">
+            <w:drawing>
+              <wp:anchor distT="0" distB="0" distL="114300" distR="114300" simplePos="0" relativeHeight="251660292" behindDoc="0" locked="0" layoutInCell="1" allowOverlap="1" wp14:anchorId="4498BC0A" wp14:editId="3060DA9E">
+                <wp:simplePos x="0" y="0"/>
+                <wp:positionH relativeFrom="margin">
+                  <wp:align>center</wp:align>
+                </wp:positionH>
+                <wp:positionV relativeFrom="paragraph">
+                  <wp:posOffset>9525</wp:posOffset>
+                </wp:positionV>
+                <wp:extent cx="4816475" cy="3778885"/>
+                <wp:effectExtent l="0" t="0" r="3175" b="0"/>
+                <wp:wrapNone/>
+                <wp:docPr id="28" name="Group 28"/>
+                <wp:cNvGraphicFramePr/>
+                <a:graphic xmlns:a="http://schemas.openxmlformats.org/drawingml/2006/main">
+                  <a:graphicData uri="http://schemas.microsoft.com/office/word/2010/wordprocessingGroup">
+                    <wpg:wgp>
+                      <wpg:cNvGrpSpPr/>
+                      <wpg:grpSpPr>
+                        <a:xfrm>
+                          <a:off x="0" y="0"/>
+                          <a:ext cx="4816475" cy="3778885"/>
+                          <a:chOff x="0" y="0"/>
+                          <a:chExt cx="4816475" cy="3778885"/>
+                        </a:xfrm>
+                      </wpg:grpSpPr>
+                      <pic:pic xmlns:pic="http://schemas.openxmlformats.org/drawingml/2006/picture">
+                        <pic:nvPicPr>
+                          <pic:cNvPr id="6" name="Picture 5" descr="Map&#10;&#10;Description automatically generated">
+                            <a:extLst>
+                              <a:ext uri="{FF2B5EF4-FFF2-40B4-BE49-F238E27FC236}">
+                                <a16:creationId xmlns:a16="http://schemas.microsoft.com/office/drawing/2014/main" id="{3724E3C1-0407-4E7A-8D3F-AD7B5790B047}"/>
+                              </a:ext>
+                            </a:extLst>
+                          </pic:cNvPr>
+                          <pic:cNvPicPr>
+                            <a:picLocks noChangeAspect="1"/>
+                          </pic:cNvPicPr>
+                        </pic:nvPicPr>
+                        <pic:blipFill>
+                          <a:blip r:embed="rId13" cstate="print">
+                            <a:extLst>
+                              <a:ext uri="{28A0092B-C50C-407E-A947-70E740481C1C}">
+                                <a14:useLocalDpi xmlns:a14="http://schemas.microsoft.com/office/drawing/2010/main" val="0"/>
+                              </a:ext>
+                            </a:extLst>
+                          </a:blip>
+                          <a:stretch>
+                            <a:fillRect/>
+                          </a:stretch>
+                        </pic:blipFill>
+                        <pic:spPr>
+                          <a:xfrm>
+                            <a:off x="0" y="0"/>
+                            <a:ext cx="4816475" cy="3418840"/>
+                          </a:xfrm>
+                          <a:prstGeom prst="rect">
+                            <a:avLst/>
+                          </a:prstGeom>
+                        </pic:spPr>
+                      </pic:pic>
+                      <wps:wsp>
+                        <wps:cNvPr id="11" name="Text Box 11"/>
+                        <wps:cNvSpPr txBox="1"/>
+                        <wps:spPr>
+                          <a:xfrm>
+                            <a:off x="0" y="3476625"/>
+                            <a:ext cx="4816475" cy="302260"/>
+                          </a:xfrm>
+                          <a:prstGeom prst="rect">
+                            <a:avLst/>
+                          </a:prstGeom>
+                          <a:solidFill>
+                            <a:prstClr val="white"/>
+                          </a:solidFill>
+                          <a:ln>
+                            <a:noFill/>
+                          </a:ln>
+                        </wps:spPr>
+                        <wps:txbx>
+                          <w:txbxContent>
+                            <w:p>
+                              <w:pPr>
+                                <w:pStyle w:val="Caption"/>
+                                <w:rPr>
+                                  <w:i w:val="0"/>
+                                  <w:iCs w:val="0"/>
+                                  <w:color w:val="auto"/>
+                                  <w:sz w:val="24"/>
+                                  <w:szCs w:val="24"/>
+                                </w:rPr>
+                              </w:pPr>
+                              <w:r>
+                                <w:rPr>
+                                  <w:i w:val="0"/>
+                                  <w:iCs w:val="0"/>
+                                  <w:color w:val="auto"/>
+                                  <w:sz w:val="24"/>
+                                  <w:szCs w:val="24"/>
+                                </w:rPr>
+                                <w:t xml:space="preserve">Figure </w:t>
+                              </w:r>
+                              <w:r>
+                                <w:rPr>
+                                  <w:i w:val="0"/>
+                                  <w:iCs w:val="0"/>
+                                  <w:color w:val="auto"/>
+                                  <w:sz w:val="24"/>
+                                  <w:szCs w:val="24"/>
+                                </w:rPr>
+                                <w:fldChar w:fldCharType="begin"/>
+                              </w:r>
+                              <w:r>
+                                <w:rPr>
+                                  <w:i w:val="0"/>
+                                  <w:iCs w:val="0"/>
+                                  <w:color w:val="auto"/>
+                                  <w:sz w:val="24"/>
+                                  <w:szCs w:val="24"/>
+                                </w:rPr>
+                                <w:instrText xml:space="preserve"> SEQ Figure \* ARABIC </w:instrText>
+                              </w:r>
+                              <w:r>
+                                <w:rPr>
+                                  <w:i w:val="0"/>
+                                  <w:iCs w:val="0"/>
+                                  <w:color w:val="auto"/>
+                                  <w:sz w:val="24"/>
+                                  <w:szCs w:val="24"/>
+                                </w:rPr>
+                                <w:fldChar w:fldCharType="separate"/>
+                              </w:r>
+                              <w:r>
+                                <w:rPr>
+                                  <w:i w:val="0"/>
+                                  <w:iCs w:val="0"/>
+                                  <w:color w:val="auto"/>
+                                  <w:sz w:val="24"/>
+                                  <w:szCs w:val="24"/>
+                                </w:rPr>
+                                <w:t>3</w:t>
+                              </w:r>
+                              <w:r>
+                                <w:rPr>
+                                  <w:i w:val="0"/>
+                                  <w:iCs w:val="0"/>
+                                  <w:color w:val="auto"/>
+                                  <w:sz w:val="24"/>
+                                  <w:szCs w:val="24"/>
+                                </w:rPr>
+                                <w:fldChar w:fldCharType="end"/>
+                              </w:r>
+                              <w:r>
+                                <w:rPr>
+                                  <w:i w:val="0"/>
+                                  <w:iCs w:val="0"/>
+                                  <w:color w:val="auto"/>
+                                  <w:sz w:val="24"/>
+                                  <w:szCs w:val="24"/>
+                                </w:rPr>
+                                <w:t>. Clustering of Southeast Asians</w:t>
+                              </w:r>
+                            </w:p>
+                          </w:txbxContent>
+                        </wps:txbx>
+                        <wps:bodyPr rot="0" spcFirstLastPara="0" vertOverflow="overflow" horzOverflow="overflow" vert="horz" wrap="square" lIns="0" tIns="0" rIns="0" bIns="0" numCol="1" spcCol="0" rtlCol="0" fromWordArt="0" anchor="t" anchorCtr="0" forceAA="0" compatLnSpc="1">
+                          <a:prstTxWarp prst="textNoShape">
+                            <a:avLst/>
+                          </a:prstTxWarp>
+                          <a:spAutoFit/>
+                        </wps:bodyPr>
+                      </wps:wsp>
+                    </wpg:wgp>
+                  </a:graphicData>
+                </a:graphic>
+              </wp:anchor>
+            </w:drawing>
+          </mc:Choice>
+          <mc:Fallback>
+            <w:pict>
+              <v:group w14:anchorId="4498BC0A" id="Group 28" o:spid="_x0000_s1032" style="position:absolute;left:0;text-align:left;margin-left:0;margin-top:.75pt;width:379.25pt;height:297.55pt;z-index:251660292;mso-position-horizontal:center;mso-position-horizontal-relative:margin" coordsize="48164,37788" o:gfxdata="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">
+                <v:shape id="Picture 5" o:spid="_x0000_s1033" type="#_x0000_t75" alt="Map&#10;&#10;Description automatically generated" style="position:absolute;width:48164;height:34188;visibility:visible;mso-wrap-style:square" o:gfxdata="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">
+                  <v:imagedata r:id="rId14" o:title="Map&#10;&#10;Description automatically generated"/>
+                </v:shape>
+                <v:shape id="Text Box 11" o:spid="_x0000_s1034" type="#_x0000_t202" style="position:absolute;top:34766;width:48164;height:3022;visibility:visible;mso-wrap-style:square;v-text-anchor:top" o:gfxdata="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" stroked="f">
+                  <v:textbox style="mso-fit-shape-to-text:t" inset="0,0,0,0">
+                    <w:txbxContent>
+                      <w:p>
+                        <w:pPr>
+                          <w:pStyle w:val="Caption"/>
+                          <w:rPr>
+                            <w:i w:val="0"/>
+                            <w:iCs w:val="0"/>
+                            <w:color w:val="auto"/>
+                            <w:sz w:val="24"/>
+                            <w:szCs w:val="24"/>
+                          </w:rPr>
+                        </w:pPr>
+                        <w:r>
+                          <w:rPr>
+                            <w:i w:val="0"/>
+                            <w:iCs w:val="0"/>
+                            <w:color w:val="auto"/>
+                            <w:sz w:val="24"/>
+                            <w:szCs w:val="24"/>
+                          </w:rPr>
+                          <w:t xml:space="preserve">Figure </w:t>
+                        </w:r>
+                        <w:r>
+                          <w:rPr>
+                            <w:i w:val="0"/>
+                            <w:iCs w:val="0"/>
+                            <w:color w:val="auto"/>
+                            <w:sz w:val="24"/>
+                            <w:szCs w:val="24"/>
+                          </w:rPr>
+                          <w:fldChar w:fldCharType="begin"/>
+                        </w:r>
+                        <w:r>
+                          <w:rPr>
+                            <w:i w:val="0"/>
+                            <w:iCs w:val="0"/>
+                            <w:color w:val="auto"/>
+                            <w:sz w:val="24"/>
+                            <w:szCs w:val="24"/>
+                          </w:rPr>
+                          <w:instrText xml:space="preserve"> SEQ Figure \* ARABIC </w:instrText>
+                        </w:r>
+                        <w:r>
+                          <w:rPr>
+                            <w:i w:val="0"/>
+                            <w:iCs w:val="0"/>
+                            <w:color w:val="auto"/>
+                            <w:sz w:val="24"/>
+                            <w:szCs w:val="24"/>
+                          </w:rPr>
+                          <w:fldChar w:fldCharType="separate"/>
+                        </w:r>
+                        <w:r>
+                          <w:rPr>
+                            <w:i w:val="0"/>
+                            <w:iCs w:val="0"/>
+                            <w:color w:val="auto"/>
+                            <w:sz w:val="24"/>
+                            <w:szCs w:val="24"/>
+                          </w:rPr>
+                          <w:t>3</w:t>
+                        </w:r>
+                        <w:r>
+                          <w:rPr>
+                            <w:i w:val="0"/>
+                            <w:iCs w:val="0"/>
+                            <w:color w:val="auto"/>
+                            <w:sz w:val="24"/>
+                            <w:szCs w:val="24"/>
+                          </w:rPr>
+                          <w:fldChar w:fldCharType="end"/>
+                        </w:r>
+                        <w:r>
+                          <w:rPr>
+                            <w:i w:val="0"/>
+                            <w:iCs w:val="0"/>
+                            <w:color w:val="auto"/>
+                            <w:sz w:val="24"/>
+                            <w:szCs w:val="24"/>
+                          </w:rPr>
+                          <w:t>. Clustering of Southeast Asians</w:t>
+                        </w:r>
+                      </w:p>
+                    </w:txbxContent>
+                  </v:textbox>
+                </v:shape>
+                <w10:wrap anchorx="margin"/>
+              </v:group>
+            </w:pict>
+          </mc:Fallback>
+        </mc:AlternateContent>
       </w:r>
     </w:p>
     <w:p/>
     <w:p/>
+    <w:p/>
     <w:p>
       <w:r>
         <w:rPr>
           <w:noProof/>
         </w:rPr>
-        <w:drawing>
-          <wp:anchor distT="0" distB="0" distL="114300" distR="114300" simplePos="0" relativeHeight="251658243" behindDoc="0" locked="0" layoutInCell="1" allowOverlap="1" wp14:anchorId="5313F924" wp14:editId="4CFA691E">
-            <wp:simplePos x="0" y="0"/>
-            <wp:positionH relativeFrom="margin">
-              <wp:align>center</wp:align>
-            </wp:positionH>
-            <wp:positionV relativeFrom="paragraph">
-              <wp:posOffset>2442845</wp:posOffset>
-            </wp:positionV>
-            <wp:extent cx="5019675" cy="3418840"/>
-            <wp:effectExtent l="0" t="0" r="9525" b="0"/>
-            <wp:wrapNone/>
-            <wp:docPr id="10" name="Picture 9" descr="Map&#10;&#10;Description automatically generated">
-              <a:extLst xmlns:a="http://schemas.openxmlformats.org/drawingml/2006/main">
-                <a:ext uri="{FF2B5EF4-FFF2-40B4-BE49-F238E27FC236}">
-                  <a16:creationId xmlns:a16="http://schemas.microsoft.com/office/drawing/2014/main" id="{A385B432-805C-4526-8516-8188CF6BFB44}"/>
-                </a:ext>
-              </a:extLst>
-            </wp:docPr>
-            <wp:cNvGraphicFramePr>
-              <a:graphicFrameLocks xmlns:a="http://schemas.openxmlformats.org/drawingml/2006/main" noChangeAspect="1"/>
-            </wp:cNvGraphicFramePr>
-            <a:graphic xmlns:a="http://schemas.openxmlformats.org/drawingml/2006/main">
-              <a:graphicData uri="http://schemas.openxmlformats.org/drawingml/2006/picture">
-                <pic:pic xmlns:pic="http://schemas.openxmlformats.org/drawingml/2006/picture">
-                  <pic:nvPicPr>
-                    <pic:cNvPr id="10" name="Picture 9" descr="Map&#10;&#10;Description automatically generated">
-                      <a:extLst>
-                        <a:ext uri="{FF2B5EF4-FFF2-40B4-BE49-F238E27FC236}">
-                          <a16:creationId xmlns:a16="http://schemas.microsoft.com/office/drawing/2014/main" id="{A385B432-805C-4526-8516-8188CF6BFB44}"/>
-                        </a:ext>
-                      </a:extLst>
-                    </pic:cNvPr>
-                    <pic:cNvPicPr>
-                      <a:picLocks noChangeAspect="1"/>
-                    </pic:cNvPicPr>
-                  </pic:nvPicPr>
-                  <pic:blipFill>
-                    <a:blip r:embed="rId12" cstate="print">
-                      <a:extLst>
-                        <a:ext uri="{28A0092B-C50C-407E-A947-70E740481C1C}">
-                          <a14:useLocalDpi xmlns:a14="http://schemas.microsoft.com/office/drawing/2010/main" val="0"/>
-                        </a:ext>
-                      </a:extLst>
-                    </a:blip>
-                    <a:stretch>
-                      <a:fillRect/>
-                    </a:stretch>
-                  </pic:blipFill>
-                  <pic:spPr>
-                    <a:xfrm>
-                      <a:off x="0" y="0"/>
-                      <a:ext cx="5019675" cy="3418840"/>
-                    </a:xfrm>
-                    <a:prstGeom prst="rect">
-                      <a:avLst/>
-                    </a:prstGeom>
-                  </pic:spPr>
-                </pic:pic>
-              </a:graphicData>
-            </a:graphic>
-          </wp:anchor>
-        </w:drawing>
+        <mc:AlternateContent>
+          <mc:Choice Requires="wpg">
+            <w:drawing>
+              <wp:anchor distT="0" distB="0" distL="114300" distR="114300" simplePos="0" relativeHeight="251657220" behindDoc="0" locked="0" layoutInCell="1" allowOverlap="1" wp14:anchorId="745AE929" wp14:editId="0EAFBD23">
+                <wp:simplePos x="0" y="0"/>
+                <wp:positionH relativeFrom="margin">
+                  <wp:align>center</wp:align>
+                </wp:positionH>
+                <wp:positionV relativeFrom="paragraph">
+                  <wp:posOffset>2693670</wp:posOffset>
+                </wp:positionV>
+                <wp:extent cx="5019675" cy="3778885"/>
+                <wp:effectExtent l="0" t="0" r="9525" b="0"/>
+                <wp:wrapNone/>
+                <wp:docPr id="29" name="Group 29"/>
+                <wp:cNvGraphicFramePr/>
+                <a:graphic xmlns:a="http://schemas.openxmlformats.org/drawingml/2006/main">
+                  <a:graphicData uri="http://schemas.microsoft.com/office/word/2010/wordprocessingGroup">
+                    <wpg:wgp>
+                      <wpg:cNvGrpSpPr/>
+                      <wpg:grpSpPr>
+                        <a:xfrm>
+                          <a:off x="0" y="0"/>
+                          <a:ext cx="5019675" cy="3778885"/>
+                          <a:chOff x="0" y="0"/>
+                          <a:chExt cx="5019675" cy="3778885"/>
+                        </a:xfrm>
+                      </wpg:grpSpPr>
+                      <pic:pic xmlns:pic="http://schemas.openxmlformats.org/drawingml/2006/picture">
+                        <pic:nvPicPr>
+                          <pic:cNvPr id="10" name="Picture 9" descr="Map&#10;&#10;Description automatically generated">
+                            <a:extLst>
+                              <a:ext uri="{FF2B5EF4-FFF2-40B4-BE49-F238E27FC236}">
+                                <a16:creationId xmlns:a16="http://schemas.microsoft.com/office/drawing/2014/main" id="{A385B432-805C-4526-8516-8188CF6BFB44}"/>
+                              </a:ext>
+                            </a:extLst>
+                          </pic:cNvPr>
+                          <pic:cNvPicPr>
+                            <a:picLocks noChangeAspect="1"/>
+                          </pic:cNvPicPr>
+                        </pic:nvPicPr>
+                        <pic:blipFill>
+                          <a:blip r:embed="rId15" cstate="print">
+                            <a:extLst>
+                              <a:ext uri="{28A0092B-C50C-407E-A947-70E740481C1C}">
+                                <a14:useLocalDpi xmlns:a14="http://schemas.microsoft.com/office/drawing/2010/main" val="0"/>
+                              </a:ext>
+                            </a:extLst>
+                          </a:blip>
+                          <a:stretch>
+                            <a:fillRect/>
+                          </a:stretch>
+                        </pic:blipFill>
+                        <pic:spPr>
+                          <a:xfrm>
+                            <a:off x="0" y="0"/>
+                            <a:ext cx="5019675" cy="3418840"/>
+                          </a:xfrm>
+                          <a:prstGeom prst="rect">
+                            <a:avLst/>
+                          </a:prstGeom>
+                        </pic:spPr>
+                      </pic:pic>
+                      <wps:wsp>
+                        <wps:cNvPr id="9" name="Text Box 9"/>
+                        <wps:cNvSpPr txBox="1"/>
+                        <wps:spPr>
+                          <a:xfrm>
+                            <a:off x="0" y="3476625"/>
+                            <a:ext cx="5019675" cy="302260"/>
+                          </a:xfrm>
+                          <a:prstGeom prst="rect">
+                            <a:avLst/>
+                          </a:prstGeom>
+                          <a:solidFill>
+                            <a:prstClr val="white"/>
+                          </a:solidFill>
+                          <a:ln>
+                            <a:noFill/>
+                          </a:ln>
+                        </wps:spPr>
+                        <wps:txbx>
+                          <w:txbxContent>
+                            <w:p>
+                              <w:pPr>
+                                <w:pStyle w:val="Caption"/>
+                                <w:rPr>
+                                  <w:i w:val="0"/>
+                                  <w:iCs w:val="0"/>
+                                  <w:color w:val="auto"/>
+                                  <w:sz w:val="24"/>
+                                  <w:szCs w:val="24"/>
+                                </w:rPr>
+                              </w:pPr>
+                              <w:r>
+                                <w:rPr>
+                                  <w:i w:val="0"/>
+                                  <w:iCs w:val="0"/>
+                                  <w:color w:val="auto"/>
+                                  <w:sz w:val="24"/>
+                                  <w:szCs w:val="24"/>
+                                </w:rPr>
+                                <w:t xml:space="preserve">Figure </w:t>
+                              </w:r>
+                              <w:r>
+                                <w:rPr>
+                                  <w:i w:val="0"/>
+                                  <w:iCs w:val="0"/>
+                                  <w:color w:val="auto"/>
+                                  <w:sz w:val="24"/>
+                                  <w:szCs w:val="24"/>
+                                </w:rPr>
+                                <w:fldChar w:fldCharType="begin"/>
+                              </w:r>
+                              <w:r>
+                                <w:rPr>
+                                  <w:i w:val="0"/>
+                                  <w:iCs w:val="0"/>
+                                  <w:color w:val="auto"/>
+                                  <w:sz w:val="24"/>
+                                  <w:szCs w:val="24"/>
+                                </w:rPr>
+                                <w:instrText xml:space="preserve"> SEQ Figure \* ARABIC </w:instrText>
+                              </w:r>
+                              <w:r>
+                                <w:rPr>
+                                  <w:i w:val="0"/>
+                                  <w:iCs w:val="0"/>
+                                  <w:color w:val="auto"/>
+                                  <w:sz w:val="24"/>
+                                  <w:szCs w:val="24"/>
+                                </w:rPr>
+                                <w:fldChar w:fldCharType="separate"/>
+                              </w:r>
+                              <w:r>
+                                <w:rPr>
+                                  <w:i w:val="0"/>
+                                  <w:iCs w:val="0"/>
+                                  <w:color w:val="auto"/>
+                                  <w:sz w:val="24"/>
+                                  <w:szCs w:val="24"/>
+                                </w:rPr>
+                                <w:t>4</w:t>
+                              </w:r>
+                              <w:r>
+                                <w:rPr>
+                                  <w:i w:val="0"/>
+                                  <w:iCs w:val="0"/>
+                                  <w:color w:val="auto"/>
+                                  <w:sz w:val="24"/>
+                                  <w:szCs w:val="24"/>
+                                </w:rPr>
+                                <w:fldChar w:fldCharType="end"/>
+                              </w:r>
+                              <w:r>
+                                <w:rPr>
+                                  <w:i w:val="0"/>
+                                  <w:iCs w:val="0"/>
+                                  <w:color w:val="auto"/>
+                                  <w:sz w:val="24"/>
+                                  <w:szCs w:val="24"/>
+                                </w:rPr>
+                                <w:t>. Clustering of Filipinos</w:t>
+                              </w:r>
+                            </w:p>
+                          </w:txbxContent>
+                        </wps:txbx>
+                        <wps:bodyPr rot="0" spcFirstLastPara="0" vertOverflow="overflow" horzOverflow="overflow" vert="horz" wrap="square" lIns="0" tIns="0" rIns="0" bIns="0" numCol="1" spcCol="0" rtlCol="0" fromWordArt="0" anchor="t" anchorCtr="0" forceAA="0" compatLnSpc="1">
+                          <a:prstTxWarp prst="textNoShape">
+                            <a:avLst/>
+                          </a:prstTxWarp>
+                          <a:spAutoFit/>
+                        </wps:bodyPr>
+                      </wps:wsp>
+                    </wpg:wgp>
+                  </a:graphicData>
+                </a:graphic>
+              </wp:anchor>
+            </w:drawing>
+          </mc:Choice>
+          <mc:Fallback>
+            <w:pict>
+              <v:group w14:anchorId="745AE929" id="Group 29" o:spid="_x0000_s1035" style="position:absolute;margin-left:0;margin-top:212.1pt;width:395.25pt;height:297.55pt;z-index:251657220;mso-position-horizontal:center;mso-position-horizontal-relative:margin" coordsize="50196,37788" o:gfxdata="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">
+                <v:shape id="Picture 9" o:spid="_x0000_s1036" type="#_x0000_t75" alt="Map&#10;&#10;Description automatically generated" style="position:absolute;width:50196;height:34188;visibility:visible;mso-wrap-style:square" o:gfxdata="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">
+                  <v:imagedata r:id="rId16" o:title="Map&#10;&#10;Description automatically generated"/>
+                </v:shape>
+                <v:shape id="Text Box 9" o:spid="_x0000_s1037" type="#_x0000_t202" style="position:absolute;top:34766;width:50196;height:3022;visibility:visible;mso-wrap-style:square;v-text-anchor:top" o:gfxdata="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" stroked="f">
+                  <v:textbox style="mso-fit-shape-to-text:t" inset="0,0,0,0">
+                    <w:txbxContent>
+                      <w:p>
+                        <w:pPr>
+                          <w:pStyle w:val="Caption"/>
+                          <w:rPr>
+                            <w:i w:val="0"/>
+                            <w:iCs w:val="0"/>
+                            <w:color w:val="auto"/>
+                            <w:sz w:val="24"/>
+                            <w:szCs w:val="24"/>
+                          </w:rPr>
+                        </w:pPr>
+                        <w:r>
+                          <w:rPr>
+                            <w:i w:val="0"/>
+                            <w:iCs w:val="0"/>
+                            <w:color w:val="auto"/>
+                            <w:sz w:val="24"/>
+                            <w:szCs w:val="24"/>
+                          </w:rPr>
+                          <w:t xml:space="preserve">Figure </w:t>
+                        </w:r>
+                        <w:r>
+                          <w:rPr>
+                            <w:i w:val="0"/>
+                            <w:iCs w:val="0"/>
+                            <w:color w:val="auto"/>
+                            <w:sz w:val="24"/>
+                            <w:szCs w:val="24"/>
+                          </w:rPr>
+                          <w:fldChar w:fldCharType="begin"/>
+                        </w:r>
+                        <w:r>
+                          <w:rPr>
+                            <w:i w:val="0"/>
+                            <w:iCs w:val="0"/>
+                            <w:color w:val="auto"/>
+                            <w:sz w:val="24"/>
+                            <w:szCs w:val="24"/>
+                          </w:rPr>
+                          <w:instrText xml:space="preserve"> SEQ Figure \* ARABIC </w:instrText>
+                        </w:r>
+                        <w:r>
+                          <w:rPr>
+                            <w:i w:val="0"/>
+                            <w:iCs w:val="0"/>
+                            <w:color w:val="auto"/>
+                            <w:sz w:val="24"/>
+                            <w:szCs w:val="24"/>
+                          </w:rPr>
+                          <w:fldChar w:fldCharType="separate"/>
+                        </w:r>
+                        <w:r>
+                          <w:rPr>
+                            <w:i w:val="0"/>
+                            <w:iCs w:val="0"/>
+                            <w:color w:val="auto"/>
+                            <w:sz w:val="24"/>
+                            <w:szCs w:val="24"/>
+                          </w:rPr>
+                          <w:t>4</w:t>
+                        </w:r>
+                        <w:r>
+                          <w:rPr>
+                            <w:i w:val="0"/>
+                            <w:iCs w:val="0"/>
+                            <w:color w:val="auto"/>
+                            <w:sz w:val="24"/>
+                            <w:szCs w:val="24"/>
+                          </w:rPr>
+                          <w:fldChar w:fldCharType="end"/>
+                        </w:r>
+                        <w:r>
+                          <w:rPr>
+                            <w:i w:val="0"/>
+                            <w:iCs w:val="0"/>
+                            <w:color w:val="auto"/>
+                            <w:sz w:val="24"/>
+                            <w:szCs w:val="24"/>
+                          </w:rPr>
+                          <w:t>. Clustering of Filipinos</w:t>
+                        </w:r>
+                      </w:p>
+                    </w:txbxContent>
+                  </v:textbox>
+                </v:shape>
+                <w10:wrap anchorx="margin"/>
+              </v:group>
+            </w:pict>
+          </mc:Fallback>
+        </mc:AlternateContent>
       </w:r>
       <w:r>
         <w:br w:type="page"/>
@@ -6662,137 +7466,1763 @@
           <w:noProof/>
         </w:rPr>
         <w:lastRenderedPageBreak/>
-        <w:drawing>
-          <wp:anchor distT="0" distB="0" distL="114300" distR="114300" simplePos="0" relativeHeight="251658245" behindDoc="0" locked="0" layoutInCell="1" allowOverlap="1" wp14:anchorId="0517F99B" wp14:editId="6B4A1738">
-            <wp:simplePos x="0" y="0"/>
-            <wp:positionH relativeFrom="margin">
-              <wp:align>center</wp:align>
-            </wp:positionH>
-            <wp:positionV relativeFrom="paragraph">
-              <wp:posOffset>4369801</wp:posOffset>
-            </wp:positionV>
-            <wp:extent cx="4530215" cy="3857478"/>
-            <wp:effectExtent l="0" t="0" r="3810" b="0"/>
-            <wp:wrapTopAndBottom/>
-            <wp:docPr id="1" name="Picture 2" descr="Chart, box and whisker chart&#10;&#10;Description automatically generated">
-              <a:extLst xmlns:a="http://schemas.openxmlformats.org/drawingml/2006/main">
-                <a:ext uri="{FF2B5EF4-FFF2-40B4-BE49-F238E27FC236}">
-                  <a16:creationId xmlns:a16="http://schemas.microsoft.com/office/drawing/2014/main" id="{A66235ED-E4DE-4ECA-A44F-CD7355ABD135}"/>
-                </a:ext>
-              </a:extLst>
-            </wp:docPr>
-            <wp:cNvGraphicFramePr>
-              <a:graphicFrameLocks xmlns:a="http://schemas.openxmlformats.org/drawingml/2006/main" noChangeAspect="1"/>
-            </wp:cNvGraphicFramePr>
-            <a:graphic xmlns:a="http://schemas.openxmlformats.org/drawingml/2006/main">
-              <a:graphicData uri="http://schemas.openxmlformats.org/drawingml/2006/picture">
-                <pic:pic xmlns:pic="http://schemas.openxmlformats.org/drawingml/2006/picture">
-                  <pic:nvPicPr>
-                    <pic:cNvPr id="3" name="Picture 2" descr="Chart, box and whisker chart&#10;&#10;Description automatically generated">
-                      <a:extLst>
-                        <a:ext uri="{FF2B5EF4-FFF2-40B4-BE49-F238E27FC236}">
-                          <a16:creationId xmlns:a16="http://schemas.microsoft.com/office/drawing/2014/main" id="{A66235ED-E4DE-4ECA-A44F-CD7355ABD135}"/>
-                        </a:ext>
-                      </a:extLst>
-                    </pic:cNvPr>
-                    <pic:cNvPicPr>
-                      <a:picLocks noChangeAspect="1"/>
-                    </pic:cNvPicPr>
-                  </pic:nvPicPr>
-                  <pic:blipFill>
-                    <a:blip r:embed="rId13" cstate="print">
-                      <a:extLst>
-                        <a:ext uri="{28A0092B-C50C-407E-A947-70E740481C1C}">
-                          <a14:useLocalDpi xmlns:a14="http://schemas.microsoft.com/office/drawing/2010/main" val="0"/>
-                        </a:ext>
-                      </a:extLst>
-                    </a:blip>
-                    <a:stretch>
-                      <a:fillRect/>
-                    </a:stretch>
-                  </pic:blipFill>
-                  <pic:spPr>
-                    <a:xfrm>
-                      <a:off x="0" y="0"/>
-                      <a:ext cx="4530215" cy="3857478"/>
-                    </a:xfrm>
-                    <a:prstGeom prst="rect">
-                      <a:avLst/>
-                    </a:prstGeom>
-                  </pic:spPr>
-                </pic:pic>
-              </a:graphicData>
-            </a:graphic>
-          </wp:anchor>
-        </w:drawing>
-      </w:r>
+        <mc:AlternateContent>
+          <mc:Choice Requires="wpg">
+            <w:drawing>
+              <wp:anchor distT="0" distB="0" distL="114300" distR="114300" simplePos="0" relativeHeight="251669508" behindDoc="0" locked="0" layoutInCell="1" allowOverlap="1" wp14:anchorId="6E9DD3FB" wp14:editId="06F7A41C">
+                <wp:simplePos x="0" y="0"/>
+                <wp:positionH relativeFrom="margin">
+                  <wp:align>center</wp:align>
+                </wp:positionH>
+                <wp:positionV relativeFrom="paragraph">
+                  <wp:posOffset>9525</wp:posOffset>
+                </wp:positionV>
+                <wp:extent cx="4450080" cy="3978910"/>
+                <wp:effectExtent l="0" t="0" r="7620" b="2540"/>
+                <wp:wrapSquare wrapText="bothSides"/>
+                <wp:docPr id="30" name="Group 30"/>
+                <wp:cNvGraphicFramePr/>
+                <a:graphic xmlns:a="http://schemas.openxmlformats.org/drawingml/2006/main">
+                  <a:graphicData uri="http://schemas.microsoft.com/office/word/2010/wordprocessingGroup">
+                    <wpg:wgp>
+                      <wpg:cNvGrpSpPr/>
+                      <wpg:grpSpPr>
+                        <a:xfrm>
+                          <a:off x="0" y="0"/>
+                          <a:ext cx="4450080" cy="3978910"/>
+                          <a:chOff x="0" y="0"/>
+                          <a:chExt cx="4450080" cy="3978910"/>
+                        </a:xfrm>
+                      </wpg:grpSpPr>
+                      <pic:pic xmlns:pic="http://schemas.openxmlformats.org/drawingml/2006/picture">
+                        <pic:nvPicPr>
+                          <pic:cNvPr id="14" name="Picture 14"/>
+                          <pic:cNvPicPr>
+                            <a:picLocks noChangeAspect="1"/>
+                          </pic:cNvPicPr>
+                        </pic:nvPicPr>
+                        <pic:blipFill>
+                          <a:blip r:embed="rId17" cstate="print">
+                            <a:extLst>
+                              <a:ext uri="{28A0092B-C50C-407E-A947-70E740481C1C}">
+                                <a14:useLocalDpi xmlns:a14="http://schemas.microsoft.com/office/drawing/2010/main" val="0"/>
+                              </a:ext>
+                            </a:extLst>
+                          </a:blip>
+                          <a:srcRect/>
+                          <a:stretch>
+                            <a:fillRect/>
+                          </a:stretch>
+                        </pic:blipFill>
+                        <pic:spPr bwMode="auto">
+                          <a:xfrm>
+                            <a:off x="133350" y="0"/>
+                            <a:ext cx="4184015" cy="3562350"/>
+                          </a:xfrm>
+                          <a:prstGeom prst="rect">
+                            <a:avLst/>
+                          </a:prstGeom>
+                          <a:noFill/>
+                          <a:ln>
+                            <a:noFill/>
+                          </a:ln>
+                        </pic:spPr>
+                      </pic:pic>
+                      <wps:wsp>
+                        <wps:cNvPr id="18" name="Text Box 18"/>
+                        <wps:cNvSpPr txBox="1"/>
+                        <wps:spPr>
+                          <a:xfrm>
+                            <a:off x="0" y="3676650"/>
+                            <a:ext cx="4450080" cy="302260"/>
+                          </a:xfrm>
+                          <a:prstGeom prst="rect">
+                            <a:avLst/>
+                          </a:prstGeom>
+                          <a:solidFill>
+                            <a:prstClr val="white"/>
+                          </a:solidFill>
+                          <a:ln>
+                            <a:noFill/>
+                          </a:ln>
+                        </wps:spPr>
+                        <wps:txbx>
+                          <w:txbxContent>
+                            <w:p>
+                              <w:pPr>
+                                <w:pStyle w:val="Caption"/>
+                                <w:rPr>
+                                  <w:i w:val="0"/>
+                                  <w:iCs w:val="0"/>
+                                  <w:color w:val="auto"/>
+                                  <w:sz w:val="24"/>
+                                  <w:szCs w:val="24"/>
+                                </w:rPr>
+                              </w:pPr>
+                              <w:r>
+                                <w:rPr>
+                                  <w:i w:val="0"/>
+                                  <w:iCs w:val="0"/>
+                                  <w:color w:val="auto"/>
+                                  <w:sz w:val="24"/>
+                                  <w:szCs w:val="24"/>
+                                </w:rPr>
+                                <w:t xml:space="preserve">Figure </w:t>
+                              </w:r>
+                              <w:r>
+                                <w:rPr>
+                                  <w:i w:val="0"/>
+                                  <w:iCs w:val="0"/>
+                                  <w:color w:val="auto"/>
+                                  <w:sz w:val="24"/>
+                                  <w:szCs w:val="24"/>
+                                </w:rPr>
+                                <w:fldChar w:fldCharType="begin"/>
+                              </w:r>
+                              <w:r>
+                                <w:rPr>
+                                  <w:i w:val="0"/>
+                                  <w:iCs w:val="0"/>
+                                  <w:color w:val="auto"/>
+                                  <w:sz w:val="24"/>
+                                  <w:szCs w:val="24"/>
+                                </w:rPr>
+                                <w:instrText xml:space="preserve"> SEQ Figure \* ARABIC </w:instrText>
+                              </w:r>
+                              <w:r>
+                                <w:rPr>
+                                  <w:i w:val="0"/>
+                                  <w:iCs w:val="0"/>
+                                  <w:color w:val="auto"/>
+                                  <w:sz w:val="24"/>
+                                  <w:szCs w:val="24"/>
+                                </w:rPr>
+                                <w:fldChar w:fldCharType="separate"/>
+                              </w:r>
+                              <w:r>
+                                <w:rPr>
+                                  <w:i w:val="0"/>
+                                  <w:iCs w:val="0"/>
+                                  <w:color w:val="auto"/>
+                                  <w:sz w:val="24"/>
+                                  <w:szCs w:val="24"/>
+                                </w:rPr>
+                                <w:t>5</w:t>
+                              </w:r>
+                              <w:r>
+                                <w:rPr>
+                                  <w:i w:val="0"/>
+                                  <w:iCs w:val="0"/>
+                                  <w:color w:val="auto"/>
+                                  <w:sz w:val="24"/>
+                                  <w:szCs w:val="24"/>
+                                </w:rPr>
+                                <w:fldChar w:fldCharType="end"/>
+                              </w:r>
+                              <w:r>
+                                <w:rPr>
+                                  <w:i w:val="0"/>
+                                  <w:iCs w:val="0"/>
+                                  <w:color w:val="auto"/>
+                                  <w:sz w:val="24"/>
+                                  <w:szCs w:val="24"/>
+                                </w:rPr>
+                                <w:t>. Box plot of Black population by cluster</w:t>
+                              </w:r>
+                            </w:p>
+                          </w:txbxContent>
+                        </wps:txbx>
+                        <wps:bodyPr rot="0" spcFirstLastPara="0" vertOverflow="overflow" horzOverflow="overflow" vert="horz" wrap="square" lIns="0" tIns="0" rIns="0" bIns="0" numCol="1" spcCol="0" rtlCol="0" fromWordArt="0" anchor="t" anchorCtr="0" forceAA="0" compatLnSpc="1">
+                          <a:prstTxWarp prst="textNoShape">
+                            <a:avLst/>
+                          </a:prstTxWarp>
+                          <a:spAutoFit/>
+                        </wps:bodyPr>
+                      </wps:wsp>
+                    </wpg:wgp>
+                  </a:graphicData>
+                </a:graphic>
+              </wp:anchor>
+            </w:drawing>
+          </mc:Choice>
+          <mc:Fallback>
+            <w:pict>
+              <v:group w14:anchorId="6E9DD3FB" id="Group 30" o:spid="_x0000_s1038" style="position:absolute;margin-left:0;margin-top:.75pt;width:350.4pt;height:313.3pt;z-index:251669508;mso-position-horizontal:center;mso-position-horizontal-relative:margin" coordsize="44500,39789" o:gfxdata="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">
+                <v:shape id="Picture 14" o:spid="_x0000_s1039" type="#_x0000_t75" style="position:absolute;left:1333;width:41840;height:35623;visibility:visible;mso-wrap-style:square" o:gfxdata="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">
+                  <v:imagedata r:id="rId18" o:title=""/>
+                </v:shape>
+                <v:shape id="Text Box 18" o:spid="_x0000_s1040" type="#_x0000_t202" style="position:absolute;top:36766;width:44500;height:3023;visibility:visible;mso-wrap-style:square;v-text-anchor:top" o:gfxdata="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" stroked="f">
+                  <v:textbox style="mso-fit-shape-to-text:t" inset="0,0,0,0">
+                    <w:txbxContent>
+                      <w:p>
+                        <w:pPr>
+                          <w:pStyle w:val="Caption"/>
+                          <w:rPr>
+                            <w:i w:val="0"/>
+                            <w:iCs w:val="0"/>
+                            <w:color w:val="auto"/>
+                            <w:sz w:val="24"/>
+                            <w:szCs w:val="24"/>
+                          </w:rPr>
+                        </w:pPr>
+                        <w:r>
+                          <w:rPr>
+                            <w:i w:val="0"/>
+                            <w:iCs w:val="0"/>
+                            <w:color w:val="auto"/>
+                            <w:sz w:val="24"/>
+                            <w:szCs w:val="24"/>
+                          </w:rPr>
+                          <w:t xml:space="preserve">Figure </w:t>
+                        </w:r>
+                        <w:r>
+                          <w:rPr>
+                            <w:i w:val="0"/>
+                            <w:iCs w:val="0"/>
+                            <w:color w:val="auto"/>
+                            <w:sz w:val="24"/>
+                            <w:szCs w:val="24"/>
+                          </w:rPr>
+                          <w:fldChar w:fldCharType="begin"/>
+                        </w:r>
+                        <w:r>
+                          <w:rPr>
+                            <w:i w:val="0"/>
+                            <w:iCs w:val="0"/>
+                            <w:color w:val="auto"/>
+                            <w:sz w:val="24"/>
+                            <w:szCs w:val="24"/>
+                          </w:rPr>
+                          <w:instrText xml:space="preserve"> SEQ Figure \* ARABIC </w:instrText>
+                        </w:r>
+                        <w:r>
+                          <w:rPr>
+                            <w:i w:val="0"/>
+                            <w:iCs w:val="0"/>
+                            <w:color w:val="auto"/>
+                            <w:sz w:val="24"/>
+                            <w:szCs w:val="24"/>
+                          </w:rPr>
+                          <w:fldChar w:fldCharType="separate"/>
+                        </w:r>
+                        <w:r>
+                          <w:rPr>
+                            <w:i w:val="0"/>
+                            <w:iCs w:val="0"/>
+                            <w:color w:val="auto"/>
+                            <w:sz w:val="24"/>
+                            <w:szCs w:val="24"/>
+                          </w:rPr>
+                          <w:t>5</w:t>
+                        </w:r>
+                        <w:r>
+                          <w:rPr>
+                            <w:i w:val="0"/>
+                            <w:iCs w:val="0"/>
+                            <w:color w:val="auto"/>
+                            <w:sz w:val="24"/>
+                            <w:szCs w:val="24"/>
+                          </w:rPr>
+                          <w:fldChar w:fldCharType="end"/>
+                        </w:r>
+                        <w:r>
+                          <w:rPr>
+                            <w:i w:val="0"/>
+                            <w:iCs w:val="0"/>
+                            <w:color w:val="auto"/>
+                            <w:sz w:val="24"/>
+                            <w:szCs w:val="24"/>
+                          </w:rPr>
+                          <w:t>. Box plot of Black population by cluster</w:t>
+                        </w:r>
+                      </w:p>
+                    </w:txbxContent>
+                  </v:textbox>
+                </v:shape>
+                <w10:wrap type="square" anchorx="margin"/>
+              </v:group>
+            </w:pict>
+          </mc:Fallback>
+        </mc:AlternateContent>
+      </w:r>
+    </w:p>
+    <w:p>
+      <w:pPr>
+        <w:spacing w:after="160" w:line="259" w:lineRule="auto"/>
+      </w:pPr>
       <w:r>
         <w:rPr>
           <w:noProof/>
         </w:rPr>
-        <w:drawing>
-          <wp:anchor distT="0" distB="0" distL="114300" distR="114300" simplePos="0" relativeHeight="251658244" behindDoc="0" locked="0" layoutInCell="1" allowOverlap="1" wp14:anchorId="287426AE" wp14:editId="622FBCB3">
-            <wp:simplePos x="0" y="0"/>
-            <wp:positionH relativeFrom="margin">
-              <wp:align>center</wp:align>
-            </wp:positionH>
-            <wp:positionV relativeFrom="paragraph">
-              <wp:posOffset>473</wp:posOffset>
-            </wp:positionV>
-            <wp:extent cx="4677977" cy="3983298"/>
-            <wp:effectExtent l="0" t="0" r="8890" b="0"/>
-            <wp:wrapTopAndBottom/>
-            <wp:docPr id="3" name="Picture 2" descr="Chart, box and whisker chart&#10;&#10;Description automatically generated">
-              <a:extLst xmlns:a="http://schemas.openxmlformats.org/drawingml/2006/main">
-                <a:ext uri="{FF2B5EF4-FFF2-40B4-BE49-F238E27FC236}">
-                  <a16:creationId xmlns:a16="http://schemas.microsoft.com/office/drawing/2014/main" id="{9A3B1A55-92EC-447B-BCBF-84A122901ECC}"/>
-                </a:ext>
-              </a:extLst>
-            </wp:docPr>
-            <wp:cNvGraphicFramePr>
-              <a:graphicFrameLocks xmlns:a="http://schemas.openxmlformats.org/drawingml/2006/main" noChangeAspect="1"/>
-            </wp:cNvGraphicFramePr>
-            <a:graphic xmlns:a="http://schemas.openxmlformats.org/drawingml/2006/main">
-              <a:graphicData uri="http://schemas.openxmlformats.org/drawingml/2006/picture">
-                <pic:pic xmlns:pic="http://schemas.openxmlformats.org/drawingml/2006/picture">
-                  <pic:nvPicPr>
-                    <pic:cNvPr id="3" name="Picture 2" descr="Chart, box and whisker chart&#10;&#10;Description automatically generated">
-                      <a:extLst>
-                        <a:ext uri="{FF2B5EF4-FFF2-40B4-BE49-F238E27FC236}">
-                          <a16:creationId xmlns:a16="http://schemas.microsoft.com/office/drawing/2014/main" id="{9A3B1A55-92EC-447B-BCBF-84A122901ECC}"/>
-                        </a:ext>
-                      </a:extLst>
-                    </pic:cNvPr>
-                    <pic:cNvPicPr>
-                      <a:picLocks noChangeAspect="1"/>
-                    </pic:cNvPicPr>
-                  </pic:nvPicPr>
-                  <pic:blipFill>
-                    <a:blip r:embed="rId14" cstate="print">
-                      <a:extLst>
-                        <a:ext uri="{28A0092B-C50C-407E-A947-70E740481C1C}">
-                          <a14:useLocalDpi xmlns:a14="http://schemas.microsoft.com/office/drawing/2010/main" val="0"/>
-                        </a:ext>
-                      </a:extLst>
-                    </a:blip>
-                    <a:stretch>
-                      <a:fillRect/>
-                    </a:stretch>
-                  </pic:blipFill>
-                  <pic:spPr>
-                    <a:xfrm>
-                      <a:off x="0" y="0"/>
-                      <a:ext cx="4677977" cy="3983298"/>
-                    </a:xfrm>
-                    <a:prstGeom prst="rect">
-                      <a:avLst/>
-                    </a:prstGeom>
-                  </pic:spPr>
-                </pic:pic>
-              </a:graphicData>
-            </a:graphic>
-          </wp:anchor>
-        </w:drawing>
+        <mc:AlternateContent>
+          <mc:Choice Requires="wpg">
+            <w:drawing>
+              <wp:anchor distT="0" distB="0" distL="114300" distR="114300" simplePos="0" relativeHeight="251672580" behindDoc="0" locked="0" layoutInCell="1" allowOverlap="1" wp14:anchorId="038249A6" wp14:editId="655F8915">
+                <wp:simplePos x="0" y="0"/>
+                <wp:positionH relativeFrom="margin">
+                  <wp:align>center</wp:align>
+                </wp:positionH>
+                <wp:positionV relativeFrom="paragraph">
+                  <wp:posOffset>3926205</wp:posOffset>
+                </wp:positionV>
+                <wp:extent cx="4477385" cy="3902710"/>
+                <wp:effectExtent l="0" t="0" r="0" b="2540"/>
+                <wp:wrapSquare wrapText="bothSides"/>
+                <wp:docPr id="31" name="Group 31"/>
+                <wp:cNvGraphicFramePr/>
+                <a:graphic xmlns:a="http://schemas.openxmlformats.org/drawingml/2006/main">
+                  <a:graphicData uri="http://schemas.microsoft.com/office/word/2010/wordprocessingGroup">
+                    <wpg:wgp>
+                      <wpg:cNvGrpSpPr/>
+                      <wpg:grpSpPr>
+                        <a:xfrm>
+                          <a:off x="0" y="0"/>
+                          <a:ext cx="4477385" cy="3902710"/>
+                          <a:chOff x="0" y="0"/>
+                          <a:chExt cx="4477385" cy="3902710"/>
+                        </a:xfrm>
+                      </wpg:grpSpPr>
+                      <pic:pic xmlns:pic="http://schemas.openxmlformats.org/drawingml/2006/picture">
+                        <pic:nvPicPr>
+                          <pic:cNvPr id="15" name="Picture 15"/>
+                          <pic:cNvPicPr>
+                            <a:picLocks noChangeAspect="1"/>
+                          </pic:cNvPicPr>
+                        </pic:nvPicPr>
+                        <pic:blipFill>
+                          <a:blip r:embed="rId19" cstate="print">
+                            <a:extLst>
+                              <a:ext uri="{28A0092B-C50C-407E-A947-70E740481C1C}">
+                                <a14:useLocalDpi xmlns:a14="http://schemas.microsoft.com/office/drawing/2010/main" val="0"/>
+                              </a:ext>
+                            </a:extLst>
+                          </a:blip>
+                          <a:srcRect/>
+                          <a:stretch>
+                            <a:fillRect/>
+                          </a:stretch>
+                        </pic:blipFill>
+                        <pic:spPr bwMode="auto">
+                          <a:xfrm>
+                            <a:off x="190500" y="0"/>
+                            <a:ext cx="4092575" cy="3484880"/>
+                          </a:xfrm>
+                          <a:prstGeom prst="rect">
+                            <a:avLst/>
+                          </a:prstGeom>
+                          <a:noFill/>
+                          <a:ln>
+                            <a:noFill/>
+                          </a:ln>
+                        </pic:spPr>
+                      </pic:pic>
+                      <wps:wsp>
+                        <wps:cNvPr id="19" name="Text Box 19"/>
+                        <wps:cNvSpPr txBox="1"/>
+                        <wps:spPr>
+                          <a:xfrm>
+                            <a:off x="0" y="3600450"/>
+                            <a:ext cx="4477385" cy="302260"/>
+                          </a:xfrm>
+                          <a:prstGeom prst="rect">
+                            <a:avLst/>
+                          </a:prstGeom>
+                          <a:solidFill>
+                            <a:prstClr val="white"/>
+                          </a:solidFill>
+                          <a:ln>
+                            <a:noFill/>
+                          </a:ln>
+                        </wps:spPr>
+                        <wps:txbx>
+                          <w:txbxContent>
+                            <w:p>
+                              <w:pPr>
+                                <w:pStyle w:val="Caption"/>
+                                <w:rPr>
+                                  <w:i w:val="0"/>
+                                  <w:iCs w:val="0"/>
+                                  <w:color w:val="auto"/>
+                                  <w:sz w:val="24"/>
+                                  <w:szCs w:val="24"/>
+                                </w:rPr>
+                              </w:pPr>
+                              <w:r>
+                                <w:rPr>
+                                  <w:i w:val="0"/>
+                                  <w:iCs w:val="0"/>
+                                  <w:color w:val="auto"/>
+                                  <w:sz w:val="24"/>
+                                  <w:szCs w:val="24"/>
+                                </w:rPr>
+                                <w:t xml:space="preserve">Figure </w:t>
+                              </w:r>
+                              <w:r>
+                                <w:rPr>
+                                  <w:i w:val="0"/>
+                                  <w:iCs w:val="0"/>
+                                  <w:color w:val="auto"/>
+                                  <w:sz w:val="24"/>
+                                  <w:szCs w:val="24"/>
+                                </w:rPr>
+                                <w:fldChar w:fldCharType="begin"/>
+                              </w:r>
+                              <w:r>
+                                <w:rPr>
+                                  <w:i w:val="0"/>
+                                  <w:iCs w:val="0"/>
+                                  <w:color w:val="auto"/>
+                                  <w:sz w:val="24"/>
+                                  <w:szCs w:val="24"/>
+                                </w:rPr>
+                                <w:instrText xml:space="preserve"> SEQ Figure \* ARABIC </w:instrText>
+                              </w:r>
+                              <w:r>
+                                <w:rPr>
+                                  <w:i w:val="0"/>
+                                  <w:iCs w:val="0"/>
+                                  <w:color w:val="auto"/>
+                                  <w:sz w:val="24"/>
+                                  <w:szCs w:val="24"/>
+                                </w:rPr>
+                                <w:fldChar w:fldCharType="separate"/>
+                              </w:r>
+                              <w:r>
+                                <w:rPr>
+                                  <w:i w:val="0"/>
+                                  <w:iCs w:val="0"/>
+                                  <w:color w:val="auto"/>
+                                  <w:sz w:val="24"/>
+                                  <w:szCs w:val="24"/>
+                                </w:rPr>
+                                <w:t>6</w:t>
+                              </w:r>
+                              <w:r>
+                                <w:rPr>
+                                  <w:i w:val="0"/>
+                                  <w:iCs w:val="0"/>
+                                  <w:color w:val="auto"/>
+                                  <w:sz w:val="24"/>
+                                  <w:szCs w:val="24"/>
+                                </w:rPr>
+                                <w:fldChar w:fldCharType="end"/>
+                              </w:r>
+                              <w:r>
+                                <w:rPr>
+                                  <w:i w:val="0"/>
+                                  <w:iCs w:val="0"/>
+                                  <w:color w:val="auto"/>
+                                  <w:sz w:val="24"/>
+                                  <w:szCs w:val="24"/>
+                                </w:rPr>
+                                <w:t>. Box plot of White population by cluster</w:t>
+                              </w:r>
+                            </w:p>
+                          </w:txbxContent>
+                        </wps:txbx>
+                        <wps:bodyPr rot="0" spcFirstLastPara="0" vertOverflow="overflow" horzOverflow="overflow" vert="horz" wrap="square" lIns="0" tIns="0" rIns="0" bIns="0" numCol="1" spcCol="0" rtlCol="0" fromWordArt="0" anchor="t" anchorCtr="0" forceAA="0" compatLnSpc="1">
+                          <a:prstTxWarp prst="textNoShape">
+                            <a:avLst/>
+                          </a:prstTxWarp>
+                          <a:spAutoFit/>
+                        </wps:bodyPr>
+                      </wps:wsp>
+                    </wpg:wgp>
+                  </a:graphicData>
+                </a:graphic>
+              </wp:anchor>
+            </w:drawing>
+          </mc:Choice>
+          <mc:Fallback>
+            <w:pict>
+              <v:group w14:anchorId="038249A6" id="Group 31" o:spid="_x0000_s1041" style="position:absolute;margin-left:0;margin-top:309.15pt;width:352.55pt;height:307.3pt;z-index:251672580;mso-position-horizontal:center;mso-position-horizontal-relative:margin" coordsize="44773,39027" o:gfxdata="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">
+                <v:shape id="Picture 15" o:spid="_x0000_s1042" type="#_x0000_t75" style="position:absolute;left:1905;width:40925;height:34848;visibility:visible;mso-wrap-style:square" o:gfxdata="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">
+                  <v:imagedata r:id="rId20" o:title=""/>
+                </v:shape>
+                <v:shape id="Text Box 19" o:spid="_x0000_s1043" type="#_x0000_t202" style="position:absolute;top:36004;width:44773;height:3023;visibility:visible;mso-wrap-style:square;v-text-anchor:top" o:gfxdata="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" stroked="f">
+                  <v:textbox style="mso-fit-shape-to-text:t" inset="0,0,0,0">
+                    <w:txbxContent>
+                      <w:p>
+                        <w:pPr>
+                          <w:pStyle w:val="Caption"/>
+                          <w:rPr>
+                            <w:i w:val="0"/>
+                            <w:iCs w:val="0"/>
+                            <w:color w:val="auto"/>
+                            <w:sz w:val="24"/>
+                            <w:szCs w:val="24"/>
+                          </w:rPr>
+                        </w:pPr>
+                        <w:r>
+                          <w:rPr>
+                            <w:i w:val="0"/>
+                            <w:iCs w:val="0"/>
+                            <w:color w:val="auto"/>
+                            <w:sz w:val="24"/>
+                            <w:szCs w:val="24"/>
+                          </w:rPr>
+                          <w:t xml:space="preserve">Figure </w:t>
+                        </w:r>
+                        <w:r>
+                          <w:rPr>
+                            <w:i w:val="0"/>
+                            <w:iCs w:val="0"/>
+                            <w:color w:val="auto"/>
+                            <w:sz w:val="24"/>
+                            <w:szCs w:val="24"/>
+                          </w:rPr>
+                          <w:fldChar w:fldCharType="begin"/>
+                        </w:r>
+                        <w:r>
+                          <w:rPr>
+                            <w:i w:val="0"/>
+                            <w:iCs w:val="0"/>
+                            <w:color w:val="auto"/>
+                            <w:sz w:val="24"/>
+                            <w:szCs w:val="24"/>
+                          </w:rPr>
+                          <w:instrText xml:space="preserve"> SEQ Figure \* ARABIC </w:instrText>
+                        </w:r>
+                        <w:r>
+                          <w:rPr>
+                            <w:i w:val="0"/>
+                            <w:iCs w:val="0"/>
+                            <w:color w:val="auto"/>
+                            <w:sz w:val="24"/>
+                            <w:szCs w:val="24"/>
+                          </w:rPr>
+                          <w:fldChar w:fldCharType="separate"/>
+                        </w:r>
+                        <w:r>
+                          <w:rPr>
+                            <w:i w:val="0"/>
+                            <w:iCs w:val="0"/>
+                            <w:color w:val="auto"/>
+                            <w:sz w:val="24"/>
+                            <w:szCs w:val="24"/>
+                          </w:rPr>
+                          <w:t>6</w:t>
+                        </w:r>
+                        <w:r>
+                          <w:rPr>
+                            <w:i w:val="0"/>
+                            <w:iCs w:val="0"/>
+                            <w:color w:val="auto"/>
+                            <w:sz w:val="24"/>
+                            <w:szCs w:val="24"/>
+                          </w:rPr>
+                          <w:fldChar w:fldCharType="end"/>
+                        </w:r>
+                        <w:r>
+                          <w:rPr>
+                            <w:i w:val="0"/>
+                            <w:iCs w:val="0"/>
+                            <w:color w:val="auto"/>
+                            <w:sz w:val="24"/>
+                            <w:szCs w:val="24"/>
+                          </w:rPr>
+                          <w:t>. Box plot of White population by cluster</w:t>
+                        </w:r>
+                      </w:p>
+                    </w:txbxContent>
+                  </v:textbox>
+                </v:shape>
+                <w10:wrap type="square" anchorx="margin"/>
+              </v:group>
+            </w:pict>
+          </mc:Fallback>
+        </mc:AlternateContent>
+      </w:r>
+      <w:r>
+        <w:br w:type="page"/>
+      </w:r>
+    </w:p>
+    <w:p>
+      <w:r>
+        <w:rPr>
+          <w:noProof/>
+        </w:rPr>
+        <w:lastRenderedPageBreak/>
+        <mc:AlternateContent>
+          <mc:Choice Requires="wpg">
+            <w:drawing>
+              <wp:anchor distT="0" distB="0" distL="114300" distR="114300" simplePos="0" relativeHeight="251675652" behindDoc="0" locked="0" layoutInCell="1" allowOverlap="1" wp14:anchorId="6214FC0E" wp14:editId="1D1ACC56">
+                <wp:simplePos x="0" y="0"/>
+                <wp:positionH relativeFrom="margin">
+                  <wp:align>center</wp:align>
+                </wp:positionH>
+                <wp:positionV relativeFrom="paragraph">
+                  <wp:posOffset>0</wp:posOffset>
+                </wp:positionV>
+                <wp:extent cx="4163695" cy="3846195"/>
+                <wp:effectExtent l="0" t="0" r="8255" b="1905"/>
+                <wp:wrapTopAndBottom/>
+                <wp:docPr id="32" name="Group 32"/>
+                <wp:cNvGraphicFramePr/>
+                <a:graphic xmlns:a="http://schemas.openxmlformats.org/drawingml/2006/main">
+                  <a:graphicData uri="http://schemas.microsoft.com/office/word/2010/wordprocessingGroup">
+                    <wpg:wgp>
+                      <wpg:cNvGrpSpPr/>
+                      <wpg:grpSpPr>
+                        <a:xfrm>
+                          <a:off x="0" y="0"/>
+                          <a:ext cx="4163695" cy="3846195"/>
+                          <a:chOff x="0" y="0"/>
+                          <a:chExt cx="4163695" cy="3846195"/>
+                        </a:xfrm>
+                      </wpg:grpSpPr>
+                      <pic:pic xmlns:pic="http://schemas.openxmlformats.org/drawingml/2006/picture">
+                        <pic:nvPicPr>
+                          <pic:cNvPr id="1" name="Picture 2" descr="Chart, box and whisker chart&#10;&#10;Description automatically generated">
+                            <a:extLst>
+                              <a:ext uri="{FF2B5EF4-FFF2-40B4-BE49-F238E27FC236}">
+                                <a16:creationId xmlns:a16="http://schemas.microsoft.com/office/drawing/2014/main" id="{A66235ED-E4DE-4ECA-A44F-CD7355ABD135}"/>
+                              </a:ext>
+                            </a:extLst>
+                          </pic:cNvPr>
+                          <pic:cNvPicPr>
+                            <a:picLocks noChangeAspect="1"/>
+                          </pic:cNvPicPr>
+                        </pic:nvPicPr>
+                        <pic:blipFill>
+                          <a:blip r:embed="rId21" cstate="print">
+                            <a:extLst>
+                              <a:ext uri="{28A0092B-C50C-407E-A947-70E740481C1C}">
+                                <a14:useLocalDpi xmlns:a14="http://schemas.microsoft.com/office/drawing/2010/main" val="0"/>
+                              </a:ext>
+                            </a:extLst>
+                          </a:blip>
+                          <a:stretch>
+                            <a:fillRect/>
+                          </a:stretch>
+                        </pic:blipFill>
+                        <pic:spPr>
+                          <a:xfrm>
+                            <a:off x="0" y="0"/>
+                            <a:ext cx="4163695" cy="3545205"/>
+                          </a:xfrm>
+                          <a:prstGeom prst="rect">
+                            <a:avLst/>
+                          </a:prstGeom>
+                        </pic:spPr>
+                      </pic:pic>
+                      <wps:wsp>
+                        <wps:cNvPr id="20" name="Text Box 20"/>
+                        <wps:cNvSpPr txBox="1"/>
+                        <wps:spPr>
+                          <a:xfrm>
+                            <a:off x="0" y="3648075"/>
+                            <a:ext cx="4131945" cy="198120"/>
+                          </a:xfrm>
+                          <a:prstGeom prst="rect">
+                            <a:avLst/>
+                          </a:prstGeom>
+                          <a:solidFill>
+                            <a:prstClr val="white"/>
+                          </a:solidFill>
+                          <a:ln>
+                            <a:noFill/>
+                          </a:ln>
+                        </wps:spPr>
+                        <wps:txbx>
+                          <w:txbxContent>
+                            <w:p>
+                              <w:pPr>
+                                <w:pStyle w:val="Caption"/>
+                                <w:rPr>
+                                  <w:i w:val="0"/>
+                                  <w:iCs w:val="0"/>
+                                  <w:color w:val="auto"/>
+                                  <w:sz w:val="24"/>
+                                  <w:szCs w:val="24"/>
+                                </w:rPr>
+                              </w:pPr>
+                              <w:r>
+                                <w:rPr>
+                                  <w:i w:val="0"/>
+                                  <w:iCs w:val="0"/>
+                                  <w:color w:val="auto"/>
+                                  <w:sz w:val="24"/>
+                                  <w:szCs w:val="24"/>
+                                </w:rPr>
+                                <w:t xml:space="preserve">Figure </w:t>
+                              </w:r>
+                              <w:r>
+                                <w:rPr>
+                                  <w:i w:val="0"/>
+                                  <w:iCs w:val="0"/>
+                                  <w:color w:val="auto"/>
+                                  <w:sz w:val="24"/>
+                                  <w:szCs w:val="24"/>
+                                </w:rPr>
+                                <w:fldChar w:fldCharType="begin"/>
+                              </w:r>
+                              <w:r>
+                                <w:rPr>
+                                  <w:i w:val="0"/>
+                                  <w:iCs w:val="0"/>
+                                  <w:color w:val="auto"/>
+                                  <w:sz w:val="24"/>
+                                  <w:szCs w:val="24"/>
+                                </w:rPr>
+                                <w:instrText xml:space="preserve"> SEQ Figure \* ARABIC </w:instrText>
+                              </w:r>
+                              <w:r>
+                                <w:rPr>
+                                  <w:i w:val="0"/>
+                                  <w:iCs w:val="0"/>
+                                  <w:color w:val="auto"/>
+                                  <w:sz w:val="24"/>
+                                  <w:szCs w:val="24"/>
+                                </w:rPr>
+                                <w:fldChar w:fldCharType="separate"/>
+                              </w:r>
+                              <w:r>
+                                <w:rPr>
+                                  <w:i w:val="0"/>
+                                  <w:iCs w:val="0"/>
+                                  <w:color w:val="auto"/>
+                                  <w:sz w:val="24"/>
+                                  <w:szCs w:val="24"/>
+                                </w:rPr>
+                                <w:t>7</w:t>
+                              </w:r>
+                              <w:r>
+                                <w:rPr>
+                                  <w:i w:val="0"/>
+                                  <w:iCs w:val="0"/>
+                                  <w:color w:val="auto"/>
+                                  <w:sz w:val="24"/>
+                                  <w:szCs w:val="24"/>
+                                </w:rPr>
+                                <w:fldChar w:fldCharType="end"/>
+                              </w:r>
+                              <w:r>
+                                <w:rPr>
+                                  <w:i w:val="0"/>
+                                  <w:iCs w:val="0"/>
+                                  <w:color w:val="auto"/>
+                                  <w:sz w:val="24"/>
+                                  <w:szCs w:val="24"/>
+                                </w:rPr>
+                                <w:t xml:space="preserve">. Box plot of median </w:t>
+                              </w:r>
+                              <w:r>
+                                <w:rPr>
+                                  <w:i w:val="0"/>
+                                  <w:iCs w:val="0"/>
+                                  <w:color w:val="auto"/>
+                                  <w:sz w:val="24"/>
+                                  <w:szCs w:val="24"/>
+                                </w:rPr>
+                                <w:t>earnings</w:t>
+                              </w:r>
+                              <w:r>
+                                <w:rPr>
+                                  <w:i w:val="0"/>
+                                  <w:iCs w:val="0"/>
+                                  <w:color w:val="auto"/>
+                                  <w:sz w:val="24"/>
+                                  <w:szCs w:val="24"/>
+                                </w:rPr>
+                                <w:t xml:space="preserve"> by cluster</w:t>
+                              </w:r>
+                            </w:p>
+                          </w:txbxContent>
+                        </wps:txbx>
+                        <wps:bodyPr rot="0" spcFirstLastPara="0" vertOverflow="overflow" horzOverflow="overflow" vert="horz" wrap="square" lIns="0" tIns="0" rIns="0" bIns="0" numCol="1" spcCol="0" rtlCol="0" fromWordArt="0" anchor="t" anchorCtr="0" forceAA="0" compatLnSpc="1">
+                          <a:prstTxWarp prst="textNoShape">
+                            <a:avLst/>
+                          </a:prstTxWarp>
+                          <a:noAutofit/>
+                        </wps:bodyPr>
+                      </wps:wsp>
+                    </wpg:wgp>
+                  </a:graphicData>
+                </a:graphic>
+              </wp:anchor>
+            </w:drawing>
+          </mc:Choice>
+          <mc:Fallback>
+            <w:pict>
+              <v:group w14:anchorId="6214FC0E" id="Group 32" o:spid="_x0000_s1044" style="position:absolute;margin-left:0;margin-top:0;width:327.85pt;height:302.85pt;z-index:251675652;mso-position-horizontal:center;mso-position-horizontal-relative:margin" coordsize="41636,38461" o:gfxdata="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">
+                <v:shape id="Picture 2" o:spid="_x0000_s1045" type="#_x0000_t75" alt="Chart, box and whisker chart&#10;&#10;Description automatically generated" style="position:absolute;width:41636;height:35452;visibility:visible;mso-wrap-style:square" o:gfxdata="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">
+                  <v:imagedata r:id="rId22" o:title="Chart, box and whisker chart&#10;&#10;Description automatically generated"/>
+                </v:shape>
+                <v:shape id="Text Box 20" o:spid="_x0000_s1046" type="#_x0000_t202" style="position:absolute;top:36480;width:41319;height:1981;visibility:visible;mso-wrap-style:square;v-text-anchor:top" o:gfxdata="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" stroked="f">
+                  <v:textbox inset="0,0,0,0">
+                    <w:txbxContent>
+                      <w:p>
+                        <w:pPr>
+                          <w:pStyle w:val="Caption"/>
+                          <w:rPr>
+                            <w:i w:val="0"/>
+                            <w:iCs w:val="0"/>
+                            <w:color w:val="auto"/>
+                            <w:sz w:val="24"/>
+                            <w:szCs w:val="24"/>
+                          </w:rPr>
+                        </w:pPr>
+                        <w:r>
+                          <w:rPr>
+                            <w:i w:val="0"/>
+                            <w:iCs w:val="0"/>
+                            <w:color w:val="auto"/>
+                            <w:sz w:val="24"/>
+                            <w:szCs w:val="24"/>
+                          </w:rPr>
+                          <w:t xml:space="preserve">Figure </w:t>
+                        </w:r>
+                        <w:r>
+                          <w:rPr>
+                            <w:i w:val="0"/>
+                            <w:iCs w:val="0"/>
+                            <w:color w:val="auto"/>
+                            <w:sz w:val="24"/>
+                            <w:szCs w:val="24"/>
+                          </w:rPr>
+                          <w:fldChar w:fldCharType="begin"/>
+                        </w:r>
+                        <w:r>
+                          <w:rPr>
+                            <w:i w:val="0"/>
+                            <w:iCs w:val="0"/>
+                            <w:color w:val="auto"/>
+                            <w:sz w:val="24"/>
+                            <w:szCs w:val="24"/>
+                          </w:rPr>
+                          <w:instrText xml:space="preserve"> SEQ Figure \* ARABIC </w:instrText>
+                        </w:r>
+                        <w:r>
+                          <w:rPr>
+                            <w:i w:val="0"/>
+                            <w:iCs w:val="0"/>
+                            <w:color w:val="auto"/>
+                            <w:sz w:val="24"/>
+                            <w:szCs w:val="24"/>
+                          </w:rPr>
+                          <w:fldChar w:fldCharType="separate"/>
+                        </w:r>
+                        <w:r>
+                          <w:rPr>
+                            <w:i w:val="0"/>
+                            <w:iCs w:val="0"/>
+                            <w:color w:val="auto"/>
+                            <w:sz w:val="24"/>
+                            <w:szCs w:val="24"/>
+                          </w:rPr>
+                          <w:t>7</w:t>
+                        </w:r>
+                        <w:r>
+                          <w:rPr>
+                            <w:i w:val="0"/>
+                            <w:iCs w:val="0"/>
+                            <w:color w:val="auto"/>
+                            <w:sz w:val="24"/>
+                            <w:szCs w:val="24"/>
+                          </w:rPr>
+                          <w:fldChar w:fldCharType="end"/>
+                        </w:r>
+                        <w:r>
+                          <w:rPr>
+                            <w:i w:val="0"/>
+                            <w:iCs w:val="0"/>
+                            <w:color w:val="auto"/>
+                            <w:sz w:val="24"/>
+                            <w:szCs w:val="24"/>
+                          </w:rPr>
+                          <w:t xml:space="preserve">. Box plot of median </w:t>
+                        </w:r>
+                        <w:r>
+                          <w:rPr>
+                            <w:i w:val="0"/>
+                            <w:iCs w:val="0"/>
+                            <w:color w:val="auto"/>
+                            <w:sz w:val="24"/>
+                            <w:szCs w:val="24"/>
+                          </w:rPr>
+                          <w:t>earnings</w:t>
+                        </w:r>
+                        <w:r>
+                          <w:rPr>
+                            <w:i w:val="0"/>
+                            <w:iCs w:val="0"/>
+                            <w:color w:val="auto"/>
+                            <w:sz w:val="24"/>
+                            <w:szCs w:val="24"/>
+                          </w:rPr>
+                          <w:t xml:space="preserve"> by cluster</w:t>
+                        </w:r>
+                      </w:p>
+                    </w:txbxContent>
+                  </v:textbox>
+                </v:shape>
+                <w10:wrap type="topAndBottom" anchorx="margin"/>
+              </v:group>
+            </w:pict>
+          </mc:Fallback>
+        </mc:AlternateContent>
+      </w:r>
+    </w:p>
+    <w:p>
+      <w:pPr>
+        <w:spacing w:after="160" w:line="259" w:lineRule="auto"/>
+      </w:pPr>
+      <w:r>
+        <w:rPr>
+          <w:noProof/>
+        </w:rPr>
+        <mc:AlternateContent>
+          <mc:Choice Requires="wpg">
+            <w:drawing>
+              <wp:anchor distT="0" distB="0" distL="114300" distR="114300" simplePos="0" relativeHeight="251678724" behindDoc="0" locked="0" layoutInCell="1" allowOverlap="1" wp14:anchorId="187321A5" wp14:editId="6589BA4A">
+                <wp:simplePos x="0" y="0"/>
+                <wp:positionH relativeFrom="margin">
+                  <wp:align>center</wp:align>
+                </wp:positionH>
+                <wp:positionV relativeFrom="paragraph">
+                  <wp:posOffset>8255</wp:posOffset>
+                </wp:positionV>
+                <wp:extent cx="4244340" cy="4017010"/>
+                <wp:effectExtent l="0" t="0" r="3810" b="2540"/>
+                <wp:wrapSquare wrapText="bothSides"/>
+                <wp:docPr id="33" name="Group 33"/>
+                <wp:cNvGraphicFramePr/>
+                <a:graphic xmlns:a="http://schemas.openxmlformats.org/drawingml/2006/main">
+                  <a:graphicData uri="http://schemas.microsoft.com/office/word/2010/wordprocessingGroup">
+                    <wpg:wgp>
+                      <wpg:cNvGrpSpPr/>
+                      <wpg:grpSpPr>
+                        <a:xfrm>
+                          <a:off x="0" y="0"/>
+                          <a:ext cx="4244340" cy="4017010"/>
+                          <a:chOff x="0" y="0"/>
+                          <a:chExt cx="4244340" cy="4017010"/>
+                        </a:xfrm>
+                      </wpg:grpSpPr>
+                      <pic:pic xmlns:pic="http://schemas.openxmlformats.org/drawingml/2006/picture">
+                        <pic:nvPicPr>
+                          <pic:cNvPr id="12" name="Picture 12"/>
+                          <pic:cNvPicPr>
+                            <a:picLocks noChangeAspect="1"/>
+                          </pic:cNvPicPr>
+                        </pic:nvPicPr>
+                        <pic:blipFill>
+                          <a:blip r:embed="rId23" cstate="print">
+                            <a:extLst>
+                              <a:ext uri="{28A0092B-C50C-407E-A947-70E740481C1C}">
+                                <a14:useLocalDpi xmlns:a14="http://schemas.microsoft.com/office/drawing/2010/main" val="0"/>
+                              </a:ext>
+                            </a:extLst>
+                          </a:blip>
+                          <a:srcRect/>
+                          <a:stretch>
+                            <a:fillRect/>
+                          </a:stretch>
+                        </pic:blipFill>
+                        <pic:spPr bwMode="auto">
+                          <a:xfrm>
+                            <a:off x="0" y="0"/>
+                            <a:ext cx="4244340" cy="3614420"/>
+                          </a:xfrm>
+                          <a:prstGeom prst="rect">
+                            <a:avLst/>
+                          </a:prstGeom>
+                          <a:noFill/>
+                          <a:ln>
+                            <a:noFill/>
+                          </a:ln>
+                        </pic:spPr>
+                      </pic:pic>
+                      <wps:wsp>
+                        <wps:cNvPr id="21" name="Text Box 21"/>
+                        <wps:cNvSpPr txBox="1"/>
+                        <wps:spPr>
+                          <a:xfrm>
+                            <a:off x="0" y="3714750"/>
+                            <a:ext cx="4244340" cy="302260"/>
+                          </a:xfrm>
+                          <a:prstGeom prst="rect">
+                            <a:avLst/>
+                          </a:prstGeom>
+                          <a:solidFill>
+                            <a:prstClr val="white"/>
+                          </a:solidFill>
+                          <a:ln>
+                            <a:noFill/>
+                          </a:ln>
+                        </wps:spPr>
+                        <wps:txbx>
+                          <w:txbxContent>
+                            <w:p>
+                              <w:pPr>
+                                <w:pStyle w:val="Caption"/>
+                                <w:rPr>
+                                  <w:i w:val="0"/>
+                                  <w:iCs w:val="0"/>
+                                  <w:color w:val="auto"/>
+                                  <w:sz w:val="24"/>
+                                  <w:szCs w:val="24"/>
+                                </w:rPr>
+                              </w:pPr>
+                              <w:r>
+                                <w:rPr>
+                                  <w:i w:val="0"/>
+                                  <w:iCs w:val="0"/>
+                                  <w:color w:val="auto"/>
+                                  <w:sz w:val="24"/>
+                                  <w:szCs w:val="24"/>
+                                </w:rPr>
+                                <w:t xml:space="preserve">Figure </w:t>
+                              </w:r>
+                              <w:r>
+                                <w:rPr>
+                                  <w:i w:val="0"/>
+                                  <w:iCs w:val="0"/>
+                                  <w:color w:val="auto"/>
+                                  <w:sz w:val="24"/>
+                                  <w:szCs w:val="24"/>
+                                </w:rPr>
+                                <w:fldChar w:fldCharType="begin"/>
+                              </w:r>
+                              <w:r>
+                                <w:rPr>
+                                  <w:i w:val="0"/>
+                                  <w:iCs w:val="0"/>
+                                  <w:color w:val="auto"/>
+                                  <w:sz w:val="24"/>
+                                  <w:szCs w:val="24"/>
+                                </w:rPr>
+                                <w:instrText xml:space="preserve"> SEQ Figure \* ARABIC </w:instrText>
+                              </w:r>
+                              <w:r>
+                                <w:rPr>
+                                  <w:i w:val="0"/>
+                                  <w:iCs w:val="0"/>
+                                  <w:color w:val="auto"/>
+                                  <w:sz w:val="24"/>
+                                  <w:szCs w:val="24"/>
+                                </w:rPr>
+                                <w:fldChar w:fldCharType="separate"/>
+                              </w:r>
+                              <w:r>
+                                <w:rPr>
+                                  <w:i w:val="0"/>
+                                  <w:iCs w:val="0"/>
+                                  <w:color w:val="auto"/>
+                                  <w:sz w:val="24"/>
+                                  <w:szCs w:val="24"/>
+                                </w:rPr>
+                                <w:t>8</w:t>
+                              </w:r>
+                              <w:r>
+                                <w:rPr>
+                                  <w:i w:val="0"/>
+                                  <w:iCs w:val="0"/>
+                                  <w:color w:val="auto"/>
+                                  <w:sz w:val="24"/>
+                                  <w:szCs w:val="24"/>
+                                </w:rPr>
+                                <w:fldChar w:fldCharType="end"/>
+                              </w:r>
+                              <w:r>
+                                <w:rPr>
+                                  <w:i w:val="0"/>
+                                  <w:iCs w:val="0"/>
+                                  <w:color w:val="auto"/>
+                                  <w:sz w:val="24"/>
+                                  <w:szCs w:val="24"/>
+                                </w:rPr>
+                                <w:t>. Box plot of $100k income by cluster</w:t>
+                              </w:r>
+                            </w:p>
+                          </w:txbxContent>
+                        </wps:txbx>
+                        <wps:bodyPr rot="0" spcFirstLastPara="0" vertOverflow="overflow" horzOverflow="overflow" vert="horz" wrap="square" lIns="0" tIns="0" rIns="0" bIns="0" numCol="1" spcCol="0" rtlCol="0" fromWordArt="0" anchor="t" anchorCtr="0" forceAA="0" compatLnSpc="1">
+                          <a:prstTxWarp prst="textNoShape">
+                            <a:avLst/>
+                          </a:prstTxWarp>
+                          <a:spAutoFit/>
+                        </wps:bodyPr>
+                      </wps:wsp>
+                    </wpg:wgp>
+                  </a:graphicData>
+                </a:graphic>
+              </wp:anchor>
+            </w:drawing>
+          </mc:Choice>
+          <mc:Fallback>
+            <w:pict>
+              <v:group w14:anchorId="187321A5" id="Group 33" o:spid="_x0000_s1047" style="position:absolute;margin-left:0;margin-top:.65pt;width:334.2pt;height:316.3pt;z-index:251678724;mso-position-horizontal:center;mso-position-horizontal-relative:margin" coordsize="42443,40170" o:gfxdata="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">
+                <v:shape id="Picture 12" o:spid="_x0000_s1048" type="#_x0000_t75" style="position:absolute;width:42443;height:36144;visibility:visible;mso-wrap-style:square" o:gfxdata="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">
+                  <v:imagedata r:id="rId24" o:title=""/>
+                </v:shape>
+                <v:shape id="Text Box 21" o:spid="_x0000_s1049" type="#_x0000_t202" style="position:absolute;top:37147;width:42443;height:3023;visibility:visible;mso-wrap-style:square;v-text-anchor:top" o:gfxdata="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" stroked="f">
+                  <v:textbox style="mso-fit-shape-to-text:t" inset="0,0,0,0">
+                    <w:txbxContent>
+                      <w:p>
+                        <w:pPr>
+                          <w:pStyle w:val="Caption"/>
+                          <w:rPr>
+                            <w:i w:val="0"/>
+                            <w:iCs w:val="0"/>
+                            <w:color w:val="auto"/>
+                            <w:sz w:val="24"/>
+                            <w:szCs w:val="24"/>
+                          </w:rPr>
+                        </w:pPr>
+                        <w:r>
+                          <w:rPr>
+                            <w:i w:val="0"/>
+                            <w:iCs w:val="0"/>
+                            <w:color w:val="auto"/>
+                            <w:sz w:val="24"/>
+                            <w:szCs w:val="24"/>
+                          </w:rPr>
+                          <w:t xml:space="preserve">Figure </w:t>
+                        </w:r>
+                        <w:r>
+                          <w:rPr>
+                            <w:i w:val="0"/>
+                            <w:iCs w:val="0"/>
+                            <w:color w:val="auto"/>
+                            <w:sz w:val="24"/>
+                            <w:szCs w:val="24"/>
+                          </w:rPr>
+                          <w:fldChar w:fldCharType="begin"/>
+                        </w:r>
+                        <w:r>
+                          <w:rPr>
+                            <w:i w:val="0"/>
+                            <w:iCs w:val="0"/>
+                            <w:color w:val="auto"/>
+                            <w:sz w:val="24"/>
+                            <w:szCs w:val="24"/>
+                          </w:rPr>
+                          <w:instrText xml:space="preserve"> SEQ Figure \* ARABIC </w:instrText>
+                        </w:r>
+                        <w:r>
+                          <w:rPr>
+                            <w:i w:val="0"/>
+                            <w:iCs w:val="0"/>
+                            <w:color w:val="auto"/>
+                            <w:sz w:val="24"/>
+                            <w:szCs w:val="24"/>
+                          </w:rPr>
+                          <w:fldChar w:fldCharType="separate"/>
+                        </w:r>
+                        <w:r>
+                          <w:rPr>
+                            <w:i w:val="0"/>
+                            <w:iCs w:val="0"/>
+                            <w:color w:val="auto"/>
+                            <w:sz w:val="24"/>
+                            <w:szCs w:val="24"/>
+                          </w:rPr>
+                          <w:t>8</w:t>
+                        </w:r>
+                        <w:r>
+                          <w:rPr>
+                            <w:i w:val="0"/>
+                            <w:iCs w:val="0"/>
+                            <w:color w:val="auto"/>
+                            <w:sz w:val="24"/>
+                            <w:szCs w:val="24"/>
+                          </w:rPr>
+                          <w:fldChar w:fldCharType="end"/>
+                        </w:r>
+                        <w:r>
+                          <w:rPr>
+                            <w:i w:val="0"/>
+                            <w:iCs w:val="0"/>
+                            <w:color w:val="auto"/>
+                            <w:sz w:val="24"/>
+                            <w:szCs w:val="24"/>
+                          </w:rPr>
+                          <w:t>. Box plot of $100k income by cluster</w:t>
+                        </w:r>
+                      </w:p>
+                    </w:txbxContent>
+                  </v:textbox>
+                </v:shape>
+                <w10:wrap type="square" anchorx="margin"/>
+              </v:group>
+            </w:pict>
+          </mc:Fallback>
+        </mc:AlternateContent>
+      </w:r>
+      <w:r>
+        <w:br w:type="page"/>
+      </w:r>
+    </w:p>
+    <w:p>
+      <w:r>
+        <w:rPr>
+          <w:noProof/>
+        </w:rPr>
+        <w:lastRenderedPageBreak/>
+        <mc:AlternateContent>
+          <mc:Choice Requires="wpg">
+            <w:drawing>
+              <wp:anchor distT="0" distB="0" distL="114300" distR="114300" simplePos="0" relativeHeight="251684868" behindDoc="0" locked="0" layoutInCell="1" allowOverlap="1" wp14:anchorId="702D2DC8" wp14:editId="7727E6AB">
+                <wp:simplePos x="0" y="0"/>
+                <wp:positionH relativeFrom="margin">
+                  <wp:align>center</wp:align>
+                </wp:positionH>
+                <wp:positionV relativeFrom="paragraph">
+                  <wp:posOffset>599</wp:posOffset>
+                </wp:positionV>
+                <wp:extent cx="4268204" cy="3985260"/>
+                <wp:effectExtent l="0" t="0" r="0" b="0"/>
+                <wp:wrapSquare wrapText="bothSides"/>
+                <wp:docPr id="25" name="Group 25"/>
+                <wp:cNvGraphicFramePr/>
+                <a:graphic xmlns:a="http://schemas.openxmlformats.org/drawingml/2006/main">
+                  <a:graphicData uri="http://schemas.microsoft.com/office/word/2010/wordprocessingGroup">
+                    <wpg:wgp>
+                      <wpg:cNvGrpSpPr/>
+                      <wpg:grpSpPr>
+                        <a:xfrm>
+                          <a:off x="0" y="0"/>
+                          <a:ext cx="4268204" cy="3985260"/>
+                          <a:chOff x="0" y="0"/>
+                          <a:chExt cx="4268204" cy="3985260"/>
+                        </a:xfrm>
+                      </wpg:grpSpPr>
+                      <pic:pic xmlns:pic="http://schemas.openxmlformats.org/drawingml/2006/picture">
+                        <pic:nvPicPr>
+                          <pic:cNvPr id="13" name="Picture 13"/>
+                          <pic:cNvPicPr>
+                            <a:picLocks noChangeAspect="1"/>
+                          </pic:cNvPicPr>
+                        </pic:nvPicPr>
+                        <pic:blipFill>
+                          <a:blip r:embed="rId25" cstate="print">
+                            <a:extLst>
+                              <a:ext uri="{28A0092B-C50C-407E-A947-70E740481C1C}">
+                                <a14:useLocalDpi xmlns:a14="http://schemas.microsoft.com/office/drawing/2010/main" val="0"/>
+                              </a:ext>
+                            </a:extLst>
+                          </a:blip>
+                          <a:srcRect/>
+                          <a:stretch>
+                            <a:fillRect/>
+                          </a:stretch>
+                        </pic:blipFill>
+                        <pic:spPr bwMode="auto">
+                          <a:xfrm>
+                            <a:off x="0" y="0"/>
+                            <a:ext cx="4260850" cy="3628390"/>
+                          </a:xfrm>
+                          <a:prstGeom prst="rect">
+                            <a:avLst/>
+                          </a:prstGeom>
+                          <a:noFill/>
+                          <a:ln>
+                            <a:noFill/>
+                          </a:ln>
+                        </pic:spPr>
+                      </pic:pic>
+                      <wps:wsp>
+                        <wps:cNvPr id="23" name="Text Box 23"/>
+                        <wps:cNvSpPr txBox="1"/>
+                        <wps:spPr>
+                          <a:xfrm>
+                            <a:off x="8624" y="3683000"/>
+                            <a:ext cx="4259580" cy="302260"/>
+                          </a:xfrm>
+                          <a:prstGeom prst="rect">
+                            <a:avLst/>
+                          </a:prstGeom>
+                          <a:solidFill>
+                            <a:prstClr val="white"/>
+                          </a:solidFill>
+                          <a:ln>
+                            <a:noFill/>
+                          </a:ln>
+                        </wps:spPr>
+                        <wps:txbx>
+                          <w:txbxContent>
+                            <w:p>
+                              <w:pPr>
+                                <w:pStyle w:val="Caption"/>
+                                <w:rPr>
+                                  <w:i w:val="0"/>
+                                  <w:iCs w:val="0"/>
+                                  <w:color w:val="auto"/>
+                                  <w:sz w:val="24"/>
+                                  <w:szCs w:val="24"/>
+                                </w:rPr>
+                              </w:pPr>
+                              <w:r>
+                                <w:rPr>
+                                  <w:i w:val="0"/>
+                                  <w:iCs w:val="0"/>
+                                  <w:color w:val="auto"/>
+                                  <w:sz w:val="24"/>
+                                  <w:szCs w:val="24"/>
+                                </w:rPr>
+                                <w:t xml:space="preserve">Figure </w:t>
+                              </w:r>
+                              <w:r>
+                                <w:rPr>
+                                  <w:i w:val="0"/>
+                                  <w:iCs w:val="0"/>
+                                  <w:color w:val="auto"/>
+                                  <w:sz w:val="24"/>
+                                  <w:szCs w:val="24"/>
+                                </w:rPr>
+                                <w:fldChar w:fldCharType="begin"/>
+                              </w:r>
+                              <w:r>
+                                <w:rPr>
+                                  <w:i w:val="0"/>
+                                  <w:iCs w:val="0"/>
+                                  <w:color w:val="auto"/>
+                                  <w:sz w:val="24"/>
+                                  <w:szCs w:val="24"/>
+                                </w:rPr>
+                                <w:instrText xml:space="preserve"> SEQ Figure \* ARABIC </w:instrText>
+                              </w:r>
+                              <w:r>
+                                <w:rPr>
+                                  <w:i w:val="0"/>
+                                  <w:iCs w:val="0"/>
+                                  <w:color w:val="auto"/>
+                                  <w:sz w:val="24"/>
+                                  <w:szCs w:val="24"/>
+                                </w:rPr>
+                                <w:fldChar w:fldCharType="separate"/>
+                              </w:r>
+                              <w:r>
+                                <w:rPr>
+                                  <w:i w:val="0"/>
+                                  <w:iCs w:val="0"/>
+                                  <w:color w:val="auto"/>
+                                  <w:sz w:val="24"/>
+                                  <w:szCs w:val="24"/>
+                                </w:rPr>
+                                <w:t>9</w:t>
+                              </w:r>
+                              <w:r>
+                                <w:rPr>
+                                  <w:i w:val="0"/>
+                                  <w:iCs w:val="0"/>
+                                  <w:color w:val="auto"/>
+                                  <w:sz w:val="24"/>
+                                  <w:szCs w:val="24"/>
+                                </w:rPr>
+                                <w:fldChar w:fldCharType="end"/>
+                              </w:r>
+                              <w:r>
+                                <w:rPr>
+                                  <w:i w:val="0"/>
+                                  <w:iCs w:val="0"/>
+                                  <w:color w:val="auto"/>
+                                  <w:sz w:val="24"/>
+                                  <w:szCs w:val="24"/>
+                                </w:rPr>
+                                <w:t>. Box plot of High School attainment</w:t>
+                              </w:r>
+                            </w:p>
+                          </w:txbxContent>
+                        </wps:txbx>
+                        <wps:bodyPr rot="0" spcFirstLastPara="0" vertOverflow="overflow" horzOverflow="overflow" vert="horz" wrap="square" lIns="0" tIns="0" rIns="0" bIns="0" numCol="1" spcCol="0" rtlCol="0" fromWordArt="0" anchor="t" anchorCtr="0" forceAA="0" compatLnSpc="1">
+                          <a:prstTxWarp prst="textNoShape">
+                            <a:avLst/>
+                          </a:prstTxWarp>
+                          <a:spAutoFit/>
+                        </wps:bodyPr>
+                      </wps:wsp>
+                    </wpg:wgp>
+                  </a:graphicData>
+                </a:graphic>
+              </wp:anchor>
+            </w:drawing>
+          </mc:Choice>
+          <mc:Fallback>
+            <w:pict>
+              <v:group w14:anchorId="702D2DC8" id="Group 25" o:spid="_x0000_s1050" style="position:absolute;margin-left:0;margin-top:.05pt;width:336.1pt;height:313.8pt;z-index:251684868;mso-position-horizontal:center;mso-position-horizontal-relative:margin" coordsize="42682,39852" o:gfxdata="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">
+                <v:shape id="Picture 13" o:spid="_x0000_s1051" type="#_x0000_t75" style="position:absolute;width:42608;height:36283;visibility:visible;mso-wrap-style:square" o:gfxdata="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">
+                  <v:imagedata r:id="rId26" o:title=""/>
+                </v:shape>
+                <v:shape id="Text Box 23" o:spid="_x0000_s1052" type="#_x0000_t202" style="position:absolute;left:86;top:36830;width:42596;height:3022;visibility:visible;mso-wrap-style:square;v-text-anchor:top" o:gfxdata="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" stroked="f">
+                  <v:textbox style="mso-fit-shape-to-text:t" inset="0,0,0,0">
+                    <w:txbxContent>
+                      <w:p>
+                        <w:pPr>
+                          <w:pStyle w:val="Caption"/>
+                          <w:rPr>
+                            <w:i w:val="0"/>
+                            <w:iCs w:val="0"/>
+                            <w:color w:val="auto"/>
+                            <w:sz w:val="24"/>
+                            <w:szCs w:val="24"/>
+                          </w:rPr>
+                        </w:pPr>
+                        <w:r>
+                          <w:rPr>
+                            <w:i w:val="0"/>
+                            <w:iCs w:val="0"/>
+                            <w:color w:val="auto"/>
+                            <w:sz w:val="24"/>
+                            <w:szCs w:val="24"/>
+                          </w:rPr>
+                          <w:t xml:space="preserve">Figure </w:t>
+                        </w:r>
+                        <w:r>
+                          <w:rPr>
+                            <w:i w:val="0"/>
+                            <w:iCs w:val="0"/>
+                            <w:color w:val="auto"/>
+                            <w:sz w:val="24"/>
+                            <w:szCs w:val="24"/>
+                          </w:rPr>
+                          <w:fldChar w:fldCharType="begin"/>
+                        </w:r>
+                        <w:r>
+                          <w:rPr>
+                            <w:i w:val="0"/>
+                            <w:iCs w:val="0"/>
+                            <w:color w:val="auto"/>
+                            <w:sz w:val="24"/>
+                            <w:szCs w:val="24"/>
+                          </w:rPr>
+                          <w:instrText xml:space="preserve"> SEQ Figure \* ARABIC </w:instrText>
+                        </w:r>
+                        <w:r>
+                          <w:rPr>
+                            <w:i w:val="0"/>
+                            <w:iCs w:val="0"/>
+                            <w:color w:val="auto"/>
+                            <w:sz w:val="24"/>
+                            <w:szCs w:val="24"/>
+                          </w:rPr>
+                          <w:fldChar w:fldCharType="separate"/>
+                        </w:r>
+                        <w:r>
+                          <w:rPr>
+                            <w:i w:val="0"/>
+                            <w:iCs w:val="0"/>
+                            <w:color w:val="auto"/>
+                            <w:sz w:val="24"/>
+                            <w:szCs w:val="24"/>
+                          </w:rPr>
+                          <w:t>9</w:t>
+                        </w:r>
+                        <w:r>
+                          <w:rPr>
+                            <w:i w:val="0"/>
+                            <w:iCs w:val="0"/>
+                            <w:color w:val="auto"/>
+                            <w:sz w:val="24"/>
+                            <w:szCs w:val="24"/>
+                          </w:rPr>
+                          <w:fldChar w:fldCharType="end"/>
+                        </w:r>
+                        <w:r>
+                          <w:rPr>
+                            <w:i w:val="0"/>
+                            <w:iCs w:val="0"/>
+                            <w:color w:val="auto"/>
+                            <w:sz w:val="24"/>
+                            <w:szCs w:val="24"/>
+                          </w:rPr>
+                          <w:t>. Box plot of High School attainment</w:t>
+                        </w:r>
+                      </w:p>
+                    </w:txbxContent>
+                  </v:textbox>
+                </v:shape>
+                <w10:wrap type="square" anchorx="margin"/>
+              </v:group>
+            </w:pict>
+          </mc:Fallback>
+        </mc:AlternateContent>
+      </w:r>
+      <w:r>
+        <w:rPr>
+          <w:noProof/>
+        </w:rPr>
+        <mc:AlternateContent>
+          <mc:Choice Requires="wpg">
+            <w:drawing>
+              <wp:anchor distT="0" distB="0" distL="114300" distR="114300" simplePos="0" relativeHeight="251681796" behindDoc="0" locked="0" layoutInCell="1" allowOverlap="1" wp14:anchorId="4701EC51" wp14:editId="1DF8A27F">
+                <wp:simplePos x="0" y="0"/>
+                <wp:positionH relativeFrom="margin">
+                  <wp:align>center</wp:align>
+                </wp:positionH>
+                <wp:positionV relativeFrom="paragraph">
+                  <wp:posOffset>4264588</wp:posOffset>
+                </wp:positionV>
+                <wp:extent cx="4433306" cy="3959081"/>
+                <wp:effectExtent l="0" t="0" r="5715" b="3810"/>
+                <wp:wrapTopAndBottom/>
+                <wp:docPr id="24" name="Group 24"/>
+                <wp:cNvGraphicFramePr/>
+                <a:graphic xmlns:a="http://schemas.openxmlformats.org/drawingml/2006/main">
+                  <a:graphicData uri="http://schemas.microsoft.com/office/word/2010/wordprocessingGroup">
+                    <wpg:wgp>
+                      <wpg:cNvGrpSpPr/>
+                      <wpg:grpSpPr>
+                        <a:xfrm>
+                          <a:off x="0" y="0"/>
+                          <a:ext cx="4433306" cy="3959081"/>
+                          <a:chOff x="0" y="0"/>
+                          <a:chExt cx="4433306" cy="3959081"/>
+                        </a:xfrm>
+                      </wpg:grpSpPr>
+                      <pic:pic xmlns:pic="http://schemas.openxmlformats.org/drawingml/2006/picture">
+                        <pic:nvPicPr>
+                          <pic:cNvPr id="3" name="Picture 2" descr="Chart, box and whisker chart&#10;&#10;Description automatically generated">
+                            <a:extLst>
+                              <a:ext uri="{FF2B5EF4-FFF2-40B4-BE49-F238E27FC236}">
+                                <a16:creationId xmlns:a16="http://schemas.microsoft.com/office/drawing/2014/main" id="{9A3B1A55-92EC-447B-BCBF-84A122901ECC}"/>
+                              </a:ext>
+                            </a:extLst>
+                          </pic:cNvPr>
+                          <pic:cNvPicPr>
+                            <a:picLocks noChangeAspect="1"/>
+                          </pic:cNvPicPr>
+                        </pic:nvPicPr>
+                        <pic:blipFill>
+                          <a:blip r:embed="rId27" cstate="print">
+                            <a:extLst>
+                              <a:ext uri="{28A0092B-C50C-407E-A947-70E740481C1C}">
+                                <a14:useLocalDpi xmlns:a14="http://schemas.microsoft.com/office/drawing/2010/main" val="0"/>
+                              </a:ext>
+                            </a:extLst>
+                          </a:blip>
+                          <a:stretch>
+                            <a:fillRect/>
+                          </a:stretch>
+                        </pic:blipFill>
+                        <pic:spPr>
+                          <a:xfrm>
+                            <a:off x="0" y="0"/>
+                            <a:ext cx="4356100" cy="3709035"/>
+                          </a:xfrm>
+                          <a:prstGeom prst="rect">
+                            <a:avLst/>
+                          </a:prstGeom>
+                        </pic:spPr>
+                      </pic:pic>
+                      <wps:wsp>
+                        <wps:cNvPr id="22" name="Text Box 22"/>
+                        <wps:cNvSpPr txBox="1"/>
+                        <wps:spPr>
+                          <a:xfrm>
+                            <a:off x="8626" y="3786996"/>
+                            <a:ext cx="4424680" cy="172085"/>
+                          </a:xfrm>
+                          <a:prstGeom prst="rect">
+                            <a:avLst/>
+                          </a:prstGeom>
+                          <a:solidFill>
+                            <a:prstClr val="white"/>
+                          </a:solidFill>
+                          <a:ln>
+                            <a:noFill/>
+                          </a:ln>
+                        </wps:spPr>
+                        <wps:txbx>
+                          <w:txbxContent>
+                            <w:p>
+                              <w:pPr>
+                                <w:pStyle w:val="Caption"/>
+                                <w:rPr>
+                                  <w:i w:val="0"/>
+                                  <w:iCs w:val="0"/>
+                                  <w:color w:val="auto"/>
+                                  <w:sz w:val="24"/>
+                                  <w:szCs w:val="24"/>
+                                </w:rPr>
+                              </w:pPr>
+                              <w:r>
+                                <w:rPr>
+                                  <w:i w:val="0"/>
+                                  <w:iCs w:val="0"/>
+                                  <w:color w:val="auto"/>
+                                  <w:sz w:val="24"/>
+                                  <w:szCs w:val="24"/>
+                                </w:rPr>
+                                <w:t xml:space="preserve">Figure </w:t>
+                              </w:r>
+                              <w:r>
+                                <w:rPr>
+                                  <w:i w:val="0"/>
+                                  <w:iCs w:val="0"/>
+                                  <w:color w:val="auto"/>
+                                  <w:sz w:val="24"/>
+                                  <w:szCs w:val="24"/>
+                                </w:rPr>
+                                <w:fldChar w:fldCharType="begin"/>
+                              </w:r>
+                              <w:r>
+                                <w:rPr>
+                                  <w:i w:val="0"/>
+                                  <w:iCs w:val="0"/>
+                                  <w:color w:val="auto"/>
+                                  <w:sz w:val="24"/>
+                                  <w:szCs w:val="24"/>
+                                </w:rPr>
+                                <w:instrText xml:space="preserve"> SEQ Figure \* ARABIC </w:instrText>
+                              </w:r>
+                              <w:r>
+                                <w:rPr>
+                                  <w:i w:val="0"/>
+                                  <w:iCs w:val="0"/>
+                                  <w:color w:val="auto"/>
+                                  <w:sz w:val="24"/>
+                                  <w:szCs w:val="24"/>
+                                </w:rPr>
+                                <w:fldChar w:fldCharType="separate"/>
+                              </w:r>
+                              <w:r>
+                                <w:rPr>
+                                  <w:i w:val="0"/>
+                                  <w:iCs w:val="0"/>
+                                  <w:color w:val="auto"/>
+                                  <w:sz w:val="24"/>
+                                  <w:szCs w:val="24"/>
+                                </w:rPr>
+                                <w:t>10</w:t>
+                              </w:r>
+                              <w:r>
+                                <w:rPr>
+                                  <w:i w:val="0"/>
+                                  <w:iCs w:val="0"/>
+                                  <w:color w:val="auto"/>
+                                  <w:sz w:val="24"/>
+                                  <w:szCs w:val="24"/>
+                                </w:rPr>
+                                <w:fldChar w:fldCharType="end"/>
+                              </w:r>
+                              <w:r>
+                                <w:rPr>
+                                  <w:i w:val="0"/>
+                                  <w:iCs w:val="0"/>
+                                  <w:color w:val="auto"/>
+                                  <w:sz w:val="24"/>
+                                  <w:szCs w:val="24"/>
+                                </w:rPr>
+                                <w:t>. Box plot of Bachelor attainment by cluster</w:t>
+                              </w:r>
+                            </w:p>
+                          </w:txbxContent>
+                        </wps:txbx>
+                        <wps:bodyPr rot="0" spcFirstLastPara="0" vertOverflow="overflow" horzOverflow="overflow" vert="horz" wrap="square" lIns="0" tIns="0" rIns="0" bIns="0" numCol="1" spcCol="0" rtlCol="0" fromWordArt="0" anchor="t" anchorCtr="0" forceAA="0" compatLnSpc="1">
+                          <a:prstTxWarp prst="textNoShape">
+                            <a:avLst/>
+                          </a:prstTxWarp>
+                          <a:noAutofit/>
+                        </wps:bodyPr>
+                      </wps:wsp>
+                    </wpg:wgp>
+                  </a:graphicData>
+                </a:graphic>
+              </wp:anchor>
+            </w:drawing>
+          </mc:Choice>
+          <mc:Fallback>
+            <w:pict>
+              <v:group w14:anchorId="4701EC51" id="Group 24" o:spid="_x0000_s1053" style="position:absolute;margin-left:0;margin-top:335.8pt;width:349.1pt;height:311.75pt;z-index:251681796;mso-position-horizontal:center;mso-position-horizontal-relative:margin" coordsize="44333,39590" o:gfxdata="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">
+                <v:shape id="Picture 2" o:spid="_x0000_s1054" type="#_x0000_t75" alt="Chart, box and whisker chart&#10;&#10;Description automatically generated" style="position:absolute;width:43561;height:37090;visibility:visible;mso-wrap-style:square" o:gfxdata="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">
+                  <v:imagedata r:id="rId28" o:title="Chart, box and whisker chart&#10;&#10;Description automatically generated"/>
+                </v:shape>
+                <v:shape id="Text Box 22" o:spid="_x0000_s1055" type="#_x0000_t202" style="position:absolute;left:86;top:37869;width:44247;height:1721;visibility:visible;mso-wrap-style:square;v-text-anchor:top" o:gfxdata="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" stroked="f">
+                  <v:textbox inset="0,0,0,0">
+                    <w:txbxContent>
+                      <w:p>
+                        <w:pPr>
+                          <w:pStyle w:val="Caption"/>
+                          <w:rPr>
+                            <w:i w:val="0"/>
+                            <w:iCs w:val="0"/>
+                            <w:color w:val="auto"/>
+                            <w:sz w:val="24"/>
+                            <w:szCs w:val="24"/>
+                          </w:rPr>
+                        </w:pPr>
+                        <w:r>
+                          <w:rPr>
+                            <w:i w:val="0"/>
+                            <w:iCs w:val="0"/>
+                            <w:color w:val="auto"/>
+                            <w:sz w:val="24"/>
+                            <w:szCs w:val="24"/>
+                          </w:rPr>
+                          <w:t xml:space="preserve">Figure </w:t>
+                        </w:r>
+                        <w:r>
+                          <w:rPr>
+                            <w:i w:val="0"/>
+                            <w:iCs w:val="0"/>
+                            <w:color w:val="auto"/>
+                            <w:sz w:val="24"/>
+                            <w:szCs w:val="24"/>
+                          </w:rPr>
+                          <w:fldChar w:fldCharType="begin"/>
+                        </w:r>
+                        <w:r>
+                          <w:rPr>
+                            <w:i w:val="0"/>
+                            <w:iCs w:val="0"/>
+                            <w:color w:val="auto"/>
+                            <w:sz w:val="24"/>
+                            <w:szCs w:val="24"/>
+                          </w:rPr>
+                          <w:instrText xml:space="preserve"> SEQ Figure \* ARABIC </w:instrText>
+                        </w:r>
+                        <w:r>
+                          <w:rPr>
+                            <w:i w:val="0"/>
+                            <w:iCs w:val="0"/>
+                            <w:color w:val="auto"/>
+                            <w:sz w:val="24"/>
+                            <w:szCs w:val="24"/>
+                          </w:rPr>
+                          <w:fldChar w:fldCharType="separate"/>
+                        </w:r>
+                        <w:r>
+                          <w:rPr>
+                            <w:i w:val="0"/>
+                            <w:iCs w:val="0"/>
+                            <w:color w:val="auto"/>
+                            <w:sz w:val="24"/>
+                            <w:szCs w:val="24"/>
+                          </w:rPr>
+                          <w:t>10</w:t>
+                        </w:r>
+                        <w:r>
+                          <w:rPr>
+                            <w:i w:val="0"/>
+                            <w:iCs w:val="0"/>
+                            <w:color w:val="auto"/>
+                            <w:sz w:val="24"/>
+                            <w:szCs w:val="24"/>
+                          </w:rPr>
+                          <w:fldChar w:fldCharType="end"/>
+                        </w:r>
+                        <w:r>
+                          <w:rPr>
+                            <w:i w:val="0"/>
+                            <w:iCs w:val="0"/>
+                            <w:color w:val="auto"/>
+                            <w:sz w:val="24"/>
+                            <w:szCs w:val="24"/>
+                          </w:rPr>
+                          <w:t>. Box plot of Bachelor attainment by cluster</w:t>
+                        </w:r>
+                      </w:p>
+                    </w:txbxContent>
+                  </v:textbox>
+                </v:shape>
+                <w10:wrap type="topAndBottom" anchorx="margin"/>
+              </v:group>
+            </w:pict>
+          </mc:Fallback>
+        </mc:AlternateContent>
       </w:r>
     </w:p>
     <w:sectPr>
@@ -6806,7 +9236,7 @@
 </file>
 
 <file path=word/endnotes.xml><?xml version="1.0" encoding="utf-8"?>
-<w:endnotes xmlns:wpc="http://schemas.microsoft.com/office/word/2010/wordprocessingCanvas" xmlns:cx="http://schemas.microsoft.com/office/drawing/2014/chartex" xmlns:cx1="http://schemas.microsoft.com/office/drawing/2015/9/8/chartex" xmlns:cx2="http://schemas.microsoft.com/office/drawing/2015/10/21/chartex" xmlns:cx3="http://schemas.microsoft.com/office/drawing/2016/5/9/chartex" xmlns:cx4="http://schemas.microsoft.com/office/drawing/2016/5/10/chartex" xmlns:cx5="http://schemas.microsoft.com/office/drawing/2016/5/11/chartex" xmlns:cx6="http://schemas.microsoft.com/office/drawing/2016/5/12/chartex" xmlns:cx7="http://schemas.microsoft.com/office/drawing/2016/5/13/chartex" xmlns:cx8="http://schemas.microsoft.com/office/drawing/2016/5/14/chartex" xmlns:mc="http://schemas.openxmlformats.org/markup-compatibility/2006" xmlns:aink="http://schemas.microsoft.com/office/drawing/2016/ink" xmlns:am3d="http://schemas.microsoft.com/office/drawing/2017/model3d" xmlns:o="urn:schemas-microsoft-com:office:office" xmlns:r="http://schemas.openxmlformats.org/officeDocument/2006/relationships" xmlns:m="http://schemas.openxmlformats.org/officeDocument/2006/math" xmlns:v="urn:schemas-microsoft-com:vml" xmlns:wp14="http://schemas.microsoft.com/office/word/2010/wordprocessingDrawing" xmlns:wp="http://schemas.openxmlformats.org/drawingml/2006/wordprocessingDrawing" xmlns:w10="urn:schemas-microsoft-com:office:word" xmlns:w="http://schemas.openxmlformats.org/wordprocessingml/2006/main" xmlns:w14="http://schemas.microsoft.com/office/word/2010/wordml" xmlns:w15="http://schemas.microsoft.com/office/word/2012/wordml" xmlns:w16cex="http://schemas.microsoft.com/office/word/2018/wordml/cex" xmlns:w16cid="http://schemas.microsoft.com/office/word/2016/wordml/cid" xmlns:w16="http://schemas.microsoft.com/office/word/2018/wordml" xmlns:w16sdtdh="http://schemas.microsoft.com/office/word/2020/wordml/sdtdatahash" xmlns:w16se="http://schemas.microsoft.com/office/word/2015/wordml/symex" xmlns:wpg="http://schemas.microsoft.com/office/word/2010/wordprocessingGroup" xmlns:wpi="http://schemas.microsoft.com/office/word/2010/wordprocessingInk" xmlns:wne="http://schemas.microsoft.com/office/word/2006/wordml" xmlns:wps="http://schemas.microsoft.com/office/word/2010/wordprocessingShape" mc:Ignorable="w14 w15 w16se w16cid w16 w16cex w16sdtdh wp14">
+<w:endnotes xmlns:wpc="http://schemas.microsoft.com/office/word/2010/wordprocessingCanvas" xmlns:cx="http://schemas.microsoft.com/office/drawing/2014/chartex" xmlns:cx1="http://schemas.microsoft.com/office/drawing/2015/9/8/chartex" xmlns:cx2="http://schemas.microsoft.com/office/drawing/2015/10/21/chartex" xmlns:cx3="http://schemas.microsoft.com/office/drawing/2016/5/9/chartex" xmlns:cx4="http://schemas.microsoft.com/office/drawing/2016/5/10/chartex" xmlns:cx5="http://schemas.microsoft.com/office/drawing/2016/5/11/chartex" xmlns:cx6="http://schemas.microsoft.com/office/drawing/2016/5/12/chartex" xmlns:cx7="http://schemas.microsoft.com/office/drawing/2016/5/13/chartex" xmlns:cx8="http://schemas.microsoft.com/office/drawing/2016/5/14/chartex" xmlns:mc="http://schemas.openxmlformats.org/markup-compatibility/2006" xmlns:aink="http://schemas.microsoft.com/office/drawing/2016/ink" xmlns:am3d="http://schemas.microsoft.com/office/drawing/2017/model3d" xmlns:o="urn:schemas-microsoft-com:office:office" xmlns:oel="http://schemas.microsoft.com/office/2019/extlst" xmlns:r="http://schemas.openxmlformats.org/officeDocument/2006/relationships" xmlns:m="http://schemas.openxmlformats.org/officeDocument/2006/math" xmlns:v="urn:schemas-microsoft-com:vml" xmlns:wp14="http://schemas.microsoft.com/office/word/2010/wordprocessingDrawing" xmlns:wp="http://schemas.openxmlformats.org/drawingml/2006/wordprocessingDrawing" xmlns:w10="urn:schemas-microsoft-com:office:word" xmlns:w="http://schemas.openxmlformats.org/wordprocessingml/2006/main" xmlns:w14="http://schemas.microsoft.com/office/word/2010/wordml" xmlns:w15="http://schemas.microsoft.com/office/word/2012/wordml" xmlns:w16cex="http://schemas.microsoft.com/office/word/2018/wordml/cex" xmlns:w16cid="http://schemas.microsoft.com/office/word/2016/wordml/cid" xmlns:w16="http://schemas.microsoft.com/office/word/2018/wordml" xmlns:w16sdtdh="http://schemas.microsoft.com/office/word/2020/wordml/sdtdatahash" xmlns:w16se="http://schemas.microsoft.com/office/word/2015/wordml/symex" xmlns:wpg="http://schemas.microsoft.com/office/word/2010/wordprocessingGroup" xmlns:wpi="http://schemas.microsoft.com/office/word/2010/wordprocessingInk" xmlns:wne="http://schemas.microsoft.com/office/word/2006/wordml" xmlns:wps="http://schemas.microsoft.com/office/word/2010/wordprocessingShape" mc:Ignorable="w14 w15 w16se w16cid w16 w16cex w16sdtdh wp14">
   <w:endnote w:type="separator" w:id="-1">
     <w:p>
       <w:pPr>
@@ -6831,7 +9261,7 @@
 </file>
 
 <file path=word/footnotes.xml><?xml version="1.0" encoding="utf-8"?>
-<w:footnotes xmlns:wpc="http://schemas.microsoft.com/office/word/2010/wordprocessingCanvas" xmlns:cx="http://schemas.microsoft.com/office/drawing/2014/chartex" xmlns:cx1="http://schemas.microsoft.com/office/drawing/2015/9/8/chartex" xmlns:cx2="http://schemas.microsoft.com/office/drawing/2015/10/21/chartex" xmlns:cx3="http://schemas.microsoft.com/office/drawing/2016/5/9/chartex" xmlns:cx4="http://schemas.microsoft.com/office/drawing/2016/5/10/chartex" xmlns:cx5="http://schemas.microsoft.com/office/drawing/2016/5/11/chartex" xmlns:cx6="http://schemas.microsoft.com/office/drawing/2016/5/12/chartex" xmlns:cx7="http://schemas.microsoft.com/office/drawing/2016/5/13/chartex" xmlns:cx8="http://schemas.microsoft.com/office/drawing/2016/5/14/chartex" xmlns:mc="http://schemas.openxmlformats.org/markup-compatibility/2006" xmlns:aink="http://schemas.microsoft.com/office/drawing/2016/ink" xmlns:am3d="http://schemas.microsoft.com/office/drawing/2017/model3d" xmlns:o="urn:schemas-microsoft-com:office:office" xmlns:r="http://schemas.openxmlformats.org/officeDocument/2006/relationships" xmlns:m="http://schemas.openxmlformats.org/officeDocument/2006/math" xmlns:v="urn:schemas-microsoft-com:vml" xmlns:wp14="http://schemas.microsoft.com/office/word/2010/wordprocessingDrawing" xmlns:wp="http://schemas.openxmlformats.org/drawingml/2006/wordprocessingDrawing" xmlns:w10="urn:schemas-microsoft-com:office:word" xmlns:w="http://schemas.openxmlformats.org/wordprocessingml/2006/main" xmlns:w14="http://schemas.microsoft.com/office/word/2010/wordml" xmlns:w15="http://schemas.microsoft.com/office/word/2012/wordml" xmlns:w16cex="http://schemas.microsoft.com/office/word/2018/wordml/cex" xmlns:w16cid="http://schemas.microsoft.com/office/word/2016/wordml/cid" xmlns:w16="http://schemas.microsoft.com/office/word/2018/wordml" xmlns:w16sdtdh="http://schemas.microsoft.com/office/word/2020/wordml/sdtdatahash" xmlns:w16se="http://schemas.microsoft.com/office/word/2015/wordml/symex" xmlns:wpg="http://schemas.microsoft.com/office/word/2010/wordprocessingGroup" xmlns:wpi="http://schemas.microsoft.com/office/word/2010/wordprocessingInk" xmlns:wne="http://schemas.microsoft.com/office/word/2006/wordml" xmlns:wps="http://schemas.microsoft.com/office/word/2010/wordprocessingShape" mc:Ignorable="w14 w15 w16se w16cid w16 w16cex w16sdtdh wp14">
+<w:footnotes xmlns:wpc="http://schemas.microsoft.com/office/word/2010/wordprocessingCanvas" xmlns:cx="http://schemas.microsoft.com/office/drawing/2014/chartex" xmlns:cx1="http://schemas.microsoft.com/office/drawing/2015/9/8/chartex" xmlns:cx2="http://schemas.microsoft.com/office/drawing/2015/10/21/chartex" xmlns:cx3="http://schemas.microsoft.com/office/drawing/2016/5/9/chartex" xmlns:cx4="http://schemas.microsoft.com/office/drawing/2016/5/10/chartex" xmlns:cx5="http://schemas.microsoft.com/office/drawing/2016/5/11/chartex" xmlns:cx6="http://schemas.microsoft.com/office/drawing/2016/5/12/chartex" xmlns:cx7="http://schemas.microsoft.com/office/drawing/2016/5/13/chartex" xmlns:cx8="http://schemas.microsoft.com/office/drawing/2016/5/14/chartex" xmlns:mc="http://schemas.openxmlformats.org/markup-compatibility/2006" xmlns:aink="http://schemas.microsoft.com/office/drawing/2016/ink" xmlns:am3d="http://schemas.microsoft.com/office/drawing/2017/model3d" xmlns:o="urn:schemas-microsoft-com:office:office" xmlns:oel="http://schemas.microsoft.com/office/2019/extlst" xmlns:r="http://schemas.openxmlformats.org/officeDocument/2006/relationships" xmlns:m="http://schemas.openxmlformats.org/officeDocument/2006/math" xmlns:v="urn:schemas-microsoft-com:vml" xmlns:wp14="http://schemas.microsoft.com/office/word/2010/wordprocessingDrawing" xmlns:wp="http://schemas.openxmlformats.org/drawingml/2006/wordprocessingDrawing" xmlns:w10="urn:schemas-microsoft-com:office:word" xmlns:w="http://schemas.openxmlformats.org/wordprocessingml/2006/main" xmlns:w14="http://schemas.microsoft.com/office/word/2010/wordml" xmlns:w15="http://schemas.microsoft.com/office/word/2012/wordml" xmlns:w16cex="http://schemas.microsoft.com/office/word/2018/wordml/cex" xmlns:w16cid="http://schemas.microsoft.com/office/word/2016/wordml/cid" xmlns:w16="http://schemas.microsoft.com/office/word/2018/wordml" xmlns:w16sdtdh="http://schemas.microsoft.com/office/word/2020/wordml/sdtdatahash" xmlns:w16se="http://schemas.microsoft.com/office/word/2015/wordml/symex" xmlns:wpg="http://schemas.microsoft.com/office/word/2010/wordprocessingGroup" xmlns:wpi="http://schemas.microsoft.com/office/word/2010/wordprocessingInk" xmlns:wne="http://schemas.microsoft.com/office/word/2006/wordml" xmlns:wps="http://schemas.microsoft.com/office/word/2010/wordprocessingShape" mc:Ignorable="w14 w15 w16se w16cid w16 w16cex w16sdtdh wp14">
   <w:footnote w:type="separator" w:id="-1">
     <w:p>
       <w:pPr>
@@ -6856,7 +9286,7 @@
 </file>
 
 <file path=word/header1.xml><?xml version="1.0" encoding="utf-8"?>
-<w:hdr xmlns:wpc="http://schemas.microsoft.com/office/word/2010/wordprocessingCanvas" xmlns:cx="http://schemas.microsoft.com/office/drawing/2014/chartex" xmlns:cx1="http://schemas.microsoft.com/office/drawing/2015/9/8/chartex" xmlns:cx2="http://schemas.microsoft.com/office/drawing/2015/10/21/chartex" xmlns:cx3="http://schemas.microsoft.com/office/drawing/2016/5/9/chartex" xmlns:cx4="http://schemas.microsoft.com/office/drawing/2016/5/10/chartex" xmlns:cx5="http://schemas.microsoft.com/office/drawing/2016/5/11/chartex" xmlns:cx6="http://schemas.microsoft.com/office/drawing/2016/5/12/chartex" xmlns:cx7="http://schemas.microsoft.com/office/drawing/2016/5/13/chartex" xmlns:cx8="http://schemas.microsoft.com/office/drawing/2016/5/14/chartex" xmlns:mc="http://schemas.openxmlformats.org/markup-compatibility/2006" xmlns:aink="http://schemas.microsoft.com/office/drawing/2016/ink" xmlns:am3d="http://schemas.microsoft.com/office/drawing/2017/model3d" xmlns:o="urn:schemas-microsoft-com:office:office" xmlns:r="http://schemas.openxmlformats.org/officeDocument/2006/relationships" xmlns:m="http://schemas.openxmlformats.org/officeDocument/2006/math" xmlns:v="urn:schemas-microsoft-com:vml" xmlns:wp14="http://schemas.microsoft.com/office/word/2010/wordprocessingDrawing" xmlns:wp="http://schemas.openxmlformats.org/drawingml/2006/wordprocessingDrawing" xmlns:w10="urn:schemas-microsoft-com:office:word" xmlns:w="http://schemas.openxmlformats.org/wordprocessingml/2006/main" xmlns:w14="http://schemas.microsoft.com/office/word/2010/wordml" xmlns:w15="http://schemas.microsoft.com/office/word/2012/wordml" xmlns:w16cex="http://schemas.microsoft.com/office/word/2018/wordml/cex" xmlns:w16cid="http://schemas.microsoft.com/office/word/2016/wordml/cid" xmlns:w16="http://schemas.microsoft.com/office/word/2018/wordml" xmlns:w16sdtdh="http://schemas.microsoft.com/office/word/2020/wordml/sdtdatahash" xmlns:w16se="http://schemas.microsoft.com/office/word/2015/wordml/symex" xmlns:wpg="http://schemas.microsoft.com/office/word/2010/wordprocessingGroup" xmlns:wpi="http://schemas.microsoft.com/office/word/2010/wordprocessingInk" xmlns:wne="http://schemas.microsoft.com/office/word/2006/wordml" xmlns:wps="http://schemas.microsoft.com/office/word/2010/wordprocessingShape" mc:Ignorable="w14 w15 w16se w16cid w16 w16cex w16sdtdh wp14">
+<w:hdr xmlns:wpc="http://schemas.microsoft.com/office/word/2010/wordprocessingCanvas" xmlns:cx="http://schemas.microsoft.com/office/drawing/2014/chartex" xmlns:cx1="http://schemas.microsoft.com/office/drawing/2015/9/8/chartex" xmlns:cx2="http://schemas.microsoft.com/office/drawing/2015/10/21/chartex" xmlns:cx3="http://schemas.microsoft.com/office/drawing/2016/5/9/chartex" xmlns:cx4="http://schemas.microsoft.com/office/drawing/2016/5/10/chartex" xmlns:cx5="http://schemas.microsoft.com/office/drawing/2016/5/11/chartex" xmlns:cx6="http://schemas.microsoft.com/office/drawing/2016/5/12/chartex" xmlns:cx7="http://schemas.microsoft.com/office/drawing/2016/5/13/chartex" xmlns:cx8="http://schemas.microsoft.com/office/drawing/2016/5/14/chartex" xmlns:mc="http://schemas.openxmlformats.org/markup-compatibility/2006" xmlns:aink="http://schemas.microsoft.com/office/drawing/2016/ink" xmlns:am3d="http://schemas.microsoft.com/office/drawing/2017/model3d" xmlns:o="urn:schemas-microsoft-com:office:office" xmlns:oel="http://schemas.microsoft.com/office/2019/extlst" xmlns:r="http://schemas.openxmlformats.org/officeDocument/2006/relationships" xmlns:m="http://schemas.openxmlformats.org/officeDocument/2006/math" xmlns:v="urn:schemas-microsoft-com:vml" xmlns:wp14="http://schemas.microsoft.com/office/word/2010/wordprocessingDrawing" xmlns:wp="http://schemas.openxmlformats.org/drawingml/2006/wordprocessingDrawing" xmlns:w10="urn:schemas-microsoft-com:office:word" xmlns:w="http://schemas.openxmlformats.org/wordprocessingml/2006/main" xmlns:w14="http://schemas.microsoft.com/office/word/2010/wordml" xmlns:w15="http://schemas.microsoft.com/office/word/2012/wordml" xmlns:w16cex="http://schemas.microsoft.com/office/word/2018/wordml/cex" xmlns:w16cid="http://schemas.microsoft.com/office/word/2016/wordml/cid" xmlns:w16="http://schemas.microsoft.com/office/word/2018/wordml" xmlns:w16sdtdh="http://schemas.microsoft.com/office/word/2020/wordml/sdtdatahash" xmlns:w16se="http://schemas.microsoft.com/office/word/2015/wordml/symex" xmlns:wpg="http://schemas.microsoft.com/office/word/2010/wordprocessingGroup" xmlns:wpi="http://schemas.microsoft.com/office/word/2010/wordprocessingInk" xmlns:wne="http://schemas.microsoft.com/office/word/2006/wordml" xmlns:wps="http://schemas.microsoft.com/office/word/2010/wordprocessingShape" mc:Ignorable="w14 w15 w16se w16cid w16 w16cex w16sdtdh wp14">
   <w:sdt>
     <w:sdtPr>
       <w:id w:val="1727801710"/>
@@ -6909,7 +9339,7 @@
 </file>
 
 <file path=word/numbering.xml><?xml version="1.0" encoding="utf-8"?>
-<w:numbering xmlns:wpc="http://schemas.microsoft.com/office/word/2010/wordprocessingCanvas" xmlns:cx="http://schemas.microsoft.com/office/drawing/2014/chartex" xmlns:cx1="http://schemas.microsoft.com/office/drawing/2015/9/8/chartex" xmlns:cx2="http://schemas.microsoft.com/office/drawing/2015/10/21/chartex" xmlns:cx3="http://schemas.microsoft.com/office/drawing/2016/5/9/chartex" xmlns:cx4="http://schemas.microsoft.com/office/drawing/2016/5/10/chartex" xmlns:cx5="http://schemas.microsoft.com/office/drawing/2016/5/11/chartex" xmlns:cx6="http://schemas.microsoft.com/office/drawing/2016/5/12/chartex" xmlns:cx7="http://schemas.microsoft.com/office/drawing/2016/5/13/chartex" xmlns:cx8="http://schemas.microsoft.com/office/drawing/2016/5/14/chartex" xmlns:mc="http://schemas.openxmlformats.org/markup-compatibility/2006" xmlns:aink="http://schemas.microsoft.com/office/drawing/2016/ink" xmlns:am3d="http://schemas.microsoft.com/office/drawing/2017/model3d" xmlns:o="urn:schemas-microsoft-com:office:office" xmlns:r="http://schemas.openxmlformats.org/officeDocument/2006/relationships" xmlns:m="http://schemas.openxmlformats.org/officeDocument/2006/math" xmlns:v="urn:schemas-microsoft-com:vml" xmlns:wp14="http://schemas.microsoft.com/office/word/2010/wordprocessingDrawing" xmlns:wp="http://schemas.openxmlformats.org/drawingml/2006/wordprocessingDrawing" xmlns:w10="urn:schemas-microsoft-com:office:word" xmlns:w="http://schemas.openxmlformats.org/wordprocessingml/2006/main" xmlns:w14="http://schemas.microsoft.com/office/word/2010/wordml" xmlns:w15="http://schemas.microsoft.com/office/word/2012/wordml" xmlns:w16cex="http://schemas.microsoft.com/office/word/2018/wordml/cex" xmlns:w16cid="http://schemas.microsoft.com/office/word/2016/wordml/cid" xmlns:w16="http://schemas.microsoft.com/office/word/2018/wordml" xmlns:w16sdtdh="http://schemas.microsoft.com/office/word/2020/wordml/sdtdatahash" xmlns:w16se="http://schemas.microsoft.com/office/word/2015/wordml/symex" xmlns:wpg="http://schemas.microsoft.com/office/word/2010/wordprocessingGroup" xmlns:wpi="http://schemas.microsoft.com/office/word/2010/wordprocessingInk" xmlns:wne="http://schemas.microsoft.com/office/word/2006/wordml" xmlns:wps="http://schemas.microsoft.com/office/word/2010/wordprocessingShape" mc:Ignorable="w14 w15 w16se w16cid w16 w16cex w16sdtdh wp14">
+<w:numbering xmlns:wpc="http://schemas.microsoft.com/office/word/2010/wordprocessingCanvas" xmlns:cx="http://schemas.microsoft.com/office/drawing/2014/chartex" xmlns:cx1="http://schemas.microsoft.com/office/drawing/2015/9/8/chartex" xmlns:cx2="http://schemas.microsoft.com/office/drawing/2015/10/21/chartex" xmlns:cx3="http://schemas.microsoft.com/office/drawing/2016/5/9/chartex" xmlns:cx4="http://schemas.microsoft.com/office/drawing/2016/5/10/chartex" xmlns:cx5="http://schemas.microsoft.com/office/drawing/2016/5/11/chartex" xmlns:cx6="http://schemas.microsoft.com/office/drawing/2016/5/12/chartex" xmlns:cx7="http://schemas.microsoft.com/office/drawing/2016/5/13/chartex" xmlns:cx8="http://schemas.microsoft.com/office/drawing/2016/5/14/chartex" xmlns:mc="http://schemas.openxmlformats.org/markup-compatibility/2006" xmlns:aink="http://schemas.microsoft.com/office/drawing/2016/ink" xmlns:am3d="http://schemas.microsoft.com/office/drawing/2017/model3d" xmlns:o="urn:schemas-microsoft-com:office:office" xmlns:oel="http://schemas.microsoft.com/office/2019/extlst" xmlns:r="http://schemas.openxmlformats.org/officeDocument/2006/relationships" xmlns:m="http://schemas.openxmlformats.org/officeDocument/2006/math" xmlns:v="urn:schemas-microsoft-com:vml" xmlns:wp14="http://schemas.microsoft.com/office/word/2010/wordprocessingDrawing" xmlns:wp="http://schemas.openxmlformats.org/drawingml/2006/wordprocessingDrawing" xmlns:w10="urn:schemas-microsoft-com:office:word" xmlns:w="http://schemas.openxmlformats.org/wordprocessingml/2006/main" xmlns:w14="http://schemas.microsoft.com/office/word/2010/wordml" xmlns:w15="http://schemas.microsoft.com/office/word/2012/wordml" xmlns:w16cex="http://schemas.microsoft.com/office/word/2018/wordml/cex" xmlns:w16cid="http://schemas.microsoft.com/office/word/2016/wordml/cid" xmlns:w16="http://schemas.microsoft.com/office/word/2018/wordml" xmlns:w16sdtdh="http://schemas.microsoft.com/office/word/2020/wordml/sdtdatahash" xmlns:w16se="http://schemas.microsoft.com/office/word/2015/wordml/symex" xmlns:wpg="http://schemas.microsoft.com/office/word/2010/wordprocessingGroup" xmlns:wpi="http://schemas.microsoft.com/office/word/2010/wordprocessingInk" xmlns:wne="http://schemas.microsoft.com/office/word/2006/wordml" xmlns:wps="http://schemas.microsoft.com/office/word/2010/wordprocessingShape" mc:Ignorable="w14 w15 w16se w16cid w16 w16cex w16sdtdh wp14">
   <w:abstractNum w:abstractNumId="0" w15:restartNumberingAfterBreak="0">
     <w:nsid w:val="050241D8"/>
     <w:multiLevelType w:val="hybridMultilevel"/>
@@ -7776,6 +10206,7 @@
   <w:style w:type="character" w:default="1" w:styleId="DefaultParagraphFont">
     <w:name w:val="Default Paragraph Font"/>
     <w:uiPriority w:val="1"/>
+    <w:semiHidden/>
     <w:unhideWhenUsed/>
   </w:style>
   <w:style w:type="table" w:default="1" w:styleId="TableNormal">
